--- a/Documentação De Projetos/Angular Tutorial.docx
+++ b/Documentação De Projetos/Angular Tutorial.docx
@@ -17,6 +17,41 @@
           <w:szCs w:val="32"/>
         </w:rPr>
         <w:t>Angular Tutorial:</w:t>
+      </w:r>
+    </w:p>
+    <w:p>
+      <w:pPr>
+        <w:rPr>
+          <w:b/>
+          <w:sz w:val="32"/>
+          <w:szCs w:val="32"/>
+        </w:rPr>
+      </w:pPr>
+      <w:r>
+        <w:rPr>
+          <w:b/>
+          <w:sz w:val="32"/>
+          <w:szCs w:val="32"/>
+        </w:rPr>
+        <w:t xml:space="preserve">Validar </w:t>
+      </w:r>
+      <w:proofErr w:type="spellStart"/>
+      <w:r>
+        <w:rPr>
+          <w:b/>
+          <w:sz w:val="32"/>
+          <w:szCs w:val="32"/>
+        </w:rPr>
+        <w:t>Form</w:t>
+      </w:r>
+      <w:proofErr w:type="spellEnd"/>
+      <w:r>
+        <w:rPr>
+          <w:b/>
+          <w:sz w:val="32"/>
+          <w:szCs w:val="32"/>
+        </w:rPr>
+        <w:t xml:space="preserve"> </w:t>
       </w:r>
     </w:p>
     <w:p>
@@ -414,10 +449,7 @@
         </w:numPr>
       </w:pPr>
       <w:r>
-        <w:t>O componente</w:t>
-      </w:r>
-      <w:r>
-        <w:t xml:space="preserve"> deve conter um </w:t>
+        <w:t xml:space="preserve">O componente deve conter um </w:t>
       </w:r>
       <w:r>
         <w:t xml:space="preserve">objeto que instancie o </w:t>
@@ -442,107 +474,104 @@
     <w:p>
       <w:pPr>
         <w:shd w:val="clear" w:color="auto" w:fill="FFFFFF"/>
-        <w:spacing w:after="0" w:line="285" w:lineRule="atLeast"/>
+        <w:spacing w:line="285" w:lineRule="atLeast"/>
         <w:ind w:left="708"/>
         <w:rPr>
-          <w:rFonts w:ascii="Consolas" w:eastAsia="Times New Roman" w:hAnsi="Consolas" w:cs="Consolas"/>
-          <w:b/>
-          <w:bCs/>
-          <w:color w:val="000000"/>
-          <w:sz w:val="21"/>
-          <w:szCs w:val="21"/>
-          <w:lang w:eastAsia="pt-BR"/>
-        </w:rPr>
-      </w:pPr>
-      <w:r>
-        <w:rPr>
-          <w:rFonts w:ascii="Consolas" w:eastAsia="Times New Roman" w:hAnsi="Consolas" w:cs="Consolas"/>
-          <w:b/>
-          <w:bCs/>
-          <w:color w:val="000000"/>
-          <w:sz w:val="21"/>
-          <w:szCs w:val="21"/>
-          <w:lang w:eastAsia="pt-BR"/>
+          <w:rFonts w:ascii="Consolas" w:hAnsi="Consolas" w:cs="Consolas"/>
+          <w:b/>
+          <w:bCs/>
+          <w:color w:val="000000"/>
+          <w:sz w:val="21"/>
+          <w:szCs w:val="21"/>
+          <w:lang w:val="en-US"/>
+        </w:rPr>
+      </w:pPr>
+      <w:r>
+        <w:rPr>
+          <w:rFonts w:ascii="Consolas" w:hAnsi="Consolas" w:cs="Consolas"/>
+          <w:b/>
+          <w:bCs/>
+          <w:color w:val="000000"/>
+          <w:sz w:val="21"/>
+          <w:szCs w:val="21"/>
         </w:rPr>
         <w:t xml:space="preserve">  </w:t>
       </w:r>
-      <w:proofErr w:type="spellStart"/>
       <w:proofErr w:type="gramStart"/>
       <w:r>
         <w:rPr>
-          <w:rFonts w:ascii="Consolas" w:eastAsia="Times New Roman" w:hAnsi="Consolas" w:cs="Consolas"/>
+          <w:rFonts w:ascii="Consolas" w:hAnsi="Consolas" w:cs="Consolas"/>
           <w:b/>
           <w:bCs/>
           <w:color w:val="0000FF"/>
           <w:sz w:val="21"/>
           <w:szCs w:val="21"/>
-          <w:lang w:eastAsia="pt-BR"/>
+          <w:lang w:val="en-US"/>
         </w:rPr>
         <w:t>private</w:t>
       </w:r>
-      <w:proofErr w:type="spellEnd"/>
       <w:proofErr w:type="gramEnd"/>
       <w:r>
         <w:rPr>
-          <w:rFonts w:ascii="Consolas" w:eastAsia="Times New Roman" w:hAnsi="Consolas" w:cs="Consolas"/>
-          <w:b/>
-          <w:bCs/>
-          <w:color w:val="000000"/>
-          <w:sz w:val="21"/>
-          <w:szCs w:val="21"/>
-          <w:lang w:eastAsia="pt-BR"/>
+          <w:rFonts w:ascii="Consolas" w:hAnsi="Consolas" w:cs="Consolas"/>
+          <w:b/>
+          <w:bCs/>
+          <w:color w:val="000000"/>
+          <w:sz w:val="21"/>
+          <w:szCs w:val="21"/>
+          <w:lang w:val="en-US"/>
         </w:rPr>
         <w:t xml:space="preserve"> </w:t>
       </w:r>
       <w:proofErr w:type="spellStart"/>
       <w:r>
         <w:rPr>
-          <w:rFonts w:ascii="Consolas" w:eastAsia="Times New Roman" w:hAnsi="Consolas" w:cs="Consolas"/>
-          <w:b/>
-          <w:bCs/>
-          <w:color w:val="000000"/>
-          <w:sz w:val="21"/>
-          <w:szCs w:val="21"/>
-          <w:lang w:eastAsia="pt-BR"/>
+          <w:rFonts w:ascii="Consolas" w:hAnsi="Consolas" w:cs="Consolas"/>
+          <w:b/>
+          <w:bCs/>
+          <w:color w:val="000000"/>
+          <w:sz w:val="21"/>
+          <w:szCs w:val="21"/>
+          <w:lang w:val="en-US"/>
         </w:rPr>
         <w:t>formLogin</w:t>
       </w:r>
       <w:proofErr w:type="spellEnd"/>
       <w:r>
         <w:rPr>
-          <w:rFonts w:ascii="Consolas" w:eastAsia="Times New Roman" w:hAnsi="Consolas" w:cs="Consolas"/>
-          <w:b/>
-          <w:bCs/>
-          <w:color w:val="000000"/>
-          <w:sz w:val="21"/>
-          <w:szCs w:val="21"/>
-          <w:lang w:eastAsia="pt-BR"/>
+          <w:rFonts w:ascii="Consolas" w:hAnsi="Consolas" w:cs="Consolas"/>
+          <w:b/>
+          <w:bCs/>
+          <w:color w:val="000000"/>
+          <w:sz w:val="21"/>
+          <w:szCs w:val="21"/>
+          <w:lang w:val="en-US"/>
         </w:rPr>
         <w:t xml:space="preserve">: </w:t>
       </w:r>
       <w:proofErr w:type="spellStart"/>
       <w:r>
         <w:rPr>
-          <w:rFonts w:ascii="Consolas" w:eastAsia="Times New Roman" w:hAnsi="Consolas" w:cs="Consolas"/>
-          <w:b/>
-          <w:bCs/>
-          <w:color w:val="000000"/>
-          <w:sz w:val="21"/>
-          <w:szCs w:val="21"/>
-          <w:lang w:eastAsia="pt-BR"/>
+          <w:rFonts w:ascii="Consolas" w:hAnsi="Consolas" w:cs="Consolas"/>
+          <w:b/>
+          <w:bCs/>
+          <w:color w:val="000000"/>
+          <w:sz w:val="21"/>
+          <w:szCs w:val="21"/>
+          <w:lang w:val="en-US"/>
         </w:rPr>
         <w:t>FormGroup</w:t>
       </w:r>
       <w:proofErr w:type="spellEnd"/>
       <w:r>
         <w:rPr>
-          <w:rFonts w:ascii="Consolas" w:eastAsia="Times New Roman" w:hAnsi="Consolas" w:cs="Consolas"/>
-          <w:b/>
-          <w:bCs/>
-          <w:color w:val="000000"/>
-          <w:sz w:val="21"/>
-          <w:szCs w:val="21"/>
-          <w:lang w:eastAsia="pt-BR"/>
+          <w:rFonts w:ascii="Consolas" w:hAnsi="Consolas" w:cs="Consolas"/>
+          <w:b/>
+          <w:bCs/>
+          <w:color w:val="000000"/>
+          <w:sz w:val="21"/>
+          <w:szCs w:val="21"/>
+          <w:lang w:val="en-US"/>
         </w:rPr>
         <w:t>;</w:t>
       </w:r>
@@ -550,95 +579,95 @@
     <w:p>
       <w:pPr>
         <w:shd w:val="clear" w:color="auto" w:fill="FFFFFF"/>
-        <w:spacing w:after="0" w:line="285" w:lineRule="atLeast"/>
+        <w:spacing w:line="285" w:lineRule="atLeast"/>
         <w:ind w:left="708"/>
         <w:rPr>
-          <w:rFonts w:ascii="Consolas" w:eastAsia="Times New Roman" w:hAnsi="Consolas" w:cs="Consolas"/>
-          <w:b/>
-          <w:bCs/>
-          <w:color w:val="000000"/>
-          <w:sz w:val="21"/>
-          <w:szCs w:val="21"/>
-          <w:lang w:eastAsia="pt-BR"/>
+          <w:rFonts w:ascii="Consolas" w:hAnsi="Consolas" w:cs="Consolas"/>
+          <w:b/>
+          <w:bCs/>
+          <w:color w:val="000000"/>
+          <w:sz w:val="21"/>
+          <w:szCs w:val="21"/>
+          <w:lang w:val="en-US"/>
         </w:rPr>
       </w:pPr>
     </w:p>
     <w:p>
       <w:pPr>
         <w:shd w:val="clear" w:color="auto" w:fill="FFFFFF"/>
-        <w:spacing w:after="0" w:line="285" w:lineRule="atLeast"/>
+        <w:spacing w:line="285" w:lineRule="atLeast"/>
         <w:ind w:left="708"/>
         <w:rPr>
-          <w:rFonts w:ascii="Consolas" w:eastAsia="Times New Roman" w:hAnsi="Consolas" w:cs="Consolas"/>
-          <w:b/>
-          <w:bCs/>
-          <w:color w:val="000000"/>
-          <w:sz w:val="21"/>
-          <w:szCs w:val="21"/>
-          <w:lang w:val="en-US" w:eastAsia="pt-BR"/>
-        </w:rPr>
-      </w:pPr>
-      <w:r>
-        <w:rPr>
-          <w:rFonts w:ascii="Consolas" w:eastAsia="Times New Roman" w:hAnsi="Consolas" w:cs="Consolas"/>
-          <w:b/>
-          <w:bCs/>
-          <w:color w:val="000000"/>
-          <w:sz w:val="21"/>
-          <w:szCs w:val="21"/>
-          <w:lang w:eastAsia="pt-BR"/>
+          <w:rFonts w:ascii="Consolas" w:hAnsi="Consolas" w:cs="Consolas"/>
+          <w:b/>
+          <w:bCs/>
+          <w:color w:val="000000"/>
+          <w:sz w:val="21"/>
+          <w:szCs w:val="21"/>
+          <w:lang w:val="en-US"/>
+        </w:rPr>
+      </w:pPr>
+      <w:r>
+        <w:rPr>
+          <w:rFonts w:ascii="Consolas" w:hAnsi="Consolas" w:cs="Consolas"/>
+          <w:b/>
+          <w:bCs/>
+          <w:color w:val="000000"/>
+          <w:sz w:val="21"/>
+          <w:szCs w:val="21"/>
+          <w:lang w:val="en-US"/>
         </w:rPr>
         <w:t xml:space="preserve">  </w:t>
       </w:r>
       <w:proofErr w:type="gramStart"/>
       <w:r>
         <w:rPr>
-          <w:rFonts w:ascii="Consolas" w:eastAsia="Times New Roman" w:hAnsi="Consolas" w:cs="Consolas"/>
+          <w:rFonts w:ascii="Consolas" w:hAnsi="Consolas" w:cs="Consolas"/>
           <w:b/>
           <w:bCs/>
           <w:color w:val="0000FF"/>
           <w:sz w:val="21"/>
           <w:szCs w:val="21"/>
-          <w:lang w:val="en-US" w:eastAsia="pt-BR"/>
+          <w:lang w:val="en-US"/>
         </w:rPr>
         <w:t>private</w:t>
       </w:r>
       <w:proofErr w:type="gramEnd"/>
       <w:r>
         <w:rPr>
-          <w:rFonts w:ascii="Consolas" w:eastAsia="Times New Roman" w:hAnsi="Consolas" w:cs="Consolas"/>
-          <w:b/>
-          <w:bCs/>
-          <w:color w:val="000000"/>
-          <w:sz w:val="21"/>
-          <w:szCs w:val="21"/>
-          <w:lang w:val="en-US" w:eastAsia="pt-BR"/>
+          <w:rFonts w:ascii="Consolas" w:hAnsi="Consolas" w:cs="Consolas"/>
+          <w:b/>
+          <w:bCs/>
+          <w:color w:val="000000"/>
+          <w:sz w:val="21"/>
+          <w:szCs w:val="21"/>
+          <w:lang w:val="en-US"/>
         </w:rPr>
         <w:t xml:space="preserve"> </w:t>
       </w:r>
       <w:proofErr w:type="spellStart"/>
       <w:r>
         <w:rPr>
-          <w:rFonts w:ascii="Consolas" w:eastAsia="Times New Roman" w:hAnsi="Consolas" w:cs="Consolas"/>
-          <w:b/>
-          <w:bCs/>
-          <w:color w:val="000000"/>
-          <w:sz w:val="21"/>
-          <w:szCs w:val="21"/>
-          <w:lang w:val="en-US" w:eastAsia="pt-BR"/>
+          <w:rFonts w:ascii="Consolas" w:hAnsi="Consolas" w:cs="Consolas"/>
+          <w:b/>
+          <w:bCs/>
+          <w:color w:val="000000"/>
+          <w:sz w:val="21"/>
+          <w:szCs w:val="21"/>
+          <w:lang w:val="en-US"/>
         </w:rPr>
         <w:t>validarForms</w:t>
       </w:r>
       <w:proofErr w:type="spellEnd"/>
       <w:r>
         <w:rPr>
-          <w:rFonts w:ascii="Consolas" w:eastAsia="Times New Roman" w:hAnsi="Consolas" w:cs="Consolas"/>
-          <w:b/>
-          <w:bCs/>
-          <w:color w:val="000000"/>
-          <w:sz w:val="21"/>
-          <w:szCs w:val="21"/>
-          <w:lang w:val="en-US" w:eastAsia="pt-BR"/>
+          <w:rFonts w:ascii="Consolas" w:hAnsi="Consolas" w:cs="Consolas"/>
+          <w:b/>
+          <w:bCs/>
+          <w:color w:val="000000"/>
+          <w:sz w:val="21"/>
+          <w:szCs w:val="21"/>
+          <w:lang w:val="en-US"/>
         </w:rPr>
         <w:t>() {</w:t>
       </w:r>
@@ -646,89 +675,89 @@
     <w:p>
       <w:pPr>
         <w:shd w:val="clear" w:color="auto" w:fill="FFFFFF"/>
-        <w:spacing w:after="0" w:line="285" w:lineRule="atLeast"/>
+        <w:spacing w:line="285" w:lineRule="atLeast"/>
         <w:ind w:left="708"/>
         <w:rPr>
-          <w:rFonts w:ascii="Consolas" w:eastAsia="Times New Roman" w:hAnsi="Consolas" w:cs="Consolas"/>
-          <w:b/>
-          <w:bCs/>
-          <w:color w:val="000000"/>
-          <w:sz w:val="21"/>
-          <w:szCs w:val="21"/>
-          <w:lang w:val="en-US" w:eastAsia="pt-BR"/>
-        </w:rPr>
-      </w:pPr>
-      <w:r>
-        <w:rPr>
-          <w:rFonts w:ascii="Consolas" w:eastAsia="Times New Roman" w:hAnsi="Consolas" w:cs="Consolas"/>
-          <w:b/>
-          <w:bCs/>
-          <w:color w:val="000000"/>
-          <w:sz w:val="21"/>
-          <w:szCs w:val="21"/>
-          <w:lang w:val="en-US" w:eastAsia="pt-BR"/>
+          <w:rFonts w:ascii="Consolas" w:hAnsi="Consolas" w:cs="Consolas"/>
+          <w:b/>
+          <w:bCs/>
+          <w:color w:val="000000"/>
+          <w:sz w:val="21"/>
+          <w:szCs w:val="21"/>
+          <w:lang w:val="en-US"/>
+        </w:rPr>
+      </w:pPr>
+      <w:r>
+        <w:rPr>
+          <w:rFonts w:ascii="Consolas" w:hAnsi="Consolas" w:cs="Consolas"/>
+          <w:b/>
+          <w:bCs/>
+          <w:color w:val="000000"/>
+          <w:sz w:val="21"/>
+          <w:szCs w:val="21"/>
+          <w:lang w:val="en-US"/>
         </w:rPr>
         <w:t xml:space="preserve">      </w:t>
       </w:r>
       <w:proofErr w:type="spellStart"/>
       <w:r>
         <w:rPr>
-          <w:rFonts w:ascii="Consolas" w:eastAsia="Times New Roman" w:hAnsi="Consolas" w:cs="Consolas"/>
+          <w:rFonts w:ascii="Consolas" w:hAnsi="Consolas" w:cs="Consolas"/>
           <w:b/>
           <w:bCs/>
           <w:color w:val="0000FF"/>
           <w:sz w:val="21"/>
           <w:szCs w:val="21"/>
-          <w:lang w:val="en-US" w:eastAsia="pt-BR"/>
+          <w:lang w:val="en-US"/>
         </w:rPr>
         <w:t>this</w:t>
       </w:r>
       <w:r>
         <w:rPr>
-          <w:rFonts w:ascii="Consolas" w:eastAsia="Times New Roman" w:hAnsi="Consolas" w:cs="Consolas"/>
-          <w:b/>
-          <w:bCs/>
-          <w:color w:val="000000"/>
-          <w:sz w:val="21"/>
-          <w:szCs w:val="21"/>
-          <w:lang w:val="en-US" w:eastAsia="pt-BR"/>
+          <w:rFonts w:ascii="Consolas" w:hAnsi="Consolas" w:cs="Consolas"/>
+          <w:b/>
+          <w:bCs/>
+          <w:color w:val="000000"/>
+          <w:sz w:val="21"/>
+          <w:szCs w:val="21"/>
+          <w:lang w:val="en-US"/>
         </w:rPr>
         <w:t>.</w:t>
       </w:r>
       <w:r>
         <w:rPr>
-          <w:rFonts w:ascii="Consolas" w:eastAsia="Times New Roman" w:hAnsi="Consolas" w:cs="Consolas"/>
-          <w:b/>
-          <w:bCs/>
-          <w:color w:val="000000"/>
-          <w:sz w:val="21"/>
-          <w:szCs w:val="21"/>
-          <w:lang w:eastAsia="pt-BR"/>
+          <w:rFonts w:ascii="Consolas" w:hAnsi="Consolas" w:cs="Consolas"/>
+          <w:b/>
+          <w:bCs/>
+          <w:color w:val="000000"/>
+          <w:sz w:val="21"/>
+          <w:szCs w:val="21"/>
+          <w:lang w:val="en-US"/>
         </w:rPr>
         <w:t>formLogin</w:t>
       </w:r>
       <w:proofErr w:type="spellEnd"/>
       <w:r>
         <w:rPr>
-          <w:rFonts w:ascii="Consolas" w:eastAsia="Times New Roman" w:hAnsi="Consolas" w:cs="Consolas"/>
-          <w:b/>
-          <w:bCs/>
-          <w:color w:val="000000"/>
-          <w:sz w:val="21"/>
-          <w:szCs w:val="21"/>
-          <w:lang w:val="en-US" w:eastAsia="pt-BR"/>
+          <w:rFonts w:ascii="Consolas" w:hAnsi="Consolas" w:cs="Consolas"/>
+          <w:b/>
+          <w:bCs/>
+          <w:color w:val="000000"/>
+          <w:sz w:val="21"/>
+          <w:szCs w:val="21"/>
+          <w:lang w:val="en-US"/>
         </w:rPr>
         <w:t xml:space="preserve"> </w:t>
       </w:r>
       <w:r>
         <w:rPr>
-          <w:rFonts w:ascii="Consolas" w:eastAsia="Times New Roman" w:hAnsi="Consolas" w:cs="Consolas"/>
-          <w:b/>
-          <w:bCs/>
-          <w:color w:val="000000"/>
-          <w:sz w:val="21"/>
-          <w:szCs w:val="21"/>
-          <w:lang w:val="en-US" w:eastAsia="pt-BR"/>
+          <w:rFonts w:ascii="Consolas" w:hAnsi="Consolas" w:cs="Consolas"/>
+          <w:b/>
+          <w:bCs/>
+          <w:color w:val="000000"/>
+          <w:sz w:val="21"/>
+          <w:szCs w:val="21"/>
+          <w:lang w:val="en-US"/>
         </w:rPr>
         <w:t xml:space="preserve">= </w:t>
       </w:r>
@@ -736,38 +765,38 @@
       <w:proofErr w:type="gramStart"/>
       <w:r>
         <w:rPr>
-          <w:rFonts w:ascii="Consolas" w:eastAsia="Times New Roman" w:hAnsi="Consolas" w:cs="Consolas"/>
+          <w:rFonts w:ascii="Consolas" w:hAnsi="Consolas" w:cs="Consolas"/>
           <w:b/>
           <w:bCs/>
           <w:color w:val="0000FF"/>
           <w:sz w:val="21"/>
           <w:szCs w:val="21"/>
-          <w:lang w:val="en-US" w:eastAsia="pt-BR"/>
+          <w:lang w:val="en-US"/>
         </w:rPr>
         <w:t>this</w:t>
       </w:r>
       <w:r>
         <w:rPr>
-          <w:rFonts w:ascii="Consolas" w:eastAsia="Times New Roman" w:hAnsi="Consolas" w:cs="Consolas"/>
-          <w:b/>
-          <w:bCs/>
-          <w:color w:val="000000"/>
-          <w:sz w:val="21"/>
-          <w:szCs w:val="21"/>
-          <w:lang w:val="en-US" w:eastAsia="pt-BR"/>
+          <w:rFonts w:ascii="Consolas" w:hAnsi="Consolas" w:cs="Consolas"/>
+          <w:b/>
+          <w:bCs/>
+          <w:color w:val="000000"/>
+          <w:sz w:val="21"/>
+          <w:szCs w:val="21"/>
+          <w:lang w:val="en-US"/>
         </w:rPr>
         <w:t>.formBuilder.group</w:t>
       </w:r>
       <w:proofErr w:type="spellEnd"/>
       <w:r>
         <w:rPr>
-          <w:rFonts w:ascii="Consolas" w:eastAsia="Times New Roman" w:hAnsi="Consolas" w:cs="Consolas"/>
-          <w:b/>
-          <w:bCs/>
-          <w:color w:val="000000"/>
-          <w:sz w:val="21"/>
-          <w:szCs w:val="21"/>
-          <w:lang w:val="en-US" w:eastAsia="pt-BR"/>
+          <w:rFonts w:ascii="Consolas" w:hAnsi="Consolas" w:cs="Consolas"/>
+          <w:b/>
+          <w:bCs/>
+          <w:color w:val="000000"/>
+          <w:sz w:val="21"/>
+          <w:szCs w:val="21"/>
+          <w:lang w:val="en-US"/>
         </w:rPr>
         <w:t>({</w:t>
       </w:r>
@@ -776,27 +805,26 @@
     <w:p>
       <w:pPr>
         <w:shd w:val="clear" w:color="auto" w:fill="FFFFFF"/>
-        <w:spacing w:after="0" w:line="285" w:lineRule="atLeast"/>
+        <w:spacing w:line="285" w:lineRule="atLeast"/>
         <w:ind w:left="708"/>
         <w:rPr>
-          <w:rFonts w:ascii="Consolas" w:eastAsia="Times New Roman" w:hAnsi="Consolas" w:cs="Consolas"/>
-          <w:b/>
-          <w:bCs/>
-          <w:color w:val="000000"/>
-          <w:sz w:val="21"/>
-          <w:szCs w:val="21"/>
-          <w:lang w:eastAsia="pt-BR"/>
-        </w:rPr>
-      </w:pPr>
-      <w:r>
-        <w:rPr>
-          <w:rFonts w:ascii="Consolas" w:eastAsia="Times New Roman" w:hAnsi="Consolas" w:cs="Consolas"/>
-          <w:b/>
-          <w:bCs/>
-          <w:color w:val="000000"/>
-          <w:sz w:val="21"/>
-          <w:szCs w:val="21"/>
-          <w:lang w:val="en-US" w:eastAsia="pt-BR"/>
+          <w:rFonts w:ascii="Consolas" w:hAnsi="Consolas" w:cs="Consolas"/>
+          <w:b/>
+          <w:bCs/>
+          <w:color w:val="000000"/>
+          <w:sz w:val="21"/>
+          <w:szCs w:val="21"/>
+        </w:rPr>
+      </w:pPr>
+      <w:r>
+        <w:rPr>
+          <w:rFonts w:ascii="Consolas" w:hAnsi="Consolas" w:cs="Consolas"/>
+          <w:b/>
+          <w:bCs/>
+          <w:color w:val="000000"/>
+          <w:sz w:val="21"/>
+          <w:szCs w:val="21"/>
+          <w:lang w:val="en-US"/>
         </w:rPr>
         <w:t xml:space="preserve">          </w:t>
       </w:r>
@@ -804,13 +832,12 @@
       <w:proofErr w:type="gramStart"/>
       <w:r>
         <w:rPr>
-          <w:rFonts w:ascii="Consolas" w:eastAsia="Times New Roman" w:hAnsi="Consolas" w:cs="Consolas"/>
-          <w:b/>
-          <w:bCs/>
-          <w:color w:val="000000"/>
-          <w:sz w:val="21"/>
-          <w:szCs w:val="21"/>
-          <w:lang w:eastAsia="pt-BR"/>
+          <w:rFonts w:ascii="Consolas" w:hAnsi="Consolas" w:cs="Consolas"/>
+          <w:b/>
+          <w:bCs/>
+          <w:color w:val="000000"/>
+          <w:sz w:val="21"/>
+          <w:szCs w:val="21"/>
         </w:rPr>
         <w:t>campo_para_validar</w:t>
       </w:r>
@@ -818,63 +845,58 @@
       <w:proofErr w:type="gramEnd"/>
       <w:r>
         <w:rPr>
-          <w:rFonts w:ascii="Consolas" w:eastAsia="Times New Roman" w:hAnsi="Consolas" w:cs="Consolas"/>
-          <w:b/>
-          <w:bCs/>
-          <w:color w:val="000000"/>
-          <w:sz w:val="21"/>
-          <w:szCs w:val="21"/>
-          <w:lang w:eastAsia="pt-BR"/>
+          <w:rFonts w:ascii="Consolas" w:hAnsi="Consolas" w:cs="Consolas"/>
+          <w:b/>
+          <w:bCs/>
+          <w:color w:val="000000"/>
+          <w:sz w:val="21"/>
+          <w:szCs w:val="21"/>
         </w:rPr>
         <w:t>: [</w:t>
       </w:r>
       <w:r>
         <w:rPr>
-          <w:rFonts w:ascii="Consolas" w:eastAsia="Times New Roman" w:hAnsi="Consolas" w:cs="Consolas"/>
+          <w:rFonts w:ascii="Consolas" w:hAnsi="Consolas" w:cs="Consolas"/>
           <w:b/>
           <w:bCs/>
           <w:color w:val="A31515"/>
           <w:sz w:val="21"/>
           <w:szCs w:val="21"/>
-          <w:lang w:eastAsia="pt-BR"/>
         </w:rPr>
         <w:t>''</w:t>
       </w:r>
       <w:r>
         <w:rPr>
-          <w:rFonts w:ascii="Consolas" w:eastAsia="Times New Roman" w:hAnsi="Consolas" w:cs="Consolas"/>
-          <w:b/>
-          <w:bCs/>
-          <w:color w:val="000000"/>
-          <w:sz w:val="21"/>
-          <w:szCs w:val="21"/>
-          <w:lang w:eastAsia="pt-BR"/>
+          <w:rFonts w:ascii="Consolas" w:hAnsi="Consolas" w:cs="Consolas"/>
+          <w:b/>
+          <w:bCs/>
+          <w:color w:val="000000"/>
+          <w:sz w:val="21"/>
+          <w:szCs w:val="21"/>
         </w:rPr>
         <w:t>, [</w:t>
       </w:r>
       <w:proofErr w:type="spellStart"/>
       <w:r>
         <w:rPr>
-          <w:rFonts w:ascii="Consolas" w:eastAsia="Times New Roman" w:hAnsi="Consolas" w:cs="Consolas"/>
-          <w:b/>
-          <w:bCs/>
-          <w:color w:val="000000"/>
-          <w:sz w:val="21"/>
-          <w:szCs w:val="21"/>
-          <w:lang w:eastAsia="pt-BR"/>
+          <w:rFonts w:ascii="Consolas" w:hAnsi="Consolas" w:cs="Consolas"/>
+          <w:b/>
+          <w:bCs/>
+          <w:color w:val="000000"/>
+          <w:sz w:val="21"/>
+          <w:szCs w:val="21"/>
         </w:rPr>
         <w:t>CustomValidators.required</w:t>
       </w:r>
       <w:proofErr w:type="spellEnd"/>
       <w:r>
         <w:rPr>
-          <w:rFonts w:ascii="Consolas" w:eastAsia="Times New Roman" w:hAnsi="Consolas" w:cs="Consolas"/>
-          <w:b/>
-          <w:bCs/>
-          <w:color w:val="000000"/>
-          <w:sz w:val="21"/>
-          <w:szCs w:val="21"/>
-          <w:lang w:eastAsia="pt-BR"/>
+          <w:rFonts w:ascii="Consolas" w:hAnsi="Consolas" w:cs="Consolas"/>
+          <w:b/>
+          <w:bCs/>
+          <w:color w:val="000000"/>
+          <w:sz w:val="21"/>
+          <w:szCs w:val="21"/>
         </w:rPr>
         <w:t>]]</w:t>
       </w:r>
@@ -882,53 +904,49 @@
     <w:p>
       <w:pPr>
         <w:shd w:val="clear" w:color="auto" w:fill="FFFFFF"/>
-        <w:spacing w:after="0" w:line="285" w:lineRule="atLeast"/>
+        <w:spacing w:line="285" w:lineRule="atLeast"/>
         <w:ind w:left="708"/>
         <w:rPr>
-          <w:rFonts w:ascii="Consolas" w:eastAsia="Times New Roman" w:hAnsi="Consolas" w:cs="Consolas"/>
-          <w:b/>
-          <w:bCs/>
-          <w:color w:val="000000"/>
-          <w:sz w:val="21"/>
-          <w:szCs w:val="21"/>
-          <w:lang w:eastAsia="pt-BR"/>
-        </w:rPr>
-      </w:pPr>
-      <w:r>
-        <w:rPr>
-          <w:rFonts w:ascii="Consolas" w:eastAsia="Times New Roman" w:hAnsi="Consolas" w:cs="Consolas"/>
-          <w:b/>
-          <w:bCs/>
-          <w:color w:val="000000"/>
-          <w:sz w:val="21"/>
-          <w:szCs w:val="21"/>
-          <w:lang w:eastAsia="pt-BR"/>
+          <w:rFonts w:ascii="Consolas" w:hAnsi="Consolas" w:cs="Consolas"/>
+          <w:b/>
+          <w:bCs/>
+          <w:color w:val="000000"/>
+          <w:sz w:val="21"/>
+          <w:szCs w:val="21"/>
+        </w:rPr>
+      </w:pPr>
+      <w:r>
+        <w:rPr>
+          <w:rFonts w:ascii="Consolas" w:hAnsi="Consolas" w:cs="Consolas"/>
+          <w:b/>
+          <w:bCs/>
+          <w:color w:val="000000"/>
+          <w:sz w:val="21"/>
+          <w:szCs w:val="21"/>
         </w:rPr>
         <w:t xml:space="preserve">      </w:t>
       </w:r>
       <w:proofErr w:type="gramStart"/>
       <w:r>
         <w:rPr>
-          <w:rFonts w:ascii="Consolas" w:eastAsia="Times New Roman" w:hAnsi="Consolas" w:cs="Consolas"/>
-          <w:b/>
-          <w:bCs/>
-          <w:color w:val="000000"/>
-          <w:sz w:val="21"/>
-          <w:szCs w:val="21"/>
-          <w:lang w:eastAsia="pt-BR"/>
+          <w:rFonts w:ascii="Consolas" w:hAnsi="Consolas" w:cs="Consolas"/>
+          <w:b/>
+          <w:bCs/>
+          <w:color w:val="000000"/>
+          <w:sz w:val="21"/>
+          <w:szCs w:val="21"/>
         </w:rPr>
         <w:t>}</w:t>
       </w:r>
       <w:proofErr w:type="gramEnd"/>
       <w:r>
         <w:rPr>
-          <w:rFonts w:ascii="Consolas" w:eastAsia="Times New Roman" w:hAnsi="Consolas" w:cs="Consolas"/>
-          <w:b/>
-          <w:bCs/>
-          <w:color w:val="000000"/>
-          <w:sz w:val="21"/>
-          <w:szCs w:val="21"/>
-          <w:lang w:eastAsia="pt-BR"/>
+          <w:rFonts w:ascii="Consolas" w:hAnsi="Consolas" w:cs="Consolas"/>
+          <w:b/>
+          <w:bCs/>
+          <w:color w:val="000000"/>
+          <w:sz w:val="21"/>
+          <w:szCs w:val="21"/>
         </w:rPr>
         <w:t>);</w:t>
       </w:r>
@@ -936,40 +954,37 @@
     <w:p>
       <w:pPr>
         <w:shd w:val="clear" w:color="auto" w:fill="FFFFFF"/>
-        <w:spacing w:after="0" w:line="285" w:lineRule="atLeast"/>
+        <w:spacing w:line="285" w:lineRule="atLeast"/>
         <w:ind w:left="708"/>
         <w:rPr>
-          <w:rFonts w:ascii="Consolas" w:eastAsia="Times New Roman" w:hAnsi="Consolas" w:cs="Consolas"/>
-          <w:b/>
-          <w:bCs/>
-          <w:color w:val="000000"/>
-          <w:sz w:val="21"/>
-          <w:szCs w:val="21"/>
-          <w:lang w:eastAsia="pt-BR"/>
-        </w:rPr>
-      </w:pPr>
-      <w:r>
-        <w:rPr>
-          <w:rFonts w:ascii="Consolas" w:eastAsia="Times New Roman" w:hAnsi="Consolas" w:cs="Consolas"/>
-          <w:b/>
-          <w:bCs/>
-          <w:color w:val="000000"/>
-          <w:sz w:val="21"/>
-          <w:szCs w:val="21"/>
-          <w:lang w:eastAsia="pt-BR"/>
+          <w:rFonts w:ascii="Consolas" w:hAnsi="Consolas" w:cs="Consolas"/>
+          <w:b/>
+          <w:bCs/>
+          <w:color w:val="000000"/>
+          <w:sz w:val="21"/>
+          <w:szCs w:val="21"/>
+        </w:rPr>
+      </w:pPr>
+      <w:r>
+        <w:rPr>
+          <w:rFonts w:ascii="Consolas" w:hAnsi="Consolas" w:cs="Consolas"/>
+          <w:b/>
+          <w:bCs/>
+          <w:color w:val="000000"/>
+          <w:sz w:val="21"/>
+          <w:szCs w:val="21"/>
         </w:rPr>
         <w:t xml:space="preserve">  </w:t>
       </w:r>
       <w:proofErr w:type="gramStart"/>
       <w:r>
         <w:rPr>
-          <w:rFonts w:ascii="Consolas" w:eastAsia="Times New Roman" w:hAnsi="Consolas" w:cs="Consolas"/>
-          <w:b/>
-          <w:bCs/>
-          <w:color w:val="000000"/>
-          <w:sz w:val="21"/>
-          <w:szCs w:val="21"/>
-          <w:lang w:eastAsia="pt-BR"/>
+          <w:rFonts w:ascii="Consolas" w:hAnsi="Consolas" w:cs="Consolas"/>
+          <w:b/>
+          <w:bCs/>
+          <w:color w:val="000000"/>
+          <w:sz w:val="21"/>
+          <w:szCs w:val="21"/>
         </w:rPr>
         <w:t>}</w:t>
       </w:r>
@@ -986,13 +1001,7 @@
         <w:spacing w:after="0" w:line="285" w:lineRule="atLeast"/>
       </w:pPr>
       <w:r>
-        <w:t xml:space="preserve">O construtor do </w:t>
-      </w:r>
-      <w:r>
-        <w:t>componente</w:t>
-      </w:r>
-      <w:r>
-        <w:t xml:space="preserve"> deve conter a injeção do modulo </w:t>
+        <w:t xml:space="preserve">O construtor do componente deve conter a injeção do modulo </w:t>
       </w:r>
       <w:proofErr w:type="spellStart"/>
       <w:proofErr w:type="gramStart"/>
@@ -1016,29 +1025,27 @@
     <w:p>
       <w:pPr>
         <w:shd w:val="clear" w:color="auto" w:fill="FFFFFF"/>
-        <w:spacing w:after="0" w:line="285" w:lineRule="atLeast"/>
+        <w:spacing w:line="285" w:lineRule="atLeast"/>
         <w:ind w:left="372" w:firstLine="708"/>
         <w:rPr>
-          <w:rFonts w:ascii="Consolas" w:eastAsia="Times New Roman" w:hAnsi="Consolas" w:cs="Consolas"/>
-          <w:b/>
-          <w:bCs/>
-          <w:color w:val="000000"/>
-          <w:sz w:val="21"/>
-          <w:szCs w:val="21"/>
-          <w:lang w:eastAsia="pt-BR"/>
+          <w:rFonts w:ascii="Consolas" w:hAnsi="Consolas" w:cs="Consolas"/>
+          <w:b/>
+          <w:bCs/>
+          <w:color w:val="000000"/>
+          <w:sz w:val="21"/>
+          <w:szCs w:val="21"/>
         </w:rPr>
       </w:pPr>
       <w:proofErr w:type="spellStart"/>
       <w:proofErr w:type="gramStart"/>
       <w:r>
         <w:rPr>
-          <w:rFonts w:ascii="Consolas" w:eastAsia="Times New Roman" w:hAnsi="Consolas" w:cs="Consolas"/>
+          <w:rFonts w:ascii="Consolas" w:hAnsi="Consolas" w:cs="Consolas"/>
           <w:b/>
           <w:bCs/>
           <w:color w:val="0000FF"/>
           <w:sz w:val="21"/>
           <w:szCs w:val="21"/>
-          <w:lang w:eastAsia="pt-BR"/>
         </w:rPr>
         <w:t>constructor</w:t>
       </w:r>
@@ -1046,91 +1053,84 @@
       <w:proofErr w:type="gramEnd"/>
       <w:r>
         <w:rPr>
-          <w:rFonts w:ascii="Consolas" w:eastAsia="Times New Roman" w:hAnsi="Consolas" w:cs="Consolas"/>
-          <w:b/>
-          <w:bCs/>
-          <w:color w:val="000000"/>
-          <w:sz w:val="21"/>
-          <w:szCs w:val="21"/>
-          <w:lang w:eastAsia="pt-BR"/>
+          <w:rFonts w:ascii="Consolas" w:hAnsi="Consolas" w:cs="Consolas"/>
+          <w:b/>
+          <w:bCs/>
+          <w:color w:val="000000"/>
+          <w:sz w:val="21"/>
+          <w:szCs w:val="21"/>
         </w:rPr>
         <w:t>(</w:t>
       </w:r>
       <w:proofErr w:type="spellStart"/>
       <w:r>
         <w:rPr>
-          <w:rFonts w:ascii="Consolas" w:eastAsia="Times New Roman" w:hAnsi="Consolas" w:cs="Consolas"/>
+          <w:rFonts w:ascii="Consolas" w:hAnsi="Consolas" w:cs="Consolas"/>
           <w:b/>
           <w:bCs/>
           <w:color w:val="0000FF"/>
           <w:sz w:val="21"/>
           <w:szCs w:val="21"/>
-          <w:lang w:eastAsia="pt-BR"/>
         </w:rPr>
         <w:t>private</w:t>
       </w:r>
       <w:proofErr w:type="spellEnd"/>
       <w:r>
         <w:rPr>
-          <w:rFonts w:ascii="Consolas" w:eastAsia="Times New Roman" w:hAnsi="Consolas" w:cs="Consolas"/>
-          <w:b/>
-          <w:bCs/>
-          <w:color w:val="000000"/>
-          <w:sz w:val="21"/>
-          <w:szCs w:val="21"/>
-          <w:lang w:eastAsia="pt-BR"/>
+          <w:rFonts w:ascii="Consolas" w:hAnsi="Consolas" w:cs="Consolas"/>
+          <w:b/>
+          <w:bCs/>
+          <w:color w:val="000000"/>
+          <w:sz w:val="21"/>
+          <w:szCs w:val="21"/>
         </w:rPr>
         <w:t xml:space="preserve"> </w:t>
       </w:r>
       <w:proofErr w:type="spellStart"/>
       <w:r>
         <w:rPr>
-          <w:rFonts w:ascii="Consolas" w:eastAsia="Times New Roman" w:hAnsi="Consolas" w:cs="Consolas"/>
-          <w:b/>
-          <w:bCs/>
-          <w:color w:val="000000"/>
-          <w:sz w:val="21"/>
-          <w:szCs w:val="21"/>
-          <w:lang w:eastAsia="pt-BR"/>
+          <w:rFonts w:ascii="Consolas" w:hAnsi="Consolas" w:cs="Consolas"/>
+          <w:b/>
+          <w:bCs/>
+          <w:color w:val="000000"/>
+          <w:sz w:val="21"/>
+          <w:szCs w:val="21"/>
         </w:rPr>
         <w:t>formBuilder</w:t>
       </w:r>
       <w:proofErr w:type="spellEnd"/>
       <w:r>
         <w:rPr>
-          <w:rFonts w:ascii="Consolas" w:eastAsia="Times New Roman" w:hAnsi="Consolas" w:cs="Consolas"/>
-          <w:b/>
-          <w:bCs/>
-          <w:color w:val="000000"/>
-          <w:sz w:val="21"/>
-          <w:szCs w:val="21"/>
-          <w:lang w:eastAsia="pt-BR"/>
+          <w:rFonts w:ascii="Consolas" w:hAnsi="Consolas" w:cs="Consolas"/>
+          <w:b/>
+          <w:bCs/>
+          <w:color w:val="000000"/>
+          <w:sz w:val="21"/>
+          <w:szCs w:val="21"/>
         </w:rPr>
         <w:t xml:space="preserve">: </w:t>
       </w:r>
       <w:proofErr w:type="spellStart"/>
       <w:r>
         <w:rPr>
-          <w:rFonts w:ascii="Consolas" w:eastAsia="Times New Roman" w:hAnsi="Consolas" w:cs="Consolas"/>
-          <w:b/>
-          <w:bCs/>
-          <w:color w:val="000000"/>
-          <w:sz w:val="21"/>
-          <w:szCs w:val="21"/>
-          <w:lang w:eastAsia="pt-BR"/>
+          <w:rFonts w:ascii="Consolas" w:hAnsi="Consolas" w:cs="Consolas"/>
+          <w:b/>
+          <w:bCs/>
+          <w:color w:val="000000"/>
+          <w:sz w:val="21"/>
+          <w:szCs w:val="21"/>
         </w:rPr>
         <w:t>FormBuilder</w:t>
       </w:r>
       <w:proofErr w:type="spellEnd"/>
       <w:r>
         <w:rPr>
-          <w:rFonts w:ascii="Consolas" w:eastAsia="Times New Roman" w:hAnsi="Consolas" w:cs="Consolas"/>
-          <w:b/>
-          <w:bCs/>
-          <w:color w:val="000000"/>
-          <w:sz w:val="21"/>
-          <w:szCs w:val="21"/>
-          <w:lang w:eastAsia="pt-BR"/>
+          <w:rFonts w:ascii="Consolas" w:hAnsi="Consolas" w:cs="Consolas"/>
+          <w:b/>
+          <w:bCs/>
+          <w:color w:val="000000"/>
+          <w:sz w:val="21"/>
+          <w:szCs w:val="21"/>
         </w:rPr>
         <w:t>){}</w:t>
       </w:r>
@@ -1146,10 +1146,7 @@
         <w:spacing w:after="0" w:line="285" w:lineRule="atLeast"/>
       </w:pPr>
       <w:r>
-        <w:t>O componente deve</w:t>
-      </w:r>
-      <w:r>
-        <w:t xml:space="preserve"> iniciar o método </w:t>
+        <w:t xml:space="preserve">O componente deve iniciar o método </w:t>
       </w:r>
       <w:proofErr w:type="spellStart"/>
       <w:proofErr w:type="gramStart"/>
@@ -1360,10 +1357,7 @@
       </w:r>
       <w:proofErr w:type="spellEnd"/>
       <w:r>
-        <w:t xml:space="preserve"> deve conter</w:t>
-      </w:r>
-      <w:r>
-        <w:t xml:space="preserve"> </w:t>
+        <w:t xml:space="preserve"> deve conter </w:t>
       </w:r>
       <w:proofErr w:type="spellStart"/>
       <w:proofErr w:type="gramStart"/>
@@ -1479,52 +1473,52 @@
     <w:p>
       <w:pPr>
         <w:shd w:val="clear" w:color="auto" w:fill="FFFFFF"/>
-        <w:spacing w:after="0" w:line="285" w:lineRule="atLeast"/>
+        <w:spacing w:line="285" w:lineRule="atLeast"/>
         <w:ind w:left="1080"/>
         <w:rPr>
-          <w:rFonts w:ascii="Consolas" w:eastAsia="Times New Roman" w:hAnsi="Consolas" w:cs="Consolas"/>
-          <w:b/>
-          <w:bCs/>
-          <w:color w:val="000000"/>
-          <w:sz w:val="21"/>
-          <w:szCs w:val="21"/>
-          <w:lang w:val="en-US" w:eastAsia="pt-BR"/>
-        </w:rPr>
-      </w:pPr>
-      <w:r>
-        <w:rPr>
-          <w:rFonts w:ascii="Consolas" w:eastAsia="Times New Roman" w:hAnsi="Consolas" w:cs="Consolas"/>
+          <w:rFonts w:ascii="Consolas" w:hAnsi="Consolas" w:cs="Consolas"/>
+          <w:b/>
+          <w:bCs/>
+          <w:color w:val="000000"/>
+          <w:sz w:val="21"/>
+          <w:szCs w:val="21"/>
+          <w:lang w:val="en-US"/>
+        </w:rPr>
+      </w:pPr>
+      <w:r>
+        <w:rPr>
+          <w:rFonts w:ascii="Consolas" w:hAnsi="Consolas" w:cs="Consolas"/>
           <w:b/>
           <w:bCs/>
           <w:color w:val="800000"/>
           <w:sz w:val="21"/>
           <w:szCs w:val="21"/>
-          <w:lang w:val="en-US" w:eastAsia="pt-BR"/>
+          <w:lang w:val="en-US"/>
         </w:rPr>
         <w:t>&lt;form</w:t>
       </w:r>
       <w:r>
         <w:rPr>
-          <w:rFonts w:ascii="Consolas" w:eastAsia="Times New Roman" w:hAnsi="Consolas" w:cs="Consolas"/>
-          <w:b/>
-          <w:bCs/>
-          <w:color w:val="000000"/>
-          <w:sz w:val="21"/>
-          <w:szCs w:val="21"/>
-          <w:lang w:val="en-US" w:eastAsia="pt-BR"/>
+          <w:rFonts w:ascii="Consolas" w:hAnsi="Consolas" w:cs="Consolas"/>
+          <w:b/>
+          <w:bCs/>
+          <w:color w:val="000000"/>
+          <w:sz w:val="21"/>
+          <w:szCs w:val="21"/>
+          <w:lang w:val="en-US"/>
         </w:rPr>
         <w:t xml:space="preserve"> [</w:t>
       </w:r>
       <w:proofErr w:type="spellStart"/>
       <w:r>
         <w:rPr>
-          <w:rFonts w:ascii="Consolas" w:eastAsia="Times New Roman" w:hAnsi="Consolas" w:cs="Consolas"/>
+          <w:rFonts w:ascii="Consolas" w:hAnsi="Consolas" w:cs="Consolas"/>
           <w:b/>
           <w:bCs/>
           <w:color w:val="FF0000"/>
           <w:sz w:val="21"/>
           <w:szCs w:val="21"/>
-          <w:lang w:val="en-US" w:eastAsia="pt-BR"/>
+          <w:lang w:val="en-US"/>
         </w:rPr>
         <w:t>formGroup</w:t>
       </w:r>
@@ -1532,152 +1526,152 @@
       <w:proofErr w:type="gramStart"/>
       <w:r>
         <w:rPr>
-          <w:rFonts w:ascii="Consolas" w:eastAsia="Times New Roman" w:hAnsi="Consolas" w:cs="Consolas"/>
-          <w:b/>
-          <w:bCs/>
-          <w:color w:val="000000"/>
-          <w:sz w:val="21"/>
-          <w:szCs w:val="21"/>
-          <w:lang w:val="en-US" w:eastAsia="pt-BR"/>
+          <w:rFonts w:ascii="Consolas" w:hAnsi="Consolas" w:cs="Consolas"/>
+          <w:b/>
+          <w:bCs/>
+          <w:color w:val="000000"/>
+          <w:sz w:val="21"/>
+          <w:szCs w:val="21"/>
+          <w:lang w:val="en-US"/>
         </w:rPr>
         <w:t>]=</w:t>
       </w:r>
       <w:proofErr w:type="gramEnd"/>
       <w:r>
         <w:rPr>
-          <w:rFonts w:ascii="Consolas" w:eastAsia="Times New Roman" w:hAnsi="Consolas" w:cs="Consolas"/>
+          <w:rFonts w:ascii="Consolas" w:hAnsi="Consolas" w:cs="Consolas"/>
           <w:b/>
           <w:bCs/>
           <w:color w:val="0000FF"/>
           <w:sz w:val="21"/>
           <w:szCs w:val="21"/>
-          <w:lang w:val="en-US" w:eastAsia="pt-BR"/>
+          <w:lang w:val="en-US"/>
         </w:rPr>
         <w:t>"</w:t>
       </w:r>
       <w:proofErr w:type="spellStart"/>
       <w:r>
         <w:rPr>
-          <w:rFonts w:ascii="Consolas" w:eastAsia="Times New Roman" w:hAnsi="Consolas" w:cs="Consolas"/>
+          <w:rFonts w:ascii="Consolas" w:hAnsi="Consolas" w:cs="Consolas"/>
           <w:b/>
           <w:bCs/>
           <w:color w:val="0000FF"/>
           <w:sz w:val="21"/>
           <w:szCs w:val="21"/>
-          <w:lang w:val="en-US" w:eastAsia="pt-BR"/>
+          <w:lang w:val="en-US"/>
         </w:rPr>
         <w:t>formLogin</w:t>
       </w:r>
       <w:proofErr w:type="spellEnd"/>
       <w:r>
         <w:rPr>
-          <w:rFonts w:ascii="Consolas" w:eastAsia="Times New Roman" w:hAnsi="Consolas" w:cs="Consolas"/>
+          <w:rFonts w:ascii="Consolas" w:hAnsi="Consolas" w:cs="Consolas"/>
           <w:b/>
           <w:bCs/>
           <w:color w:val="0000FF"/>
           <w:sz w:val="21"/>
           <w:szCs w:val="21"/>
-          <w:lang w:val="en-US" w:eastAsia="pt-BR"/>
+          <w:lang w:val="en-US"/>
         </w:rPr>
         <w:t>"</w:t>
       </w:r>
       <w:r>
         <w:rPr>
-          <w:rFonts w:ascii="Consolas" w:eastAsia="Times New Roman" w:hAnsi="Consolas" w:cs="Consolas"/>
-          <w:b/>
-          <w:bCs/>
-          <w:color w:val="000000"/>
-          <w:sz w:val="21"/>
-          <w:szCs w:val="21"/>
-          <w:lang w:val="en-US" w:eastAsia="pt-BR"/>
+          <w:rFonts w:ascii="Consolas" w:hAnsi="Consolas" w:cs="Consolas"/>
+          <w:b/>
+          <w:bCs/>
+          <w:color w:val="000000"/>
+          <w:sz w:val="21"/>
+          <w:szCs w:val="21"/>
+          <w:lang w:val="en-US"/>
         </w:rPr>
         <w:t xml:space="preserve"> (</w:t>
       </w:r>
       <w:proofErr w:type="spellStart"/>
       <w:r>
         <w:rPr>
-          <w:rFonts w:ascii="Consolas" w:eastAsia="Times New Roman" w:hAnsi="Consolas" w:cs="Consolas"/>
+          <w:rFonts w:ascii="Consolas" w:hAnsi="Consolas" w:cs="Consolas"/>
           <w:b/>
           <w:bCs/>
           <w:color w:val="FF0000"/>
           <w:sz w:val="21"/>
           <w:szCs w:val="21"/>
-          <w:lang w:val="en-US" w:eastAsia="pt-BR"/>
+          <w:lang w:val="en-US"/>
         </w:rPr>
         <w:t>ngSubmit</w:t>
       </w:r>
       <w:proofErr w:type="spellEnd"/>
       <w:r>
         <w:rPr>
-          <w:rFonts w:ascii="Consolas" w:eastAsia="Times New Roman" w:hAnsi="Consolas" w:cs="Consolas"/>
-          <w:b/>
-          <w:bCs/>
-          <w:color w:val="000000"/>
-          <w:sz w:val="21"/>
-          <w:szCs w:val="21"/>
-          <w:lang w:val="en-US" w:eastAsia="pt-BR"/>
+          <w:rFonts w:ascii="Consolas" w:hAnsi="Consolas" w:cs="Consolas"/>
+          <w:b/>
+          <w:bCs/>
+          <w:color w:val="000000"/>
+          <w:sz w:val="21"/>
+          <w:szCs w:val="21"/>
+          <w:lang w:val="en-US"/>
         </w:rPr>
         <w:t>)=</w:t>
       </w:r>
       <w:r>
         <w:rPr>
-          <w:rFonts w:ascii="Consolas" w:eastAsia="Times New Roman" w:hAnsi="Consolas" w:cs="Consolas"/>
+          <w:rFonts w:ascii="Consolas" w:hAnsi="Consolas" w:cs="Consolas"/>
           <w:b/>
           <w:bCs/>
           <w:color w:val="0000FF"/>
           <w:sz w:val="21"/>
           <w:szCs w:val="21"/>
-          <w:lang w:val="en-US" w:eastAsia="pt-BR"/>
+          <w:lang w:val="en-US"/>
         </w:rPr>
         <w:t>"</w:t>
       </w:r>
       <w:proofErr w:type="spellStart"/>
       <w:r>
         <w:rPr>
-          <w:rFonts w:ascii="Consolas" w:eastAsia="Times New Roman" w:hAnsi="Consolas" w:cs="Consolas"/>
+          <w:rFonts w:ascii="Consolas" w:hAnsi="Consolas" w:cs="Consolas"/>
           <w:b/>
           <w:bCs/>
           <w:color w:val="0000FF"/>
           <w:sz w:val="21"/>
           <w:szCs w:val="21"/>
-          <w:lang w:val="en-US" w:eastAsia="pt-BR"/>
+          <w:lang w:val="en-US"/>
         </w:rPr>
         <w:t>metodoSend</w:t>
       </w:r>
       <w:proofErr w:type="spellEnd"/>
       <w:r>
         <w:rPr>
-          <w:rFonts w:ascii="Consolas" w:eastAsia="Times New Roman" w:hAnsi="Consolas" w:cs="Consolas"/>
+          <w:rFonts w:ascii="Consolas" w:hAnsi="Consolas" w:cs="Consolas"/>
           <w:b/>
           <w:bCs/>
           <w:color w:val="0000FF"/>
           <w:sz w:val="21"/>
           <w:szCs w:val="21"/>
-          <w:lang w:val="en-US" w:eastAsia="pt-BR"/>
+          <w:lang w:val="en-US"/>
         </w:rPr>
         <w:t>()</w:t>
       </w:r>
       <w:r>
         <w:rPr>
-          <w:rFonts w:ascii="Consolas" w:eastAsia="Times New Roman" w:hAnsi="Consolas" w:cs="Consolas"/>
+          <w:rFonts w:ascii="Consolas" w:hAnsi="Consolas" w:cs="Consolas"/>
           <w:b/>
           <w:bCs/>
           <w:color w:val="0000FF"/>
           <w:sz w:val="21"/>
           <w:szCs w:val="21"/>
-          <w:lang w:val="en-US" w:eastAsia="pt-BR"/>
+          <w:lang w:val="en-US"/>
         </w:rPr>
         <w:t>"</w:t>
       </w:r>
       <w:r>
         <w:rPr>
-          <w:rFonts w:ascii="Consolas" w:eastAsia="Times New Roman" w:hAnsi="Consolas" w:cs="Consolas"/>
+          <w:rFonts w:ascii="Consolas" w:hAnsi="Consolas" w:cs="Consolas"/>
           <w:b/>
           <w:bCs/>
           <w:color w:val="800000"/>
           <w:sz w:val="21"/>
           <w:szCs w:val="21"/>
-          <w:lang w:val="en-US" w:eastAsia="pt-BR"/>
+          <w:lang w:val="en-US"/>
         </w:rPr>
         <w:t>&gt;</w:t>
       </w:r>
@@ -2085,13 +2079,12 @@
       </w:r>
       <w:r>
         <w:rPr>
-          <w:rFonts w:ascii="Consolas" w:eastAsia="Times New Roman" w:hAnsi="Consolas" w:cs="Consolas"/>
-          <w:b/>
-          <w:bCs/>
-          <w:color w:val="000000"/>
-          <w:sz w:val="21"/>
-          <w:szCs w:val="21"/>
-          <w:lang w:eastAsia="pt-BR"/>
+          <w:rFonts w:ascii="Consolas" w:hAnsi="Consolas" w:cs="Consolas"/>
+          <w:b/>
+          <w:bCs/>
+          <w:color w:val="000000"/>
+          <w:sz w:val="21"/>
+          <w:szCs w:val="21"/>
         </w:rPr>
         <w:t xml:space="preserve"> </w:t>
       </w:r>
@@ -2099,13 +2092,12 @@
       <w:proofErr w:type="gramStart"/>
       <w:r>
         <w:rPr>
-          <w:rFonts w:ascii="Consolas" w:eastAsia="Times New Roman" w:hAnsi="Consolas" w:cs="Consolas"/>
-          <w:b/>
-          <w:bCs/>
-          <w:color w:val="000000"/>
-          <w:sz w:val="21"/>
-          <w:szCs w:val="21"/>
-          <w:lang w:eastAsia="pt-BR"/>
+          <w:rFonts w:ascii="Consolas" w:hAnsi="Consolas" w:cs="Consolas"/>
+          <w:b/>
+          <w:bCs/>
+          <w:color w:val="000000"/>
+          <w:sz w:val="21"/>
+          <w:szCs w:val="21"/>
         </w:rPr>
         <w:t>field</w:t>
       </w:r>
@@ -2113,13 +2105,12 @@
       <w:proofErr w:type="gramEnd"/>
       <w:r>
         <w:rPr>
-          <w:rFonts w:ascii="Consolas" w:eastAsia="Times New Roman" w:hAnsi="Consolas" w:cs="Consolas"/>
-          <w:b/>
-          <w:bCs/>
-          <w:color w:val="000000"/>
-          <w:sz w:val="21"/>
-          <w:szCs w:val="21"/>
-          <w:lang w:eastAsia="pt-BR"/>
+          <w:rFonts w:ascii="Consolas" w:hAnsi="Consolas" w:cs="Consolas"/>
+          <w:b/>
+          <w:bCs/>
+          <w:color w:val="000000"/>
+          <w:sz w:val="21"/>
+          <w:szCs w:val="21"/>
         </w:rPr>
         <w:t xml:space="preserve"> </w:t>
       </w:r>
@@ -2132,13 +2123,12 @@
       <w:proofErr w:type="spellStart"/>
       <w:r>
         <w:rPr>
-          <w:rFonts w:ascii="Consolas" w:eastAsia="Times New Roman" w:hAnsi="Consolas" w:cs="Consolas"/>
+          <w:rFonts w:ascii="Consolas" w:hAnsi="Consolas" w:cs="Consolas"/>
           <w:b/>
           <w:bCs/>
           <w:color w:val="0000FF"/>
           <w:sz w:val="21"/>
           <w:szCs w:val="21"/>
-          <w:lang w:eastAsia="pt-BR"/>
         </w:rPr>
         <w:t>campo_para_validar</w:t>
       </w:r>
@@ -2166,83 +2156,67 @@
       </w:r>
       <w:r>
         <w:rPr>
-          <w:rFonts w:ascii="Consolas" w:eastAsia="Times New Roman" w:hAnsi="Consolas" w:cs="Consolas"/>
-          <w:b/>
-          <w:bCs/>
-          <w:color w:val="000000"/>
-          <w:sz w:val="21"/>
-          <w:szCs w:val="21"/>
-          <w:lang w:eastAsia="pt-BR"/>
+          <w:rFonts w:ascii="Consolas" w:hAnsi="Consolas" w:cs="Consolas"/>
+          <w:b/>
+          <w:bCs/>
+          <w:color w:val="000000"/>
+          <w:sz w:val="21"/>
+          <w:szCs w:val="21"/>
         </w:rPr>
         <w:t xml:space="preserve"> </w:t>
       </w:r>
       <w:proofErr w:type="spellStart"/>
       <w:r>
         <w:rPr>
-          <w:rFonts w:ascii="Consolas" w:eastAsia="Times New Roman" w:hAnsi="Consolas" w:cs="Consolas"/>
-          <w:b/>
-          <w:bCs/>
-          <w:color w:val="000000"/>
-          <w:sz w:val="21"/>
-          <w:szCs w:val="21"/>
-          <w:lang w:eastAsia="pt-BR"/>
+          <w:rFonts w:ascii="Consolas" w:hAnsi="Consolas" w:cs="Consolas"/>
+          <w:b/>
+          <w:bCs/>
+          <w:color w:val="000000"/>
+          <w:sz w:val="21"/>
+          <w:szCs w:val="21"/>
         </w:rPr>
         <w:t>validate</w:t>
       </w:r>
       <w:proofErr w:type="spellEnd"/>
       <w:r>
-        <w:t xml:space="preserve"> </w:t>
-      </w:r>
-      <w:r>
-        <w:t>corresponde a</w:t>
-      </w:r>
-      <w:r>
-        <w:t xml:space="preserve">o tipo </w:t>
-      </w:r>
-      <w:r>
-        <w:t>(</w:t>
-      </w:r>
-      <w:proofErr w:type="spellStart"/>
-      <w:r>
-        <w:rPr>
-          <w:rFonts w:ascii="Consolas" w:eastAsia="Times New Roman" w:hAnsi="Consolas" w:cs="Consolas"/>
+        <w:t xml:space="preserve"> corresponde a</w:t>
+      </w:r>
+      <w:r>
+        <w:t>o tipo (</w:t>
+      </w:r>
+      <w:proofErr w:type="spellStart"/>
+      <w:r>
+        <w:rPr>
+          <w:rFonts w:ascii="Consolas" w:hAnsi="Consolas" w:cs="Consolas"/>
           <w:b/>
           <w:bCs/>
           <w:color w:val="0000FF"/>
           <w:sz w:val="21"/>
           <w:szCs w:val="21"/>
-          <w:lang w:eastAsia="pt-BR"/>
         </w:rPr>
         <w:t>required</w:t>
       </w:r>
       <w:proofErr w:type="spellEnd"/>
       <w:r>
-        <w:t xml:space="preserve">) </w:t>
-      </w:r>
-      <w:r>
-        <w:t xml:space="preserve">relacionado ao </w:t>
+        <w:t xml:space="preserve">) relacionado ao </w:t>
       </w:r>
       <w:proofErr w:type="spellStart"/>
       <w:proofErr w:type="gramStart"/>
       <w:r>
         <w:rPr>
-          <w:rFonts w:ascii="Consolas" w:eastAsia="Times New Roman" w:hAnsi="Consolas" w:cs="Consolas"/>
-          <w:b/>
-          <w:bCs/>
-          <w:color w:val="000000"/>
-          <w:sz w:val="21"/>
-          <w:szCs w:val="21"/>
-          <w:lang w:eastAsia="pt-BR"/>
+          <w:rFonts w:ascii="Consolas" w:hAnsi="Consolas" w:cs="Consolas"/>
+          <w:b/>
+          <w:bCs/>
+          <w:color w:val="000000"/>
+          <w:sz w:val="21"/>
+          <w:szCs w:val="21"/>
         </w:rPr>
         <w:t>field</w:t>
       </w:r>
       <w:proofErr w:type="spellEnd"/>
       <w:proofErr w:type="gramEnd"/>
       <w:r>
-        <w:t xml:space="preserve"> </w:t>
-      </w:r>
-      <w:r>
-        <w:t>.</w:t>
+        <w:t xml:space="preserve"> .</w:t>
       </w:r>
     </w:p>
     <w:p>
@@ -2251,13 +2225,12 @@
         <w:spacing w:line="285" w:lineRule="atLeast"/>
         <w:ind w:left="708"/>
         <w:rPr>
-          <w:rFonts w:ascii="Consolas" w:eastAsia="Times New Roman" w:hAnsi="Consolas" w:cs="Consolas"/>
-          <w:b/>
-          <w:bCs/>
-          <w:color w:val="000000"/>
-          <w:sz w:val="21"/>
-          <w:szCs w:val="21"/>
-          <w:lang w:eastAsia="pt-BR"/>
+          <w:rFonts w:ascii="Consolas" w:hAnsi="Consolas" w:cs="Consolas"/>
+          <w:b/>
+          <w:bCs/>
+          <w:color w:val="000000"/>
+          <w:sz w:val="21"/>
+          <w:szCs w:val="21"/>
         </w:rPr>
       </w:pPr>
       <w:r>
@@ -2298,116 +2271,107 @@
       <w:proofErr w:type="spellStart"/>
       <w:r>
         <w:rPr>
-          <w:rFonts w:ascii="Consolas" w:eastAsia="Times New Roman" w:hAnsi="Consolas" w:cs="Consolas"/>
+          <w:rFonts w:ascii="Consolas" w:hAnsi="Consolas" w:cs="Consolas"/>
           <w:b/>
           <w:bCs/>
           <w:color w:val="0000FF"/>
           <w:sz w:val="21"/>
           <w:szCs w:val="21"/>
-          <w:lang w:eastAsia="pt-BR"/>
         </w:rPr>
         <w:t>const</w:t>
       </w:r>
       <w:proofErr w:type="spellEnd"/>
       <w:r>
         <w:rPr>
-          <w:rFonts w:ascii="Consolas" w:eastAsia="Times New Roman" w:hAnsi="Consolas" w:cs="Consolas"/>
-          <w:b/>
-          <w:bCs/>
-          <w:color w:val="000000"/>
-          <w:sz w:val="21"/>
-          <w:szCs w:val="21"/>
-          <w:lang w:eastAsia="pt-BR"/>
+          <w:rFonts w:ascii="Consolas" w:hAnsi="Consolas" w:cs="Consolas"/>
+          <w:b/>
+          <w:bCs/>
+          <w:color w:val="000000"/>
+          <w:sz w:val="21"/>
+          <w:szCs w:val="21"/>
         </w:rPr>
         <w:t xml:space="preserve"> </w:t>
       </w:r>
       <w:proofErr w:type="spellStart"/>
       <w:r>
         <w:rPr>
-          <w:rFonts w:ascii="Consolas" w:eastAsia="Times New Roman" w:hAnsi="Consolas" w:cs="Consolas"/>
-          <w:b/>
-          <w:bCs/>
-          <w:color w:val="000000"/>
-          <w:sz w:val="21"/>
-          <w:szCs w:val="21"/>
-          <w:lang w:eastAsia="pt-BR"/>
+          <w:rFonts w:ascii="Consolas" w:hAnsi="Consolas" w:cs="Consolas"/>
+          <w:b/>
+          <w:bCs/>
+          <w:color w:val="000000"/>
+          <w:sz w:val="21"/>
+          <w:szCs w:val="21"/>
         </w:rPr>
         <w:t>fieldControl</w:t>
       </w:r>
       <w:proofErr w:type="spellEnd"/>
       <w:r>
         <w:rPr>
-          <w:rFonts w:ascii="Consolas" w:eastAsia="Times New Roman" w:hAnsi="Consolas" w:cs="Consolas"/>
-          <w:b/>
-          <w:bCs/>
-          <w:color w:val="000000"/>
-          <w:sz w:val="21"/>
-          <w:szCs w:val="21"/>
-          <w:lang w:eastAsia="pt-BR"/>
+          <w:rFonts w:ascii="Consolas" w:hAnsi="Consolas" w:cs="Consolas"/>
+          <w:b/>
+          <w:bCs/>
+          <w:color w:val="000000"/>
+          <w:sz w:val="21"/>
+          <w:szCs w:val="21"/>
         </w:rPr>
         <w:t xml:space="preserve"> = </w:t>
       </w:r>
       <w:proofErr w:type="spellStart"/>
       <w:r>
         <w:rPr>
-          <w:rFonts w:ascii="Consolas" w:eastAsia="Times New Roman" w:hAnsi="Consolas" w:cs="Consolas"/>
+          <w:rFonts w:ascii="Consolas" w:hAnsi="Consolas" w:cs="Consolas"/>
           <w:b/>
           <w:bCs/>
           <w:color w:val="0000FF"/>
           <w:sz w:val="21"/>
           <w:szCs w:val="21"/>
-          <w:lang w:eastAsia="pt-BR"/>
         </w:rPr>
         <w:t>this</w:t>
       </w:r>
       <w:r>
         <w:rPr>
-          <w:rFonts w:ascii="Consolas" w:eastAsia="Times New Roman" w:hAnsi="Consolas" w:cs="Consolas"/>
-          <w:b/>
-          <w:bCs/>
-          <w:color w:val="000000"/>
-          <w:sz w:val="21"/>
-          <w:szCs w:val="21"/>
-          <w:lang w:eastAsia="pt-BR"/>
+          <w:rFonts w:ascii="Consolas" w:hAnsi="Consolas" w:cs="Consolas"/>
+          <w:b/>
+          <w:bCs/>
+          <w:color w:val="000000"/>
+          <w:sz w:val="21"/>
+          <w:szCs w:val="21"/>
         </w:rPr>
         <w:t>.formLogin.controls</w:t>
       </w:r>
       <w:proofErr w:type="spellEnd"/>
       <w:r>
         <w:rPr>
-          <w:rFonts w:ascii="Consolas" w:eastAsia="Times New Roman" w:hAnsi="Consolas" w:cs="Consolas"/>
-          <w:b/>
-          <w:bCs/>
-          <w:color w:val="000000"/>
-          <w:sz w:val="21"/>
-          <w:szCs w:val="21"/>
-          <w:lang w:eastAsia="pt-BR"/>
+          <w:rFonts w:ascii="Consolas" w:hAnsi="Consolas" w:cs="Consolas"/>
+          <w:b/>
+          <w:bCs/>
+          <w:color w:val="000000"/>
+          <w:sz w:val="21"/>
+          <w:szCs w:val="21"/>
         </w:rPr>
         <w:t>[</w:t>
       </w:r>
       <w:proofErr w:type="spellStart"/>
       <w:r>
         <w:rPr>
-          <w:rFonts w:ascii="Consolas" w:eastAsia="Times New Roman" w:hAnsi="Consolas" w:cs="Consolas"/>
-          <w:b/>
-          <w:bCs/>
-          <w:color w:val="000000"/>
-          <w:sz w:val="21"/>
-          <w:szCs w:val="21"/>
-          <w:lang w:eastAsia="pt-BR"/>
+          <w:rFonts w:ascii="Consolas" w:hAnsi="Consolas" w:cs="Consolas"/>
+          <w:b/>
+          <w:bCs/>
+          <w:color w:val="000000"/>
+          <w:sz w:val="21"/>
+          <w:szCs w:val="21"/>
         </w:rPr>
         <w:t>field</w:t>
       </w:r>
       <w:proofErr w:type="spellEnd"/>
       <w:r>
         <w:rPr>
-          <w:rFonts w:ascii="Consolas" w:eastAsia="Times New Roman" w:hAnsi="Consolas" w:cs="Consolas"/>
-          <w:b/>
-          <w:bCs/>
-          <w:color w:val="000000"/>
-          <w:sz w:val="21"/>
-          <w:szCs w:val="21"/>
-          <w:lang w:eastAsia="pt-BR"/>
+          <w:rFonts w:ascii="Consolas" w:hAnsi="Consolas" w:cs="Consolas"/>
+          <w:b/>
+          <w:bCs/>
+          <w:color w:val="000000"/>
+          <w:sz w:val="21"/>
+          <w:szCs w:val="21"/>
         </w:rPr>
         <w:t>];</w:t>
       </w:r>
@@ -2418,13 +2382,12 @@
         <w:spacing w:line="285" w:lineRule="atLeast"/>
         <w:ind w:left="708"/>
         <w:rPr>
-          <w:rFonts w:ascii="Consolas" w:eastAsia="Times New Roman" w:hAnsi="Consolas" w:cs="Consolas"/>
-          <w:b/>
-          <w:bCs/>
-          <w:color w:val="000000"/>
-          <w:sz w:val="21"/>
-          <w:szCs w:val="21"/>
-          <w:lang w:eastAsia="pt-BR"/>
+          <w:rFonts w:ascii="Consolas" w:hAnsi="Consolas" w:cs="Consolas"/>
+          <w:b/>
+          <w:bCs/>
+          <w:color w:val="000000"/>
+          <w:sz w:val="21"/>
+          <w:szCs w:val="21"/>
         </w:rPr>
       </w:pPr>
       <w:r>
@@ -2432,13 +2395,12 @@
       </w:r>
       <w:r>
         <w:rPr>
-          <w:rFonts w:ascii="Consolas" w:eastAsia="Times New Roman" w:hAnsi="Consolas" w:cs="Consolas"/>
-          <w:b/>
-          <w:bCs/>
-          <w:color w:val="000000"/>
-          <w:sz w:val="21"/>
-          <w:szCs w:val="21"/>
-          <w:lang w:eastAsia="pt-BR"/>
+          <w:rFonts w:ascii="Consolas" w:hAnsi="Consolas" w:cs="Consolas"/>
+          <w:b/>
+          <w:bCs/>
+          <w:color w:val="000000"/>
+          <w:sz w:val="21"/>
+          <w:szCs w:val="21"/>
         </w:rPr>
         <w:t>(</w:t>
       </w:r>
@@ -2446,51 +2408,47 @@
       <w:proofErr w:type="gramStart"/>
       <w:r>
         <w:rPr>
-          <w:rFonts w:ascii="Consolas" w:eastAsia="Times New Roman" w:hAnsi="Consolas" w:cs="Consolas"/>
-          <w:b/>
-          <w:bCs/>
-          <w:color w:val="000000"/>
-          <w:sz w:val="21"/>
-          <w:szCs w:val="21"/>
-          <w:lang w:eastAsia="pt-BR"/>
+          <w:rFonts w:ascii="Consolas" w:hAnsi="Consolas" w:cs="Consolas"/>
+          <w:b/>
+          <w:bCs/>
+          <w:color w:val="000000"/>
+          <w:sz w:val="21"/>
+          <w:szCs w:val="21"/>
         </w:rPr>
         <w:t>fieldControl</w:t>
       </w:r>
       <w:proofErr w:type="gramEnd"/>
       <w:r>
         <w:rPr>
-          <w:rFonts w:ascii="Consolas" w:eastAsia="Times New Roman" w:hAnsi="Consolas" w:cs="Consolas"/>
-          <w:b/>
-          <w:bCs/>
-          <w:color w:val="000000"/>
-          <w:sz w:val="21"/>
-          <w:szCs w:val="21"/>
-          <w:lang w:eastAsia="pt-BR"/>
+          <w:rFonts w:ascii="Consolas" w:hAnsi="Consolas" w:cs="Consolas"/>
+          <w:b/>
+          <w:bCs/>
+          <w:color w:val="000000"/>
+          <w:sz w:val="21"/>
+          <w:szCs w:val="21"/>
         </w:rPr>
         <w:t>.touched</w:t>
       </w:r>
       <w:proofErr w:type="spellEnd"/>
       <w:r>
         <w:rPr>
-          <w:rFonts w:ascii="Consolas" w:eastAsia="Times New Roman" w:hAnsi="Consolas" w:cs="Consolas"/>
-          <w:b/>
-          <w:bCs/>
-          <w:color w:val="000000"/>
-          <w:sz w:val="21"/>
-          <w:szCs w:val="21"/>
-          <w:lang w:eastAsia="pt-BR"/>
+          <w:rFonts w:ascii="Consolas" w:hAnsi="Consolas" w:cs="Consolas"/>
+          <w:b/>
+          <w:bCs/>
+          <w:color w:val="000000"/>
+          <w:sz w:val="21"/>
+          <w:szCs w:val="21"/>
         </w:rPr>
         <w:t>)</w:t>
       </w:r>
       <w:r>
         <w:rPr>
-          <w:rFonts w:ascii="Consolas" w:eastAsia="Times New Roman" w:hAnsi="Consolas" w:cs="Consolas"/>
-          <w:b/>
-          <w:bCs/>
-          <w:color w:val="000000"/>
-          <w:sz w:val="21"/>
-          <w:szCs w:val="21"/>
-          <w:lang w:eastAsia="pt-BR"/>
+          <w:rFonts w:ascii="Consolas" w:hAnsi="Consolas" w:cs="Consolas"/>
+          <w:b/>
+          <w:bCs/>
+          <w:color w:val="000000"/>
+          <w:sz w:val="21"/>
+          <w:szCs w:val="21"/>
         </w:rPr>
         <w:t xml:space="preserve"> </w:t>
       </w:r>
@@ -2499,39 +2457,36 @@
       </w:r>
       <w:r>
         <w:rPr>
-          <w:rFonts w:ascii="Consolas" w:eastAsia="Times New Roman" w:hAnsi="Consolas" w:cs="Consolas"/>
-          <w:b/>
-          <w:bCs/>
-          <w:color w:val="000000"/>
-          <w:sz w:val="21"/>
-          <w:szCs w:val="21"/>
-          <w:lang w:eastAsia="pt-BR"/>
+          <w:rFonts w:ascii="Consolas" w:hAnsi="Consolas" w:cs="Consolas"/>
+          <w:b/>
+          <w:bCs/>
+          <w:color w:val="000000"/>
+          <w:sz w:val="21"/>
+          <w:szCs w:val="21"/>
         </w:rPr>
         <w:t xml:space="preserve"> (</w:t>
       </w:r>
       <w:proofErr w:type="spellStart"/>
       <w:r>
         <w:rPr>
-          <w:rFonts w:ascii="Consolas" w:eastAsia="Times New Roman" w:hAnsi="Consolas" w:cs="Consolas"/>
-          <w:b/>
-          <w:bCs/>
-          <w:color w:val="000000"/>
-          <w:sz w:val="21"/>
-          <w:szCs w:val="21"/>
-          <w:lang w:eastAsia="pt-BR"/>
+          <w:rFonts w:ascii="Consolas" w:hAnsi="Consolas" w:cs="Consolas"/>
+          <w:b/>
+          <w:bCs/>
+          <w:color w:val="000000"/>
+          <w:sz w:val="21"/>
+          <w:szCs w:val="21"/>
         </w:rPr>
         <w:t>fieldControl.invalid</w:t>
       </w:r>
       <w:proofErr w:type="spellEnd"/>
       <w:r>
         <w:rPr>
-          <w:rFonts w:ascii="Consolas" w:eastAsia="Times New Roman" w:hAnsi="Consolas" w:cs="Consolas"/>
-          <w:b/>
-          <w:bCs/>
-          <w:color w:val="000000"/>
-          <w:sz w:val="21"/>
-          <w:szCs w:val="21"/>
-          <w:lang w:eastAsia="pt-BR"/>
+          <w:rFonts w:ascii="Consolas" w:hAnsi="Consolas" w:cs="Consolas"/>
+          <w:b/>
+          <w:bCs/>
+          <w:color w:val="000000"/>
+          <w:sz w:val="21"/>
+          <w:szCs w:val="21"/>
         </w:rPr>
         <w:t>)</w:t>
       </w:r>
@@ -2542,13 +2497,12 @@
         <w:spacing w:line="285" w:lineRule="atLeast"/>
         <w:ind w:left="708"/>
         <w:rPr>
-          <w:rFonts w:ascii="Consolas" w:eastAsia="Times New Roman" w:hAnsi="Consolas" w:cs="Consolas"/>
-          <w:b/>
-          <w:bCs/>
-          <w:color w:val="000000"/>
-          <w:sz w:val="21"/>
-          <w:szCs w:val="21"/>
-          <w:lang w:eastAsia="pt-BR"/>
+          <w:rFonts w:ascii="Consolas" w:hAnsi="Consolas" w:cs="Consolas"/>
+          <w:b/>
+          <w:bCs/>
+          <w:color w:val="000000"/>
+          <w:sz w:val="21"/>
+          <w:szCs w:val="21"/>
         </w:rPr>
       </w:pPr>
     </w:p>
@@ -2568,27 +2522,26 @@
     <w:p>
       <w:pPr>
         <w:shd w:val="clear" w:color="auto" w:fill="FFFFFF"/>
-        <w:spacing w:after="0" w:line="285" w:lineRule="atLeast"/>
+        <w:spacing w:line="285" w:lineRule="atLeast"/>
         <w:ind w:left="708"/>
         <w:rPr>
-          <w:rFonts w:ascii="Consolas" w:eastAsia="Times New Roman" w:hAnsi="Consolas" w:cs="Consolas"/>
+          <w:rFonts w:ascii="Consolas" w:hAnsi="Consolas" w:cs="Consolas"/>
           <w:b/>
           <w:bCs/>
           <w:color w:val="000000"/>
           <w:sz w:val="16"/>
           <w:szCs w:val="16"/>
-          <w:lang w:val="en-US" w:eastAsia="pt-BR"/>
-        </w:rPr>
-      </w:pPr>
-      <w:r>
-        <w:rPr>
-          <w:rFonts w:ascii="Consolas" w:eastAsia="Times New Roman" w:hAnsi="Consolas" w:cs="Consolas"/>
+          <w:lang w:val="en-US"/>
+        </w:rPr>
+      </w:pPr>
+      <w:r>
+        <w:rPr>
+          <w:rFonts w:ascii="Consolas" w:hAnsi="Consolas" w:cs="Consolas"/>
           <w:b/>
           <w:bCs/>
           <w:color w:val="000000"/>
           <w:sz w:val="16"/>
           <w:szCs w:val="16"/>
-          <w:lang w:val="en-US" w:eastAsia="pt-BR"/>
         </w:rPr>
         <w:t xml:space="preserve">  </w:t>
       </w:r>
@@ -2596,39 +2549,39 @@
       <w:proofErr w:type="gramStart"/>
       <w:r>
         <w:rPr>
-          <w:rFonts w:ascii="Consolas" w:eastAsia="Times New Roman" w:hAnsi="Consolas" w:cs="Consolas"/>
+          <w:rFonts w:ascii="Consolas" w:hAnsi="Consolas" w:cs="Consolas"/>
           <w:b/>
           <w:bCs/>
           <w:color w:val="000000"/>
           <w:sz w:val="16"/>
           <w:szCs w:val="16"/>
-          <w:lang w:val="en-US" w:eastAsia="pt-BR"/>
+          <w:lang w:val="en-US"/>
         </w:rPr>
         <w:t>isInvalid</w:t>
       </w:r>
       <w:proofErr w:type="spellEnd"/>
       <w:r>
         <w:rPr>
-          <w:rFonts w:ascii="Consolas" w:eastAsia="Times New Roman" w:hAnsi="Consolas" w:cs="Consolas"/>
+          <w:rFonts w:ascii="Consolas" w:hAnsi="Consolas" w:cs="Consolas"/>
           <w:b/>
           <w:bCs/>
           <w:color w:val="000000"/>
           <w:sz w:val="16"/>
           <w:szCs w:val="16"/>
-          <w:lang w:val="en-US" w:eastAsia="pt-BR"/>
+          <w:lang w:val="en-US"/>
         </w:rPr>
         <w:t>(</w:t>
       </w:r>
       <w:proofErr w:type="gramEnd"/>
       <w:r>
         <w:rPr>
-          <w:rFonts w:ascii="Consolas" w:eastAsia="Times New Roman" w:hAnsi="Consolas" w:cs="Consolas"/>
+          <w:rFonts w:ascii="Consolas" w:hAnsi="Consolas" w:cs="Consolas"/>
           <w:b/>
           <w:bCs/>
           <w:color w:val="000000"/>
           <w:sz w:val="16"/>
           <w:szCs w:val="16"/>
-          <w:lang w:val="en-US" w:eastAsia="pt-BR"/>
+          <w:lang w:val="en-US"/>
         </w:rPr>
         <w:t>field: string, validate: string) {</w:t>
       </w:r>
@@ -2636,27 +2589,27 @@
     <w:p>
       <w:pPr>
         <w:shd w:val="clear" w:color="auto" w:fill="FFFFFF"/>
-        <w:spacing w:after="0" w:line="285" w:lineRule="atLeast"/>
+        <w:spacing w:line="285" w:lineRule="atLeast"/>
         <w:ind w:left="708"/>
         <w:rPr>
-          <w:rFonts w:ascii="Consolas" w:eastAsia="Times New Roman" w:hAnsi="Consolas" w:cs="Consolas"/>
+          <w:rFonts w:ascii="Consolas" w:hAnsi="Consolas" w:cs="Consolas"/>
           <w:b/>
           <w:bCs/>
           <w:color w:val="000000"/>
           <w:sz w:val="16"/>
           <w:szCs w:val="16"/>
-          <w:lang w:val="en-US" w:eastAsia="pt-BR"/>
-        </w:rPr>
-      </w:pPr>
-      <w:r>
-        <w:rPr>
-          <w:rFonts w:ascii="Consolas" w:eastAsia="Times New Roman" w:hAnsi="Consolas" w:cs="Consolas"/>
+          <w:lang w:val="en-US"/>
+        </w:rPr>
+      </w:pPr>
+      <w:r>
+        <w:rPr>
+          <w:rFonts w:ascii="Consolas" w:hAnsi="Consolas" w:cs="Consolas"/>
           <w:b/>
           <w:bCs/>
           <w:color w:val="000000"/>
           <w:sz w:val="16"/>
           <w:szCs w:val="16"/>
-          <w:lang w:val="en-US" w:eastAsia="pt-BR"/>
+          <w:lang w:val="en-US"/>
         </w:rPr>
         <w:t xml:space="preserve">    </w:t>
       </w:r>
@@ -2664,13 +2617,13 @@
       <w:proofErr w:type="gramStart"/>
       <w:r>
         <w:rPr>
-          <w:rFonts w:ascii="Consolas" w:eastAsia="Times New Roman" w:hAnsi="Consolas" w:cs="Consolas"/>
+          <w:rFonts w:ascii="Consolas" w:hAnsi="Consolas" w:cs="Consolas"/>
           <w:b/>
           <w:bCs/>
           <w:color w:val="0000FF"/>
           <w:sz w:val="16"/>
           <w:szCs w:val="16"/>
-          <w:lang w:val="en-US" w:eastAsia="pt-BR"/>
+          <w:lang w:val="en-US"/>
         </w:rPr>
         <w:t>const</w:t>
       </w:r>
@@ -2678,77 +2631,77 @@
       <w:proofErr w:type="gramEnd"/>
       <w:r>
         <w:rPr>
-          <w:rFonts w:ascii="Consolas" w:eastAsia="Times New Roman" w:hAnsi="Consolas" w:cs="Consolas"/>
+          <w:rFonts w:ascii="Consolas" w:hAnsi="Consolas" w:cs="Consolas"/>
           <w:b/>
           <w:bCs/>
           <w:color w:val="000000"/>
           <w:sz w:val="16"/>
           <w:szCs w:val="16"/>
-          <w:lang w:val="en-US" w:eastAsia="pt-BR"/>
+          <w:lang w:val="en-US"/>
         </w:rPr>
         <w:t xml:space="preserve"> </w:t>
       </w:r>
       <w:proofErr w:type="spellStart"/>
       <w:r>
         <w:rPr>
-          <w:rFonts w:ascii="Consolas" w:eastAsia="Times New Roman" w:hAnsi="Consolas" w:cs="Consolas"/>
+          <w:rFonts w:ascii="Consolas" w:hAnsi="Consolas" w:cs="Consolas"/>
           <w:b/>
           <w:bCs/>
           <w:color w:val="000000"/>
           <w:sz w:val="16"/>
           <w:szCs w:val="16"/>
-          <w:lang w:val="en-US" w:eastAsia="pt-BR"/>
+          <w:lang w:val="en-US"/>
         </w:rPr>
         <w:t>fieldControl</w:t>
       </w:r>
       <w:proofErr w:type="spellEnd"/>
       <w:r>
         <w:rPr>
-          <w:rFonts w:ascii="Consolas" w:eastAsia="Times New Roman" w:hAnsi="Consolas" w:cs="Consolas"/>
+          <w:rFonts w:ascii="Consolas" w:hAnsi="Consolas" w:cs="Consolas"/>
           <w:b/>
           <w:bCs/>
           <w:color w:val="000000"/>
           <w:sz w:val="16"/>
           <w:szCs w:val="16"/>
-          <w:lang w:val="en-US" w:eastAsia="pt-BR"/>
+          <w:lang w:val="en-US"/>
         </w:rPr>
         <w:t xml:space="preserve"> = </w:t>
       </w:r>
       <w:proofErr w:type="spellStart"/>
       <w:r>
         <w:rPr>
-          <w:rFonts w:ascii="Consolas" w:eastAsia="Times New Roman" w:hAnsi="Consolas" w:cs="Consolas"/>
+          <w:rFonts w:ascii="Consolas" w:hAnsi="Consolas" w:cs="Consolas"/>
           <w:b/>
           <w:bCs/>
           <w:color w:val="0000FF"/>
           <w:sz w:val="16"/>
           <w:szCs w:val="16"/>
-          <w:lang w:val="en-US" w:eastAsia="pt-BR"/>
+          <w:lang w:val="en-US"/>
         </w:rPr>
         <w:t>this</w:t>
       </w:r>
       <w:r>
         <w:rPr>
-          <w:rFonts w:ascii="Consolas" w:eastAsia="Times New Roman" w:hAnsi="Consolas" w:cs="Consolas"/>
+          <w:rFonts w:ascii="Consolas" w:hAnsi="Consolas" w:cs="Consolas"/>
           <w:b/>
           <w:bCs/>
           <w:color w:val="000000"/>
           <w:sz w:val="16"/>
           <w:szCs w:val="16"/>
-          <w:lang w:val="en-US" w:eastAsia="pt-BR"/>
+          <w:lang w:val="en-US"/>
         </w:rPr>
         <w:t>.formLogin.controls</w:t>
       </w:r>
       <w:proofErr w:type="spellEnd"/>
       <w:r>
         <w:rPr>
-          <w:rFonts w:ascii="Consolas" w:eastAsia="Times New Roman" w:hAnsi="Consolas" w:cs="Consolas"/>
+          <w:rFonts w:ascii="Consolas" w:hAnsi="Consolas" w:cs="Consolas"/>
           <w:b/>
           <w:bCs/>
           <w:color w:val="000000"/>
           <w:sz w:val="16"/>
           <w:szCs w:val="16"/>
-          <w:lang w:val="en-US" w:eastAsia="pt-BR"/>
+          <w:lang w:val="en-US"/>
         </w:rPr>
         <w:t>[field];</w:t>
       </w:r>
@@ -2756,117 +2709,117 @@
     <w:p>
       <w:pPr>
         <w:shd w:val="clear" w:color="auto" w:fill="FFFFFF"/>
-        <w:spacing w:after="0" w:line="285" w:lineRule="atLeast"/>
+        <w:spacing w:line="285" w:lineRule="atLeast"/>
         <w:ind w:left="708"/>
         <w:rPr>
-          <w:rFonts w:ascii="Consolas" w:eastAsia="Times New Roman" w:hAnsi="Consolas" w:cs="Consolas"/>
+          <w:rFonts w:ascii="Consolas" w:hAnsi="Consolas" w:cs="Consolas"/>
           <w:b/>
           <w:bCs/>
           <w:color w:val="000000"/>
           <w:sz w:val="16"/>
           <w:szCs w:val="16"/>
-          <w:lang w:val="en-US" w:eastAsia="pt-BR"/>
-        </w:rPr>
-      </w:pPr>
-      <w:r>
-        <w:rPr>
-          <w:rFonts w:ascii="Consolas" w:eastAsia="Times New Roman" w:hAnsi="Consolas" w:cs="Consolas"/>
+          <w:lang w:val="en-US"/>
+        </w:rPr>
+      </w:pPr>
+      <w:r>
+        <w:rPr>
+          <w:rFonts w:ascii="Consolas" w:hAnsi="Consolas" w:cs="Consolas"/>
           <w:b/>
           <w:bCs/>
           <w:color w:val="000000"/>
           <w:sz w:val="16"/>
           <w:szCs w:val="16"/>
-          <w:lang w:val="en-US" w:eastAsia="pt-BR"/>
+          <w:lang w:val="en-US"/>
         </w:rPr>
         <w:t xml:space="preserve">    </w:t>
       </w:r>
       <w:proofErr w:type="gramStart"/>
       <w:r>
         <w:rPr>
-          <w:rFonts w:ascii="Consolas" w:eastAsia="Times New Roman" w:hAnsi="Consolas" w:cs="Consolas"/>
+          <w:rFonts w:ascii="Consolas" w:hAnsi="Consolas" w:cs="Consolas"/>
           <w:b/>
           <w:bCs/>
           <w:color w:val="0000FF"/>
           <w:sz w:val="16"/>
           <w:szCs w:val="16"/>
-          <w:lang w:val="en-US" w:eastAsia="pt-BR"/>
+          <w:lang w:val="en-US"/>
         </w:rPr>
         <w:t>return</w:t>
       </w:r>
       <w:proofErr w:type="gramEnd"/>
       <w:r>
         <w:rPr>
-          <w:rFonts w:ascii="Consolas" w:eastAsia="Times New Roman" w:hAnsi="Consolas" w:cs="Consolas"/>
+          <w:rFonts w:ascii="Consolas" w:hAnsi="Consolas" w:cs="Consolas"/>
           <w:b/>
           <w:bCs/>
           <w:color w:val="000000"/>
           <w:sz w:val="16"/>
           <w:szCs w:val="16"/>
-          <w:lang w:val="en-US" w:eastAsia="pt-BR"/>
+          <w:lang w:val="en-US"/>
         </w:rPr>
         <w:t xml:space="preserve"> (</w:t>
       </w:r>
       <w:proofErr w:type="spellStart"/>
       <w:r>
         <w:rPr>
-          <w:rFonts w:ascii="Consolas" w:eastAsia="Times New Roman" w:hAnsi="Consolas" w:cs="Consolas"/>
+          <w:rFonts w:ascii="Consolas" w:hAnsi="Consolas" w:cs="Consolas"/>
           <w:b/>
           <w:bCs/>
           <w:color w:val="000000"/>
           <w:sz w:val="16"/>
           <w:szCs w:val="16"/>
-          <w:lang w:val="en-US" w:eastAsia="pt-BR"/>
+          <w:lang w:val="en-US"/>
         </w:rPr>
         <w:t>fieldControl.touched</w:t>
       </w:r>
       <w:proofErr w:type="spellEnd"/>
       <w:r>
         <w:rPr>
-          <w:rFonts w:ascii="Consolas" w:eastAsia="Times New Roman" w:hAnsi="Consolas" w:cs="Consolas"/>
+          <w:rFonts w:ascii="Consolas" w:hAnsi="Consolas" w:cs="Consolas"/>
           <w:b/>
           <w:bCs/>
           <w:color w:val="000000"/>
           <w:sz w:val="16"/>
           <w:szCs w:val="16"/>
-          <w:lang w:val="en-US" w:eastAsia="pt-BR"/>
+          <w:lang w:val="en-US"/>
         </w:rPr>
         <w:t>) &amp;&amp; (</w:t>
       </w:r>
       <w:proofErr w:type="spellStart"/>
       <w:r>
         <w:rPr>
-          <w:rFonts w:ascii="Consolas" w:eastAsia="Times New Roman" w:hAnsi="Consolas" w:cs="Consolas"/>
+          <w:rFonts w:ascii="Consolas" w:hAnsi="Consolas" w:cs="Consolas"/>
           <w:b/>
           <w:bCs/>
           <w:color w:val="0000FF"/>
           <w:sz w:val="16"/>
           <w:szCs w:val="16"/>
-          <w:lang w:val="en-US" w:eastAsia="pt-BR"/>
+          <w:lang w:val="en-US"/>
         </w:rPr>
         <w:t>this</w:t>
       </w:r>
       <w:r>
         <w:rPr>
-          <w:rFonts w:ascii="Consolas" w:eastAsia="Times New Roman" w:hAnsi="Consolas" w:cs="Consolas"/>
+          <w:rFonts w:ascii="Consolas" w:hAnsi="Consolas" w:cs="Consolas"/>
           <w:b/>
           <w:bCs/>
           <w:color w:val="000000"/>
           <w:sz w:val="16"/>
           <w:szCs w:val="16"/>
-          <w:lang w:val="en-US" w:eastAsia="pt-BR"/>
+          <w:lang w:val="en-US"/>
         </w:rPr>
         <w:t>.formLogin.hasError</w:t>
       </w:r>
       <w:proofErr w:type="spellEnd"/>
       <w:r>
         <w:rPr>
-          <w:rFonts w:ascii="Consolas" w:eastAsia="Times New Roman" w:hAnsi="Consolas" w:cs="Consolas"/>
+          <w:rFonts w:ascii="Consolas" w:hAnsi="Consolas" w:cs="Consolas"/>
           <w:b/>
           <w:bCs/>
           <w:color w:val="000000"/>
           <w:sz w:val="16"/>
           <w:szCs w:val="16"/>
-          <w:lang w:val="en-US" w:eastAsia="pt-BR"/>
+          <w:lang w:val="en-US"/>
         </w:rPr>
         <w:t>(validate)</w:t>
       </w:r>
@@ -2874,53 +2827,53 @@
     <w:p>
       <w:pPr>
         <w:shd w:val="clear" w:color="auto" w:fill="FFFFFF"/>
-        <w:spacing w:after="0" w:line="285" w:lineRule="atLeast"/>
+        <w:spacing w:line="285" w:lineRule="atLeast"/>
         <w:ind w:left="708"/>
         <w:rPr>
-          <w:rFonts w:ascii="Consolas" w:eastAsia="Times New Roman" w:hAnsi="Consolas" w:cs="Consolas"/>
+          <w:rFonts w:ascii="Consolas" w:hAnsi="Consolas" w:cs="Consolas"/>
           <w:b/>
           <w:bCs/>
           <w:color w:val="000000"/>
           <w:sz w:val="16"/>
           <w:szCs w:val="16"/>
-          <w:lang w:val="en-US" w:eastAsia="pt-BR"/>
-        </w:rPr>
-      </w:pPr>
-      <w:r>
-        <w:rPr>
-          <w:rFonts w:ascii="Consolas" w:eastAsia="Times New Roman" w:hAnsi="Consolas" w:cs="Consolas"/>
+          <w:lang w:val="en-US"/>
+        </w:rPr>
+      </w:pPr>
+      <w:r>
+        <w:rPr>
+          <w:rFonts w:ascii="Consolas" w:hAnsi="Consolas" w:cs="Consolas"/>
           <w:b/>
           <w:bCs/>
           <w:color w:val="000000"/>
           <w:sz w:val="16"/>
           <w:szCs w:val="16"/>
-          <w:lang w:val="en-US" w:eastAsia="pt-BR"/>
+          <w:lang w:val="en-US"/>
         </w:rPr>
         <w:t xml:space="preserve">      || ((validate</w:t>
       </w:r>
       <w:proofErr w:type="gramStart"/>
       <w:r>
         <w:rPr>
-          <w:rFonts w:ascii="Consolas" w:eastAsia="Times New Roman" w:hAnsi="Consolas" w:cs="Consolas"/>
+          <w:rFonts w:ascii="Consolas" w:hAnsi="Consolas" w:cs="Consolas"/>
           <w:b/>
           <w:bCs/>
           <w:color w:val="000000"/>
           <w:sz w:val="16"/>
           <w:szCs w:val="16"/>
-          <w:lang w:val="en-US" w:eastAsia="pt-BR"/>
+          <w:lang w:val="en-US"/>
         </w:rPr>
         <w:t>) ?</w:t>
       </w:r>
       <w:proofErr w:type="gramEnd"/>
       <w:r>
         <w:rPr>
-          <w:rFonts w:ascii="Consolas" w:eastAsia="Times New Roman" w:hAnsi="Consolas" w:cs="Consolas"/>
+          <w:rFonts w:ascii="Consolas" w:hAnsi="Consolas" w:cs="Consolas"/>
           <w:b/>
           <w:bCs/>
           <w:color w:val="000000"/>
           <w:sz w:val="16"/>
           <w:szCs w:val="16"/>
-          <w:lang w:val="en-US" w:eastAsia="pt-BR"/>
+          <w:lang w:val="en-US"/>
         </w:rPr>
         <w:t xml:space="preserve"> (</w:t>
       </w:r>
@@ -2928,65 +2881,65 @@
       <w:proofErr w:type="gramStart"/>
       <w:r>
         <w:rPr>
-          <w:rFonts w:ascii="Consolas" w:eastAsia="Times New Roman" w:hAnsi="Consolas" w:cs="Consolas"/>
+          <w:rFonts w:ascii="Consolas" w:hAnsi="Consolas" w:cs="Consolas"/>
           <w:b/>
           <w:bCs/>
           <w:color w:val="000000"/>
           <w:sz w:val="16"/>
           <w:szCs w:val="16"/>
-          <w:lang w:val="en-US" w:eastAsia="pt-BR"/>
+          <w:lang w:val="en-US"/>
         </w:rPr>
         <w:t>fieldControl.hasError</w:t>
       </w:r>
       <w:proofErr w:type="spellEnd"/>
       <w:r>
         <w:rPr>
-          <w:rFonts w:ascii="Consolas" w:eastAsia="Times New Roman" w:hAnsi="Consolas" w:cs="Consolas"/>
+          <w:rFonts w:ascii="Consolas" w:hAnsi="Consolas" w:cs="Consolas"/>
           <w:b/>
           <w:bCs/>
           <w:color w:val="000000"/>
           <w:sz w:val="16"/>
           <w:szCs w:val="16"/>
-          <w:lang w:val="en-US" w:eastAsia="pt-BR"/>
+          <w:lang w:val="en-US"/>
         </w:rPr>
         <w:t>(</w:t>
       </w:r>
       <w:proofErr w:type="gramEnd"/>
       <w:r>
         <w:rPr>
-          <w:rFonts w:ascii="Consolas" w:eastAsia="Times New Roman" w:hAnsi="Consolas" w:cs="Consolas"/>
+          <w:rFonts w:ascii="Consolas" w:hAnsi="Consolas" w:cs="Consolas"/>
           <w:b/>
           <w:bCs/>
           <w:color w:val="000000"/>
           <w:sz w:val="16"/>
           <w:szCs w:val="16"/>
-          <w:lang w:val="en-US" w:eastAsia="pt-BR"/>
+          <w:lang w:val="en-US"/>
         </w:rPr>
         <w:t xml:space="preserve">validate)) : </w:t>
       </w:r>
       <w:proofErr w:type="spellStart"/>
       <w:r>
         <w:rPr>
-          <w:rFonts w:ascii="Consolas" w:eastAsia="Times New Roman" w:hAnsi="Consolas" w:cs="Consolas"/>
+          <w:rFonts w:ascii="Consolas" w:hAnsi="Consolas" w:cs="Consolas"/>
           <w:b/>
           <w:bCs/>
           <w:color w:val="000000"/>
           <w:sz w:val="16"/>
           <w:szCs w:val="16"/>
-          <w:lang w:val="en-US" w:eastAsia="pt-BR"/>
+          <w:lang w:val="en-US"/>
         </w:rPr>
         <w:t>fieldControl.invalid</w:t>
       </w:r>
       <w:proofErr w:type="spellEnd"/>
       <w:r>
         <w:rPr>
-          <w:rFonts w:ascii="Consolas" w:eastAsia="Times New Roman" w:hAnsi="Consolas" w:cs="Consolas"/>
+          <w:rFonts w:ascii="Consolas" w:hAnsi="Consolas" w:cs="Consolas"/>
           <w:b/>
           <w:bCs/>
           <w:color w:val="000000"/>
           <w:sz w:val="16"/>
           <w:szCs w:val="16"/>
-          <w:lang w:val="en-US" w:eastAsia="pt-BR"/>
+          <w:lang w:val="en-US"/>
         </w:rPr>
         <w:t>));</w:t>
       </w:r>
@@ -2994,40 +2947,38 @@
     <w:p>
       <w:pPr>
         <w:shd w:val="clear" w:color="auto" w:fill="FFFFFF"/>
-        <w:spacing w:after="0" w:line="285" w:lineRule="atLeast"/>
+        <w:spacing w:line="285" w:lineRule="atLeast"/>
         <w:ind w:left="708"/>
         <w:rPr>
-          <w:rFonts w:ascii="Consolas" w:eastAsia="Times New Roman" w:hAnsi="Consolas" w:cs="Consolas"/>
-          <w:b/>
-          <w:bCs/>
-          <w:color w:val="000000"/>
-          <w:sz w:val="21"/>
-          <w:szCs w:val="21"/>
-          <w:lang w:eastAsia="pt-BR"/>
-        </w:rPr>
-      </w:pPr>
-      <w:r>
-        <w:rPr>
-          <w:rFonts w:ascii="Consolas" w:eastAsia="Times New Roman" w:hAnsi="Consolas" w:cs="Consolas"/>
+          <w:rFonts w:ascii="Consolas" w:hAnsi="Consolas" w:cs="Consolas"/>
+          <w:b/>
+          <w:bCs/>
+          <w:color w:val="000000"/>
+          <w:sz w:val="21"/>
+          <w:szCs w:val="21"/>
+        </w:rPr>
+      </w:pPr>
+      <w:r>
+        <w:rPr>
+          <w:rFonts w:ascii="Consolas" w:hAnsi="Consolas" w:cs="Consolas"/>
           <w:b/>
           <w:bCs/>
           <w:color w:val="000000"/>
           <w:sz w:val="16"/>
           <w:szCs w:val="16"/>
-          <w:lang w:val="en-US" w:eastAsia="pt-BR"/>
+          <w:lang w:val="en-US"/>
         </w:rPr>
         <w:t xml:space="preserve">  </w:t>
       </w:r>
       <w:proofErr w:type="gramStart"/>
       <w:r>
         <w:rPr>
-          <w:rFonts w:ascii="Consolas" w:eastAsia="Times New Roman" w:hAnsi="Consolas" w:cs="Consolas"/>
+          <w:rFonts w:ascii="Consolas" w:hAnsi="Consolas" w:cs="Consolas"/>
           <w:b/>
           <w:bCs/>
           <w:color w:val="000000"/>
           <w:sz w:val="16"/>
           <w:szCs w:val="16"/>
-          <w:lang w:eastAsia="pt-BR"/>
         </w:rPr>
         <w:t>}</w:t>
       </w:r>
@@ -3980,25 +3931,23 @@
       <w:proofErr w:type="gramStart"/>
       <w:r>
         <w:rPr>
-          <w:rFonts w:ascii="Consolas" w:eastAsia="Times New Roman" w:hAnsi="Consolas" w:cs="Consolas"/>
-          <w:b/>
-          <w:bCs/>
-          <w:color w:val="000000"/>
-          <w:sz w:val="21"/>
-          <w:szCs w:val="21"/>
-          <w:lang w:eastAsia="pt-BR"/>
+          <w:rFonts w:ascii="Consolas" w:hAnsi="Consolas" w:cs="Consolas"/>
+          <w:b/>
+          <w:bCs/>
+          <w:color w:val="000000"/>
+          <w:sz w:val="21"/>
+          <w:szCs w:val="21"/>
         </w:rPr>
         <w:t>F</w:t>
       </w:r>
       <w:r>
         <w:rPr>
-          <w:rFonts w:ascii="Consolas" w:eastAsia="Times New Roman" w:hAnsi="Consolas" w:cs="Consolas"/>
-          <w:b/>
-          <w:bCs/>
-          <w:color w:val="000000"/>
-          <w:sz w:val="21"/>
-          <w:szCs w:val="21"/>
-          <w:lang w:eastAsia="pt-BR"/>
+          <w:rFonts w:ascii="Consolas" w:hAnsi="Consolas" w:cs="Consolas"/>
+          <w:b/>
+          <w:bCs/>
+          <w:color w:val="000000"/>
+          <w:sz w:val="21"/>
+          <w:szCs w:val="21"/>
         </w:rPr>
         <w:t>ormBuilder</w:t>
       </w:r>
@@ -4006,13 +3955,12 @@
       <w:proofErr w:type="gramEnd"/>
       <w:r>
         <w:rPr>
-          <w:rFonts w:ascii="Consolas" w:eastAsia="Times New Roman" w:hAnsi="Consolas" w:cs="Consolas"/>
-          <w:b/>
-          <w:bCs/>
-          <w:color w:val="000000"/>
-          <w:sz w:val="21"/>
-          <w:szCs w:val="21"/>
-          <w:lang w:eastAsia="pt-BR"/>
+          <w:rFonts w:ascii="Consolas" w:hAnsi="Consolas" w:cs="Consolas"/>
+          <w:b/>
+          <w:bCs/>
+          <w:color w:val="000000"/>
+          <w:sz w:val="21"/>
+          <w:szCs w:val="21"/>
         </w:rPr>
         <w:t xml:space="preserve"> </w:t>
       </w:r>
@@ -4042,79 +3990,78 @@
     <w:p>
       <w:pPr>
         <w:shd w:val="clear" w:color="auto" w:fill="FFFFFF"/>
-        <w:spacing w:after="0" w:line="285" w:lineRule="atLeast"/>
+        <w:spacing w:line="285" w:lineRule="atLeast"/>
         <w:ind w:left="708"/>
         <w:rPr>
-          <w:rFonts w:ascii="Consolas" w:eastAsia="Times New Roman" w:hAnsi="Consolas" w:cs="Consolas"/>
-          <w:b/>
-          <w:bCs/>
-          <w:color w:val="000000"/>
-          <w:sz w:val="21"/>
-          <w:szCs w:val="21"/>
-          <w:lang w:val="en-US" w:eastAsia="pt-BR"/>
-        </w:rPr>
-      </w:pPr>
-      <w:r>
-        <w:rPr>
-          <w:rFonts w:ascii="Consolas" w:eastAsia="Times New Roman" w:hAnsi="Consolas" w:cs="Consolas"/>
-          <w:b/>
-          <w:bCs/>
-          <w:color w:val="000000"/>
-          <w:sz w:val="21"/>
-          <w:szCs w:val="21"/>
-          <w:lang w:val="en-US" w:eastAsia="pt-BR"/>
+          <w:rFonts w:ascii="Consolas" w:hAnsi="Consolas" w:cs="Consolas"/>
+          <w:b/>
+          <w:bCs/>
+          <w:color w:val="000000"/>
+          <w:sz w:val="21"/>
+          <w:szCs w:val="21"/>
+          <w:lang w:val="en-US"/>
+        </w:rPr>
+      </w:pPr>
+      <w:r>
+        <w:rPr>
+          <w:rFonts w:ascii="Consolas" w:hAnsi="Consolas" w:cs="Consolas"/>
+          <w:b/>
+          <w:bCs/>
+          <w:color w:val="000000"/>
+          <w:sz w:val="21"/>
+          <w:szCs w:val="21"/>
         </w:rPr>
         <w:t xml:space="preserve">  </w:t>
       </w:r>
       <w:proofErr w:type="gramStart"/>
       <w:r>
         <w:rPr>
-          <w:rFonts w:ascii="Consolas" w:eastAsia="Times New Roman" w:hAnsi="Consolas" w:cs="Consolas"/>
+          <w:rFonts w:ascii="Consolas" w:hAnsi="Consolas" w:cs="Consolas"/>
           <w:b/>
           <w:bCs/>
           <w:color w:val="0000FF"/>
           <w:sz w:val="21"/>
           <w:szCs w:val="21"/>
-          <w:lang w:val="en-US" w:eastAsia="pt-BR"/>
+          <w:lang w:val="en-US"/>
         </w:rPr>
         <w:t>private</w:t>
       </w:r>
       <w:proofErr w:type="gramEnd"/>
       <w:r>
         <w:rPr>
-          <w:rFonts w:ascii="Consolas" w:eastAsia="Times New Roman" w:hAnsi="Consolas" w:cs="Consolas"/>
-          <w:b/>
-          <w:bCs/>
-          <w:color w:val="000000"/>
-          <w:sz w:val="21"/>
-          <w:szCs w:val="21"/>
-          <w:lang w:val="en-US" w:eastAsia="pt-BR"/>
+          <w:rFonts w:ascii="Consolas" w:hAnsi="Consolas" w:cs="Consolas"/>
+          <w:b/>
+          <w:bCs/>
+          <w:color w:val="000000"/>
+          <w:sz w:val="21"/>
+          <w:szCs w:val="21"/>
+          <w:lang w:val="en-US"/>
         </w:rPr>
         <w:t xml:space="preserve"> </w:t>
       </w:r>
       <w:proofErr w:type="spellStart"/>
       <w:r>
         <w:rPr>
-          <w:rFonts w:ascii="Consolas" w:eastAsia="Times New Roman" w:hAnsi="Consolas" w:cs="Consolas"/>
-          <w:b/>
-          <w:bCs/>
-          <w:color w:val="000000"/>
-          <w:sz w:val="21"/>
-          <w:szCs w:val="21"/>
-          <w:lang w:val="en-US" w:eastAsia="pt-BR"/>
+          <w:rFonts w:ascii="Consolas" w:hAnsi="Consolas" w:cs="Consolas"/>
+          <w:b/>
+          <w:bCs/>
+          <w:color w:val="000000"/>
+          <w:sz w:val="21"/>
+          <w:szCs w:val="21"/>
+          <w:lang w:val="en-US"/>
         </w:rPr>
         <w:t>validarForms</w:t>
       </w:r>
       <w:proofErr w:type="spellEnd"/>
       <w:r>
         <w:rPr>
-          <w:rFonts w:ascii="Consolas" w:eastAsia="Times New Roman" w:hAnsi="Consolas" w:cs="Consolas"/>
-          <w:b/>
-          <w:bCs/>
-          <w:color w:val="000000"/>
-          <w:sz w:val="21"/>
-          <w:szCs w:val="21"/>
-          <w:lang w:val="en-US" w:eastAsia="pt-BR"/>
+          <w:rFonts w:ascii="Consolas" w:hAnsi="Consolas" w:cs="Consolas"/>
+          <w:b/>
+          <w:bCs/>
+          <w:color w:val="000000"/>
+          <w:sz w:val="21"/>
+          <w:szCs w:val="21"/>
+          <w:lang w:val="en-US"/>
         </w:rPr>
         <w:t>() {</w:t>
       </w:r>
@@ -4122,65 +4069,65 @@
     <w:p>
       <w:pPr>
         <w:shd w:val="clear" w:color="auto" w:fill="FFFFFF"/>
-        <w:spacing w:after="0" w:line="285" w:lineRule="atLeast"/>
+        <w:spacing w:line="285" w:lineRule="atLeast"/>
         <w:ind w:left="708"/>
         <w:rPr>
-          <w:rFonts w:ascii="Consolas" w:eastAsia="Times New Roman" w:hAnsi="Consolas" w:cs="Consolas"/>
-          <w:b/>
-          <w:bCs/>
-          <w:color w:val="000000"/>
-          <w:sz w:val="21"/>
-          <w:szCs w:val="21"/>
-          <w:lang w:val="en-US" w:eastAsia="pt-BR"/>
-        </w:rPr>
-      </w:pPr>
-      <w:r>
-        <w:rPr>
-          <w:rFonts w:ascii="Consolas" w:eastAsia="Times New Roman" w:hAnsi="Consolas" w:cs="Consolas"/>
-          <w:b/>
-          <w:bCs/>
-          <w:color w:val="000000"/>
-          <w:sz w:val="21"/>
-          <w:szCs w:val="21"/>
-          <w:lang w:val="en-US" w:eastAsia="pt-BR"/>
+          <w:rFonts w:ascii="Consolas" w:hAnsi="Consolas" w:cs="Consolas"/>
+          <w:b/>
+          <w:bCs/>
+          <w:color w:val="000000"/>
+          <w:sz w:val="21"/>
+          <w:szCs w:val="21"/>
+          <w:lang w:val="en-US"/>
+        </w:rPr>
+      </w:pPr>
+      <w:r>
+        <w:rPr>
+          <w:rFonts w:ascii="Consolas" w:hAnsi="Consolas" w:cs="Consolas"/>
+          <w:b/>
+          <w:bCs/>
+          <w:color w:val="000000"/>
+          <w:sz w:val="21"/>
+          <w:szCs w:val="21"/>
+          <w:lang w:val="en-US"/>
         </w:rPr>
         <w:t xml:space="preserve">      </w:t>
       </w:r>
       <w:proofErr w:type="spellStart"/>
       <w:r>
         <w:rPr>
-          <w:rFonts w:ascii="Consolas" w:eastAsia="Times New Roman" w:hAnsi="Consolas" w:cs="Consolas"/>
+          <w:rFonts w:ascii="Consolas" w:hAnsi="Consolas" w:cs="Consolas"/>
           <w:b/>
           <w:bCs/>
           <w:color w:val="0000FF"/>
           <w:sz w:val="21"/>
           <w:szCs w:val="21"/>
-          <w:lang w:val="en-US" w:eastAsia="pt-BR"/>
+          <w:lang w:val="en-US"/>
         </w:rPr>
         <w:t>this</w:t>
       </w:r>
       <w:r>
         <w:rPr>
-          <w:rFonts w:ascii="Consolas" w:eastAsia="Times New Roman" w:hAnsi="Consolas" w:cs="Consolas"/>
-          <w:b/>
-          <w:bCs/>
-          <w:color w:val="000000"/>
-          <w:sz w:val="21"/>
-          <w:szCs w:val="21"/>
-          <w:lang w:val="en-US" w:eastAsia="pt-BR"/>
+          <w:rFonts w:ascii="Consolas" w:hAnsi="Consolas" w:cs="Consolas"/>
+          <w:b/>
+          <w:bCs/>
+          <w:color w:val="000000"/>
+          <w:sz w:val="21"/>
+          <w:szCs w:val="21"/>
+          <w:lang w:val="en-US"/>
         </w:rPr>
         <w:t>.formLogin</w:t>
       </w:r>
       <w:proofErr w:type="spellEnd"/>
       <w:r>
         <w:rPr>
-          <w:rFonts w:ascii="Consolas" w:eastAsia="Times New Roman" w:hAnsi="Consolas" w:cs="Consolas"/>
-          <w:b/>
-          <w:bCs/>
-          <w:color w:val="000000"/>
-          <w:sz w:val="21"/>
-          <w:szCs w:val="21"/>
-          <w:lang w:val="en-US" w:eastAsia="pt-BR"/>
+          <w:rFonts w:ascii="Consolas" w:hAnsi="Consolas" w:cs="Consolas"/>
+          <w:b/>
+          <w:bCs/>
+          <w:color w:val="000000"/>
+          <w:sz w:val="21"/>
+          <w:szCs w:val="21"/>
+          <w:lang w:val="en-US"/>
         </w:rPr>
         <w:t xml:space="preserve"> = </w:t>
       </w:r>
@@ -4188,38 +4135,38 @@
       <w:proofErr w:type="gramStart"/>
       <w:r>
         <w:rPr>
-          <w:rFonts w:ascii="Consolas" w:eastAsia="Times New Roman" w:hAnsi="Consolas" w:cs="Consolas"/>
+          <w:rFonts w:ascii="Consolas" w:hAnsi="Consolas" w:cs="Consolas"/>
           <w:b/>
           <w:bCs/>
           <w:color w:val="0000FF"/>
           <w:sz w:val="21"/>
           <w:szCs w:val="21"/>
-          <w:lang w:val="en-US" w:eastAsia="pt-BR"/>
+          <w:lang w:val="en-US"/>
         </w:rPr>
         <w:t>this</w:t>
       </w:r>
       <w:r>
         <w:rPr>
-          <w:rFonts w:ascii="Consolas" w:eastAsia="Times New Roman" w:hAnsi="Consolas" w:cs="Consolas"/>
-          <w:b/>
-          <w:bCs/>
-          <w:color w:val="000000"/>
-          <w:sz w:val="21"/>
-          <w:szCs w:val="21"/>
-          <w:lang w:val="en-US" w:eastAsia="pt-BR"/>
+          <w:rFonts w:ascii="Consolas" w:hAnsi="Consolas" w:cs="Consolas"/>
+          <w:b/>
+          <w:bCs/>
+          <w:color w:val="000000"/>
+          <w:sz w:val="21"/>
+          <w:szCs w:val="21"/>
+          <w:lang w:val="en-US"/>
         </w:rPr>
         <w:t>.formBuilder.group</w:t>
       </w:r>
       <w:proofErr w:type="spellEnd"/>
       <w:r>
         <w:rPr>
-          <w:rFonts w:ascii="Consolas" w:eastAsia="Times New Roman" w:hAnsi="Consolas" w:cs="Consolas"/>
-          <w:b/>
-          <w:bCs/>
-          <w:color w:val="000000"/>
-          <w:sz w:val="21"/>
-          <w:szCs w:val="21"/>
-          <w:lang w:val="en-US" w:eastAsia="pt-BR"/>
+          <w:rFonts w:ascii="Consolas" w:hAnsi="Consolas" w:cs="Consolas"/>
+          <w:b/>
+          <w:bCs/>
+          <w:color w:val="000000"/>
+          <w:sz w:val="21"/>
+          <w:szCs w:val="21"/>
+          <w:lang w:val="en-US"/>
         </w:rPr>
         <w:t>({</w:t>
       </w:r>
@@ -4228,27 +4175,26 @@
     <w:p>
       <w:pPr>
         <w:shd w:val="clear" w:color="auto" w:fill="FFFFFF"/>
-        <w:spacing w:after="0" w:line="285" w:lineRule="atLeast"/>
+        <w:spacing w:line="285" w:lineRule="atLeast"/>
         <w:ind w:left="708"/>
         <w:rPr>
-          <w:rFonts w:ascii="Consolas" w:eastAsia="Times New Roman" w:hAnsi="Consolas" w:cs="Consolas"/>
-          <w:b/>
-          <w:bCs/>
-          <w:color w:val="000000"/>
-          <w:sz w:val="21"/>
-          <w:szCs w:val="21"/>
-          <w:lang w:eastAsia="pt-BR"/>
-        </w:rPr>
-      </w:pPr>
-      <w:r>
-        <w:rPr>
-          <w:rFonts w:ascii="Consolas" w:eastAsia="Times New Roman" w:hAnsi="Consolas" w:cs="Consolas"/>
-          <w:b/>
-          <w:bCs/>
-          <w:color w:val="000000"/>
-          <w:sz w:val="21"/>
-          <w:szCs w:val="21"/>
-          <w:lang w:val="en-US" w:eastAsia="pt-BR"/>
+          <w:rFonts w:ascii="Consolas" w:hAnsi="Consolas" w:cs="Consolas"/>
+          <w:b/>
+          <w:bCs/>
+          <w:color w:val="000000"/>
+          <w:sz w:val="21"/>
+          <w:szCs w:val="21"/>
+        </w:rPr>
+      </w:pPr>
+      <w:r>
+        <w:rPr>
+          <w:rFonts w:ascii="Consolas" w:hAnsi="Consolas" w:cs="Consolas"/>
+          <w:b/>
+          <w:bCs/>
+          <w:color w:val="000000"/>
+          <w:sz w:val="21"/>
+          <w:szCs w:val="21"/>
+          <w:lang w:val="en-US"/>
         </w:rPr>
         <w:t xml:space="preserve">          </w:t>
       </w:r>
@@ -4256,13 +4202,12 @@
       <w:proofErr w:type="gramStart"/>
       <w:r>
         <w:rPr>
-          <w:rFonts w:ascii="Consolas" w:eastAsia="Times New Roman" w:hAnsi="Consolas" w:cs="Consolas"/>
-          <w:b/>
-          <w:bCs/>
-          <w:color w:val="000000"/>
-          <w:sz w:val="21"/>
-          <w:szCs w:val="21"/>
-          <w:lang w:eastAsia="pt-BR"/>
+          <w:rFonts w:ascii="Consolas" w:hAnsi="Consolas" w:cs="Consolas"/>
+          <w:b/>
+          <w:bCs/>
+          <w:color w:val="000000"/>
+          <w:sz w:val="21"/>
+          <w:szCs w:val="21"/>
         </w:rPr>
         <w:t>campo_para_validar</w:t>
       </w:r>
@@ -4270,63 +4215,58 @@
       <w:proofErr w:type="gramEnd"/>
       <w:r>
         <w:rPr>
-          <w:rFonts w:ascii="Consolas" w:eastAsia="Times New Roman" w:hAnsi="Consolas" w:cs="Consolas"/>
-          <w:b/>
-          <w:bCs/>
-          <w:color w:val="000000"/>
-          <w:sz w:val="21"/>
-          <w:szCs w:val="21"/>
-          <w:lang w:eastAsia="pt-BR"/>
+          <w:rFonts w:ascii="Consolas" w:hAnsi="Consolas" w:cs="Consolas"/>
+          <w:b/>
+          <w:bCs/>
+          <w:color w:val="000000"/>
+          <w:sz w:val="21"/>
+          <w:szCs w:val="21"/>
         </w:rPr>
         <w:t>: [</w:t>
       </w:r>
       <w:r>
         <w:rPr>
-          <w:rFonts w:ascii="Consolas" w:eastAsia="Times New Roman" w:hAnsi="Consolas" w:cs="Consolas"/>
+          <w:rFonts w:ascii="Consolas" w:hAnsi="Consolas" w:cs="Consolas"/>
           <w:b/>
           <w:bCs/>
           <w:color w:val="A31515"/>
           <w:sz w:val="21"/>
           <w:szCs w:val="21"/>
-          <w:lang w:eastAsia="pt-BR"/>
         </w:rPr>
         <w:t>''</w:t>
       </w:r>
       <w:r>
         <w:rPr>
-          <w:rFonts w:ascii="Consolas" w:eastAsia="Times New Roman" w:hAnsi="Consolas" w:cs="Consolas"/>
-          <w:b/>
-          <w:bCs/>
-          <w:color w:val="000000"/>
-          <w:sz w:val="21"/>
-          <w:szCs w:val="21"/>
-          <w:lang w:eastAsia="pt-BR"/>
+          <w:rFonts w:ascii="Consolas" w:hAnsi="Consolas" w:cs="Consolas"/>
+          <w:b/>
+          <w:bCs/>
+          <w:color w:val="000000"/>
+          <w:sz w:val="21"/>
+          <w:szCs w:val="21"/>
         </w:rPr>
         <w:t>, [</w:t>
       </w:r>
       <w:proofErr w:type="spellStart"/>
       <w:r>
         <w:rPr>
-          <w:rFonts w:ascii="Consolas" w:eastAsia="Times New Roman" w:hAnsi="Consolas" w:cs="Consolas"/>
-          <w:b/>
-          <w:bCs/>
-          <w:color w:val="000000"/>
-          <w:sz w:val="21"/>
-          <w:szCs w:val="21"/>
-          <w:lang w:eastAsia="pt-BR"/>
+          <w:rFonts w:ascii="Consolas" w:hAnsi="Consolas" w:cs="Consolas"/>
+          <w:b/>
+          <w:bCs/>
+          <w:color w:val="000000"/>
+          <w:sz w:val="21"/>
+          <w:szCs w:val="21"/>
         </w:rPr>
         <w:t>Validators.required</w:t>
       </w:r>
       <w:proofErr w:type="spellEnd"/>
       <w:r>
         <w:rPr>
-          <w:rFonts w:ascii="Consolas" w:eastAsia="Times New Roman" w:hAnsi="Consolas" w:cs="Consolas"/>
-          <w:b/>
-          <w:bCs/>
-          <w:color w:val="000000"/>
-          <w:sz w:val="21"/>
-          <w:szCs w:val="21"/>
-          <w:lang w:eastAsia="pt-BR"/>
+          <w:rFonts w:ascii="Consolas" w:hAnsi="Consolas" w:cs="Consolas"/>
+          <w:b/>
+          <w:bCs/>
+          <w:color w:val="000000"/>
+          <w:sz w:val="21"/>
+          <w:szCs w:val="21"/>
         </w:rPr>
         <w:t>]]</w:t>
       </w:r>
@@ -4334,53 +4274,49 @@
     <w:p>
       <w:pPr>
         <w:shd w:val="clear" w:color="auto" w:fill="FFFFFF"/>
-        <w:spacing w:after="0" w:line="285" w:lineRule="atLeast"/>
+        <w:spacing w:line="285" w:lineRule="atLeast"/>
         <w:ind w:left="708"/>
         <w:rPr>
-          <w:rFonts w:ascii="Consolas" w:eastAsia="Times New Roman" w:hAnsi="Consolas" w:cs="Consolas"/>
-          <w:b/>
-          <w:bCs/>
-          <w:color w:val="000000"/>
-          <w:sz w:val="21"/>
-          <w:szCs w:val="21"/>
-          <w:lang w:eastAsia="pt-BR"/>
-        </w:rPr>
-      </w:pPr>
-      <w:r>
-        <w:rPr>
-          <w:rFonts w:ascii="Consolas" w:eastAsia="Times New Roman" w:hAnsi="Consolas" w:cs="Consolas"/>
-          <w:b/>
-          <w:bCs/>
-          <w:color w:val="000000"/>
-          <w:sz w:val="21"/>
-          <w:szCs w:val="21"/>
-          <w:lang w:eastAsia="pt-BR"/>
+          <w:rFonts w:ascii="Consolas" w:hAnsi="Consolas" w:cs="Consolas"/>
+          <w:b/>
+          <w:bCs/>
+          <w:color w:val="000000"/>
+          <w:sz w:val="21"/>
+          <w:szCs w:val="21"/>
+        </w:rPr>
+      </w:pPr>
+      <w:r>
+        <w:rPr>
+          <w:rFonts w:ascii="Consolas" w:hAnsi="Consolas" w:cs="Consolas"/>
+          <w:b/>
+          <w:bCs/>
+          <w:color w:val="000000"/>
+          <w:sz w:val="21"/>
+          <w:szCs w:val="21"/>
         </w:rPr>
         <w:t xml:space="preserve">      </w:t>
       </w:r>
       <w:proofErr w:type="gramStart"/>
       <w:r>
         <w:rPr>
-          <w:rFonts w:ascii="Consolas" w:eastAsia="Times New Roman" w:hAnsi="Consolas" w:cs="Consolas"/>
-          <w:b/>
-          <w:bCs/>
-          <w:color w:val="000000"/>
-          <w:sz w:val="21"/>
-          <w:szCs w:val="21"/>
-          <w:lang w:eastAsia="pt-BR"/>
+          <w:rFonts w:ascii="Consolas" w:hAnsi="Consolas" w:cs="Consolas"/>
+          <w:b/>
+          <w:bCs/>
+          <w:color w:val="000000"/>
+          <w:sz w:val="21"/>
+          <w:szCs w:val="21"/>
         </w:rPr>
         <w:t>}</w:t>
       </w:r>
       <w:proofErr w:type="gramEnd"/>
       <w:r>
         <w:rPr>
-          <w:rFonts w:ascii="Consolas" w:eastAsia="Times New Roman" w:hAnsi="Consolas" w:cs="Consolas"/>
-          <w:b/>
-          <w:bCs/>
-          <w:color w:val="000000"/>
-          <w:sz w:val="21"/>
-          <w:szCs w:val="21"/>
-          <w:lang w:eastAsia="pt-BR"/>
+          <w:rFonts w:ascii="Consolas" w:hAnsi="Consolas" w:cs="Consolas"/>
+          <w:b/>
+          <w:bCs/>
+          <w:color w:val="000000"/>
+          <w:sz w:val="21"/>
+          <w:szCs w:val="21"/>
         </w:rPr>
         <w:t>);</w:t>
       </w:r>
@@ -4388,40 +4324,37 @@
     <w:p>
       <w:pPr>
         <w:shd w:val="clear" w:color="auto" w:fill="FFFFFF"/>
-        <w:spacing w:after="0" w:line="285" w:lineRule="atLeast"/>
+        <w:spacing w:line="285" w:lineRule="atLeast"/>
         <w:ind w:left="708"/>
         <w:rPr>
-          <w:rFonts w:ascii="Consolas" w:eastAsia="Times New Roman" w:hAnsi="Consolas" w:cs="Consolas"/>
-          <w:b/>
-          <w:bCs/>
-          <w:color w:val="000000"/>
-          <w:sz w:val="21"/>
-          <w:szCs w:val="21"/>
-          <w:lang w:eastAsia="pt-BR"/>
-        </w:rPr>
-      </w:pPr>
-      <w:r>
-        <w:rPr>
-          <w:rFonts w:ascii="Consolas" w:eastAsia="Times New Roman" w:hAnsi="Consolas" w:cs="Consolas"/>
-          <w:b/>
-          <w:bCs/>
-          <w:color w:val="000000"/>
-          <w:sz w:val="21"/>
-          <w:szCs w:val="21"/>
-          <w:lang w:eastAsia="pt-BR"/>
+          <w:rFonts w:ascii="Consolas" w:hAnsi="Consolas" w:cs="Consolas"/>
+          <w:b/>
+          <w:bCs/>
+          <w:color w:val="000000"/>
+          <w:sz w:val="21"/>
+          <w:szCs w:val="21"/>
+        </w:rPr>
+      </w:pPr>
+      <w:r>
+        <w:rPr>
+          <w:rFonts w:ascii="Consolas" w:hAnsi="Consolas" w:cs="Consolas"/>
+          <w:b/>
+          <w:bCs/>
+          <w:color w:val="000000"/>
+          <w:sz w:val="21"/>
+          <w:szCs w:val="21"/>
         </w:rPr>
         <w:t xml:space="preserve">  </w:t>
       </w:r>
       <w:proofErr w:type="gramStart"/>
       <w:r>
         <w:rPr>
-          <w:rFonts w:ascii="Consolas" w:eastAsia="Times New Roman" w:hAnsi="Consolas" w:cs="Consolas"/>
-          <w:b/>
-          <w:bCs/>
-          <w:color w:val="000000"/>
-          <w:sz w:val="21"/>
-          <w:szCs w:val="21"/>
-          <w:lang w:eastAsia="pt-BR"/>
+          <w:rFonts w:ascii="Consolas" w:hAnsi="Consolas" w:cs="Consolas"/>
+          <w:b/>
+          <w:bCs/>
+          <w:color w:val="000000"/>
+          <w:sz w:val="21"/>
+          <w:szCs w:val="21"/>
         </w:rPr>
         <w:t>}</w:t>
       </w:r>
@@ -4430,7 +4363,7 @@
     <w:p>
       <w:pPr>
         <w:shd w:val="clear" w:color="auto" w:fill="FFFFFF"/>
-        <w:spacing w:after="0" w:line="285" w:lineRule="atLeast"/>
+        <w:spacing w:line="285" w:lineRule="atLeast"/>
         <w:ind w:left="708"/>
       </w:pPr>
       <w:r>
@@ -4438,39 +4371,36 @@
       </w:r>
       <w:r>
         <w:rPr>
-          <w:rFonts w:ascii="Consolas" w:eastAsia="Times New Roman" w:hAnsi="Consolas" w:cs="Consolas"/>
-          <w:b/>
-          <w:bCs/>
-          <w:color w:val="000000"/>
-          <w:sz w:val="21"/>
-          <w:szCs w:val="21"/>
-          <w:lang w:eastAsia="pt-BR"/>
+          <w:rFonts w:ascii="Consolas" w:hAnsi="Consolas" w:cs="Consolas"/>
+          <w:b/>
+          <w:bCs/>
+          <w:color w:val="000000"/>
+          <w:sz w:val="21"/>
+          <w:szCs w:val="21"/>
         </w:rPr>
         <w:t xml:space="preserve"> (</w:t>
       </w:r>
       <w:proofErr w:type="spellStart"/>
       <w:r>
         <w:rPr>
-          <w:rFonts w:ascii="Consolas" w:eastAsia="Times New Roman" w:hAnsi="Consolas" w:cs="Consolas"/>
-          <w:b/>
-          <w:bCs/>
-          <w:color w:val="000000"/>
-          <w:sz w:val="21"/>
-          <w:szCs w:val="21"/>
-          <w:lang w:eastAsia="pt-BR"/>
+          <w:rFonts w:ascii="Consolas" w:hAnsi="Consolas" w:cs="Consolas"/>
+          <w:b/>
+          <w:bCs/>
+          <w:color w:val="000000"/>
+          <w:sz w:val="21"/>
+          <w:szCs w:val="21"/>
         </w:rPr>
         <w:t>campo_para_validar</w:t>
       </w:r>
       <w:proofErr w:type="spellEnd"/>
       <w:r>
         <w:rPr>
-          <w:rFonts w:ascii="Consolas" w:eastAsia="Times New Roman" w:hAnsi="Consolas" w:cs="Consolas"/>
-          <w:b/>
-          <w:bCs/>
-          <w:color w:val="000000"/>
-          <w:sz w:val="21"/>
-          <w:szCs w:val="21"/>
-          <w:lang w:eastAsia="pt-BR"/>
+          <w:rFonts w:ascii="Consolas" w:hAnsi="Consolas" w:cs="Consolas"/>
+          <w:b/>
+          <w:bCs/>
+          <w:color w:val="000000"/>
+          <w:sz w:val="21"/>
+          <w:szCs w:val="21"/>
         </w:rPr>
         <w:t xml:space="preserve">) </w:t>
       </w:r>
@@ -4522,13 +4452,7 @@
         <w:spacing w:after="0" w:line="285" w:lineRule="atLeast"/>
       </w:pPr>
       <w:r>
-        <w:t xml:space="preserve">Para </w:t>
-      </w:r>
-      <w:r>
-        <w:t>Submete</w:t>
-      </w:r>
-      <w:r>
-        <w:t xml:space="preserve">r o </w:t>
+        <w:t xml:space="preserve">Para Submeter o </w:t>
       </w:r>
       <w:proofErr w:type="spellStart"/>
       <w:r>
@@ -4573,125 +4497,125 @@
     <w:p>
       <w:pPr>
         <w:shd w:val="clear" w:color="auto" w:fill="FFFFFF"/>
-        <w:spacing w:after="0" w:line="285" w:lineRule="atLeast"/>
+        <w:spacing w:line="285" w:lineRule="atLeast"/>
         <w:ind w:firstLine="708"/>
         <w:rPr>
-          <w:rFonts w:ascii="Consolas" w:eastAsia="Times New Roman" w:hAnsi="Consolas" w:cs="Consolas"/>
+          <w:rFonts w:ascii="Consolas" w:hAnsi="Consolas" w:cs="Consolas"/>
           <w:b/>
           <w:bCs/>
           <w:color w:val="800000"/>
           <w:sz w:val="21"/>
           <w:szCs w:val="21"/>
-          <w:lang w:val="en-US" w:eastAsia="pt-BR"/>
-        </w:rPr>
-      </w:pPr>
-      <w:r>
-        <w:rPr>
-          <w:rFonts w:ascii="Consolas" w:eastAsia="Times New Roman" w:hAnsi="Consolas" w:cs="Consolas"/>
+          <w:lang w:val="en-US"/>
+        </w:rPr>
+      </w:pPr>
+      <w:r>
+        <w:rPr>
+          <w:rFonts w:ascii="Consolas" w:hAnsi="Consolas" w:cs="Consolas"/>
           <w:b/>
           <w:bCs/>
           <w:color w:val="800000"/>
           <w:sz w:val="21"/>
           <w:szCs w:val="21"/>
-          <w:lang w:val="en-US" w:eastAsia="pt-BR"/>
+          <w:lang w:val="en-US"/>
         </w:rPr>
         <w:t>&lt;button</w:t>
       </w:r>
       <w:r>
         <w:rPr>
-          <w:rFonts w:ascii="Consolas" w:eastAsia="Times New Roman" w:hAnsi="Consolas" w:cs="Consolas"/>
-          <w:b/>
-          <w:bCs/>
-          <w:color w:val="000000"/>
-          <w:sz w:val="21"/>
-          <w:szCs w:val="21"/>
-          <w:lang w:val="en-US" w:eastAsia="pt-BR"/>
+          <w:rFonts w:ascii="Consolas" w:hAnsi="Consolas" w:cs="Consolas"/>
+          <w:b/>
+          <w:bCs/>
+          <w:color w:val="000000"/>
+          <w:sz w:val="21"/>
+          <w:szCs w:val="21"/>
+          <w:lang w:val="en-US"/>
         </w:rPr>
         <w:t xml:space="preserve"> </w:t>
       </w:r>
       <w:r>
         <w:rPr>
-          <w:rFonts w:ascii="Consolas" w:eastAsia="Times New Roman" w:hAnsi="Consolas" w:cs="Consolas"/>
+          <w:rFonts w:ascii="Consolas" w:hAnsi="Consolas" w:cs="Consolas"/>
           <w:b/>
           <w:bCs/>
           <w:color w:val="FF0000"/>
           <w:sz w:val="21"/>
           <w:szCs w:val="21"/>
-          <w:lang w:val="en-US" w:eastAsia="pt-BR"/>
+          <w:lang w:val="en-US"/>
         </w:rPr>
         <w:t>type</w:t>
       </w:r>
       <w:r>
         <w:rPr>
-          <w:rFonts w:ascii="Consolas" w:eastAsia="Times New Roman" w:hAnsi="Consolas" w:cs="Consolas"/>
-          <w:b/>
-          <w:bCs/>
-          <w:color w:val="000000"/>
-          <w:sz w:val="21"/>
-          <w:szCs w:val="21"/>
-          <w:lang w:val="en-US" w:eastAsia="pt-BR"/>
+          <w:rFonts w:ascii="Consolas" w:hAnsi="Consolas" w:cs="Consolas"/>
+          <w:b/>
+          <w:bCs/>
+          <w:color w:val="000000"/>
+          <w:sz w:val="21"/>
+          <w:szCs w:val="21"/>
+          <w:lang w:val="en-US"/>
         </w:rPr>
         <w:t>=</w:t>
       </w:r>
       <w:r>
         <w:rPr>
-          <w:rFonts w:ascii="Consolas" w:eastAsia="Times New Roman" w:hAnsi="Consolas" w:cs="Consolas"/>
+          <w:rFonts w:ascii="Consolas" w:hAnsi="Consolas" w:cs="Consolas"/>
           <w:b/>
           <w:bCs/>
           <w:color w:val="0000FF"/>
           <w:sz w:val="21"/>
           <w:szCs w:val="21"/>
-          <w:lang w:val="en-US" w:eastAsia="pt-BR"/>
+          <w:lang w:val="en-US"/>
         </w:rPr>
         <w:t>"submit"</w:t>
       </w:r>
       <w:r>
         <w:rPr>
-          <w:rFonts w:ascii="Consolas" w:eastAsia="Times New Roman" w:hAnsi="Consolas" w:cs="Consolas"/>
-          <w:b/>
-          <w:bCs/>
-          <w:color w:val="000000"/>
-          <w:sz w:val="21"/>
-          <w:szCs w:val="21"/>
-          <w:lang w:val="en-US" w:eastAsia="pt-BR"/>
+          <w:rFonts w:ascii="Consolas" w:hAnsi="Consolas" w:cs="Consolas"/>
+          <w:b/>
+          <w:bCs/>
+          <w:color w:val="000000"/>
+          <w:sz w:val="21"/>
+          <w:szCs w:val="21"/>
+          <w:lang w:val="en-US"/>
         </w:rPr>
         <w:t xml:space="preserve"> </w:t>
       </w:r>
       <w:r>
         <w:rPr>
-          <w:rFonts w:ascii="Consolas" w:eastAsia="Times New Roman" w:hAnsi="Consolas" w:cs="Consolas"/>
+          <w:rFonts w:ascii="Consolas" w:hAnsi="Consolas" w:cs="Consolas"/>
           <w:b/>
           <w:bCs/>
           <w:color w:val="800000"/>
           <w:sz w:val="21"/>
           <w:szCs w:val="21"/>
-          <w:lang w:val="en-US" w:eastAsia="pt-BR"/>
+          <w:lang w:val="en-US"/>
         </w:rPr>
         <w:t>&gt;</w:t>
       </w:r>
       <w:proofErr w:type="spellStart"/>
       <w:r>
         <w:rPr>
-          <w:rFonts w:ascii="Consolas" w:eastAsia="Times New Roman" w:hAnsi="Consolas" w:cs="Consolas"/>
-          <w:b/>
-          <w:bCs/>
-          <w:color w:val="000000"/>
-          <w:sz w:val="21"/>
-          <w:szCs w:val="21"/>
-          <w:lang w:val="en-US" w:eastAsia="pt-BR"/>
+          <w:rFonts w:ascii="Consolas" w:hAnsi="Consolas" w:cs="Consolas"/>
+          <w:b/>
+          <w:bCs/>
+          <w:color w:val="000000"/>
+          <w:sz w:val="21"/>
+          <w:szCs w:val="21"/>
+          <w:lang w:val="en-US"/>
         </w:rPr>
         <w:t>Enviar</w:t>
       </w:r>
       <w:proofErr w:type="spellEnd"/>
       <w:r>
         <w:rPr>
-          <w:rFonts w:ascii="Consolas" w:eastAsia="Times New Roman" w:hAnsi="Consolas" w:cs="Consolas"/>
+          <w:rFonts w:ascii="Consolas" w:hAnsi="Consolas" w:cs="Consolas"/>
           <w:b/>
           <w:bCs/>
           <w:color w:val="800000"/>
           <w:sz w:val="21"/>
           <w:szCs w:val="21"/>
-          <w:lang w:val="en-US" w:eastAsia="pt-BR"/>
+          <w:lang w:val="en-US"/>
         </w:rPr>
         <w:t>&lt;/button&gt;</w:t>
       </w:r>
@@ -4699,677 +4623,658 @@
     <w:p>
       <w:pPr>
         <w:shd w:val="clear" w:color="auto" w:fill="FFFFFF"/>
-        <w:spacing w:after="0" w:line="285" w:lineRule="atLeast"/>
+        <w:spacing w:line="285" w:lineRule="atLeast"/>
         <w:ind w:left="708"/>
       </w:pPr>
       <w:r>
+        <w:t xml:space="preserve">O evento click do </w:t>
+      </w:r>
+      <w:proofErr w:type="spellStart"/>
+      <w:proofErr w:type="gramStart"/>
+      <w:r>
+        <w:t>button</w:t>
+      </w:r>
+      <w:proofErr w:type="spellEnd"/>
+      <w:proofErr w:type="gramEnd"/>
+      <w:r>
+        <w:t xml:space="preserve"> corresponde ao método</w:t>
+      </w:r>
+      <w:r>
+        <w:rPr>
+          <w:rFonts w:ascii="Consolas" w:hAnsi="Consolas" w:cs="Consolas"/>
+          <w:b/>
+          <w:bCs/>
+          <w:color w:val="800000"/>
+          <w:sz w:val="21"/>
+          <w:szCs w:val="21"/>
+        </w:rPr>
+        <w:t xml:space="preserve"> </w:t>
+      </w:r>
+      <w:r>
+        <w:rPr>
+          <w:rFonts w:ascii="Consolas" w:hAnsi="Consolas" w:cs="Consolas"/>
+          <w:b/>
+          <w:bCs/>
+          <w:color w:val="000000"/>
+          <w:sz w:val="21"/>
+          <w:szCs w:val="21"/>
+        </w:rPr>
+        <w:t>(</w:t>
+      </w:r>
+      <w:proofErr w:type="spellStart"/>
+      <w:r>
+        <w:rPr>
+          <w:rFonts w:ascii="Consolas" w:hAnsi="Consolas" w:cs="Consolas"/>
+          <w:b/>
+          <w:bCs/>
+          <w:color w:val="FF0000"/>
+          <w:sz w:val="21"/>
+          <w:szCs w:val="21"/>
+        </w:rPr>
+        <w:t>ngSubmit</w:t>
+      </w:r>
+      <w:proofErr w:type="spellEnd"/>
+      <w:r>
+        <w:rPr>
+          <w:rFonts w:ascii="Consolas" w:hAnsi="Consolas" w:cs="Consolas"/>
+          <w:b/>
+          <w:bCs/>
+          <w:color w:val="000000"/>
+          <w:sz w:val="21"/>
+          <w:szCs w:val="21"/>
+        </w:rPr>
+        <w:t>)=</w:t>
+      </w:r>
+      <w:r>
+        <w:rPr>
+          <w:rFonts w:ascii="Consolas" w:hAnsi="Consolas" w:cs="Consolas"/>
+          <w:b/>
+          <w:bCs/>
+          <w:color w:val="0000FF"/>
+          <w:sz w:val="21"/>
+          <w:szCs w:val="21"/>
+        </w:rPr>
+        <w:t>"</w:t>
+      </w:r>
+      <w:proofErr w:type="spellStart"/>
+      <w:r>
+        <w:rPr>
+          <w:rFonts w:ascii="Consolas" w:hAnsi="Consolas" w:cs="Consolas"/>
+          <w:b/>
+          <w:bCs/>
+          <w:color w:val="0000FF"/>
+          <w:sz w:val="21"/>
+          <w:szCs w:val="21"/>
+        </w:rPr>
+        <w:t>metodoSend</w:t>
+      </w:r>
+      <w:proofErr w:type="spellEnd"/>
+      <w:r>
+        <w:rPr>
+          <w:rFonts w:ascii="Consolas" w:hAnsi="Consolas" w:cs="Consolas"/>
+          <w:b/>
+          <w:bCs/>
+          <w:color w:val="0000FF"/>
+          <w:sz w:val="21"/>
+          <w:szCs w:val="21"/>
+        </w:rPr>
+        <w:t>()</w:t>
+      </w:r>
+      <w:r>
+        <w:rPr>
+          <w:rFonts w:ascii="Consolas" w:hAnsi="Consolas" w:cs="Consolas"/>
+          <w:b/>
+          <w:bCs/>
+          <w:color w:val="0000FF"/>
+          <w:sz w:val="21"/>
+          <w:szCs w:val="21"/>
+        </w:rPr>
+        <w:t>"</w:t>
+      </w:r>
+      <w:r>
+        <w:rPr>
+          <w:rFonts w:ascii="Consolas" w:hAnsi="Consolas" w:cs="Consolas"/>
+          <w:b/>
+          <w:bCs/>
+          <w:color w:val="0000FF"/>
+          <w:sz w:val="21"/>
+          <w:szCs w:val="21"/>
+        </w:rPr>
+        <w:t xml:space="preserve"> </w:t>
+      </w:r>
+      <w:r>
+        <w:t xml:space="preserve">indicado </w:t>
+      </w:r>
+      <w:r>
+        <w:t xml:space="preserve">no topo da </w:t>
+      </w:r>
+      <w:proofErr w:type="spellStart"/>
+      <w:r>
+        <w:t>tag</w:t>
+      </w:r>
+      <w:proofErr w:type="spellEnd"/>
+      <w:r>
+        <w:t xml:space="preserve"> form</w:t>
+      </w:r>
+      <w:r>
+        <w:t>.</w:t>
+      </w:r>
+    </w:p>
+    <w:p>
+      <w:pPr>
+        <w:shd w:val="clear" w:color="auto" w:fill="FFFFFF"/>
+        <w:spacing w:line="285" w:lineRule="atLeast"/>
+        <w:ind w:left="708"/>
+      </w:pPr>
+      <w:r>
+        <w:t xml:space="preserve">Este evento no </w:t>
+      </w:r>
+      <w:proofErr w:type="gramStart"/>
+      <w:r>
+        <w:t>file .</w:t>
+      </w:r>
+      <w:proofErr w:type="spellStart"/>
+      <w:proofErr w:type="gramEnd"/>
+      <w:r>
+        <w:t>ts</w:t>
+      </w:r>
+      <w:proofErr w:type="spellEnd"/>
+      <w:r>
+        <w:t xml:space="preserve"> validará o formulário como no exemplo abaixo.</w:t>
+      </w:r>
+    </w:p>
+    <w:p>
+      <w:pPr>
+        <w:shd w:val="clear" w:color="auto" w:fill="FFFFFF"/>
+        <w:spacing w:line="285" w:lineRule="atLeast"/>
+        <w:ind w:left="708"/>
+        <w:rPr>
+          <w:rFonts w:ascii="Consolas" w:hAnsi="Consolas" w:cs="Consolas"/>
+          <w:b/>
+          <w:bCs/>
+          <w:color w:val="000000"/>
+          <w:sz w:val="21"/>
+          <w:szCs w:val="21"/>
+          <w:lang w:val="en-US"/>
+        </w:rPr>
+      </w:pPr>
+      <w:r>
+        <w:rPr>
+          <w:rFonts w:ascii="Consolas" w:hAnsi="Consolas" w:cs="Consolas"/>
+          <w:b/>
+          <w:bCs/>
+          <w:color w:val="000000"/>
+          <w:sz w:val="21"/>
+          <w:szCs w:val="21"/>
+        </w:rPr>
+        <w:t xml:space="preserve">  </w:t>
+      </w:r>
+      <w:proofErr w:type="spellStart"/>
+      <w:proofErr w:type="gramStart"/>
+      <w:r>
+        <w:rPr>
+          <w:rFonts w:ascii="Consolas" w:hAnsi="Consolas" w:cs="Consolas"/>
+          <w:b/>
+          <w:bCs/>
+          <w:color w:val="000000"/>
+          <w:sz w:val="21"/>
+          <w:szCs w:val="21"/>
+          <w:lang w:val="en-US"/>
+        </w:rPr>
+        <w:t>metodoSend</w:t>
+      </w:r>
+      <w:proofErr w:type="spellEnd"/>
+      <w:r>
+        <w:rPr>
+          <w:rFonts w:ascii="Consolas" w:hAnsi="Consolas" w:cs="Consolas"/>
+          <w:b/>
+          <w:bCs/>
+          <w:color w:val="000000"/>
+          <w:sz w:val="21"/>
+          <w:szCs w:val="21"/>
+          <w:lang w:val="en-US"/>
+        </w:rPr>
+        <w:t>(</w:t>
+      </w:r>
+      <w:proofErr w:type="gramEnd"/>
+      <w:r>
+        <w:rPr>
+          <w:rFonts w:ascii="Consolas" w:hAnsi="Consolas" w:cs="Consolas"/>
+          <w:b/>
+          <w:bCs/>
+          <w:color w:val="000000"/>
+          <w:sz w:val="21"/>
+          <w:szCs w:val="21"/>
+          <w:lang w:val="en-US"/>
+        </w:rPr>
+        <w:t>) {</w:t>
+      </w:r>
+    </w:p>
+    <w:p>
+      <w:pPr>
+        <w:shd w:val="clear" w:color="auto" w:fill="FFFFFF"/>
+        <w:spacing w:line="285" w:lineRule="atLeast"/>
+        <w:ind w:left="708"/>
+        <w:rPr>
+          <w:rFonts w:ascii="Consolas" w:hAnsi="Consolas" w:cs="Consolas"/>
+          <w:b/>
+          <w:bCs/>
+          <w:color w:val="000000"/>
+          <w:sz w:val="21"/>
+          <w:szCs w:val="21"/>
+          <w:lang w:val="en-US"/>
+        </w:rPr>
+      </w:pPr>
+      <w:r>
+        <w:rPr>
+          <w:rFonts w:ascii="Consolas" w:hAnsi="Consolas" w:cs="Consolas"/>
+          <w:b/>
+          <w:bCs/>
+          <w:color w:val="000000"/>
+          <w:sz w:val="21"/>
+          <w:szCs w:val="21"/>
+          <w:lang w:val="en-US"/>
+        </w:rPr>
+        <w:t xml:space="preserve">    </w:t>
+      </w:r>
+      <w:proofErr w:type="gramStart"/>
+      <w:r>
+        <w:rPr>
+          <w:rFonts w:ascii="Consolas" w:hAnsi="Consolas" w:cs="Consolas"/>
+          <w:b/>
+          <w:bCs/>
+          <w:color w:val="0000FF"/>
+          <w:sz w:val="21"/>
+          <w:szCs w:val="21"/>
+          <w:lang w:val="en-US"/>
+        </w:rPr>
+        <w:t>if</w:t>
+      </w:r>
+      <w:proofErr w:type="gramEnd"/>
+      <w:r>
+        <w:rPr>
+          <w:rFonts w:ascii="Consolas" w:hAnsi="Consolas" w:cs="Consolas"/>
+          <w:b/>
+          <w:bCs/>
+          <w:color w:val="000000"/>
+          <w:sz w:val="21"/>
+          <w:szCs w:val="21"/>
+          <w:lang w:val="en-US"/>
+        </w:rPr>
+        <w:t xml:space="preserve"> (</w:t>
+      </w:r>
+      <w:proofErr w:type="spellStart"/>
+      <w:r>
+        <w:rPr>
+          <w:rFonts w:ascii="Consolas" w:hAnsi="Consolas" w:cs="Consolas"/>
+          <w:b/>
+          <w:bCs/>
+          <w:color w:val="0000FF"/>
+          <w:sz w:val="21"/>
+          <w:szCs w:val="21"/>
+          <w:lang w:val="en-US"/>
+        </w:rPr>
+        <w:t>this</w:t>
+      </w:r>
+      <w:r>
+        <w:rPr>
+          <w:rFonts w:ascii="Consolas" w:hAnsi="Consolas" w:cs="Consolas"/>
+          <w:b/>
+          <w:bCs/>
+          <w:color w:val="000000"/>
+          <w:sz w:val="21"/>
+          <w:szCs w:val="21"/>
+          <w:lang w:val="en-US"/>
+        </w:rPr>
+        <w:t>.formLogin.valid</w:t>
+      </w:r>
+      <w:proofErr w:type="spellEnd"/>
+      <w:r>
+        <w:rPr>
+          <w:rFonts w:ascii="Consolas" w:hAnsi="Consolas" w:cs="Consolas"/>
+          <w:b/>
+          <w:bCs/>
+          <w:color w:val="000000"/>
+          <w:sz w:val="21"/>
+          <w:szCs w:val="21"/>
+          <w:lang w:val="en-US"/>
+        </w:rPr>
+        <w:t>) {</w:t>
+      </w:r>
+    </w:p>
+    <w:p>
+      <w:pPr>
+        <w:shd w:val="clear" w:color="auto" w:fill="FFFFFF"/>
+        <w:spacing w:line="285" w:lineRule="atLeast"/>
+        <w:ind w:left="708"/>
+        <w:rPr>
+          <w:rFonts w:ascii="Consolas" w:hAnsi="Consolas" w:cs="Consolas"/>
+          <w:b/>
+          <w:bCs/>
+          <w:color w:val="000000"/>
+          <w:sz w:val="21"/>
+          <w:szCs w:val="21"/>
+          <w:lang w:val="en-US"/>
+        </w:rPr>
+      </w:pPr>
+      <w:r>
+        <w:rPr>
+          <w:rFonts w:ascii="Consolas" w:hAnsi="Consolas" w:cs="Consolas"/>
+          <w:b/>
+          <w:bCs/>
+          <w:color w:val="000000"/>
+          <w:sz w:val="21"/>
+          <w:szCs w:val="21"/>
+          <w:lang w:val="en-US"/>
+        </w:rPr>
+        <w:t xml:space="preserve">      </w:t>
+      </w:r>
+      <w:proofErr w:type="spellStart"/>
+      <w:r>
+        <w:rPr>
+          <w:rFonts w:ascii="Consolas" w:hAnsi="Consolas" w:cs="Consolas"/>
+          <w:b/>
+          <w:bCs/>
+          <w:color w:val="0000FF"/>
+          <w:sz w:val="21"/>
+          <w:szCs w:val="21"/>
+          <w:lang w:val="en-US"/>
+        </w:rPr>
+        <w:t>this</w:t>
+      </w:r>
+      <w:r>
+        <w:rPr>
+          <w:rFonts w:ascii="Consolas" w:hAnsi="Consolas" w:cs="Consolas"/>
+          <w:b/>
+          <w:bCs/>
+          <w:color w:val="000000"/>
+          <w:sz w:val="21"/>
+          <w:szCs w:val="21"/>
+          <w:lang w:val="en-US"/>
+        </w:rPr>
+        <w:t>.mensagem</w:t>
+      </w:r>
+      <w:proofErr w:type="spellEnd"/>
+      <w:r>
+        <w:rPr>
+          <w:rFonts w:ascii="Consolas" w:hAnsi="Consolas" w:cs="Consolas"/>
+          <w:b/>
+          <w:bCs/>
+          <w:color w:val="000000"/>
+          <w:sz w:val="21"/>
+          <w:szCs w:val="21"/>
+          <w:lang w:val="en-US"/>
+        </w:rPr>
+        <w:t xml:space="preserve"> = </w:t>
+      </w:r>
+      <w:r>
+        <w:rPr>
+          <w:rFonts w:ascii="Consolas" w:hAnsi="Consolas" w:cs="Consolas"/>
+          <w:b/>
+          <w:bCs/>
+          <w:color w:val="A31515"/>
+          <w:sz w:val="21"/>
+          <w:szCs w:val="21"/>
+          <w:lang w:val="en-US"/>
+        </w:rPr>
+        <w:t>'Form OK'</w:t>
+      </w:r>
+      <w:r>
+        <w:rPr>
+          <w:rFonts w:ascii="Consolas" w:hAnsi="Consolas" w:cs="Consolas"/>
+          <w:b/>
+          <w:bCs/>
+          <w:color w:val="000000"/>
+          <w:sz w:val="21"/>
+          <w:szCs w:val="21"/>
+          <w:lang w:val="en-US"/>
+        </w:rPr>
+        <w:t>;</w:t>
+      </w:r>
+    </w:p>
+    <w:p>
+      <w:pPr>
+        <w:shd w:val="clear" w:color="auto" w:fill="FFFFFF"/>
+        <w:spacing w:line="285" w:lineRule="atLeast"/>
+        <w:ind w:left="708"/>
+        <w:rPr>
+          <w:rFonts w:ascii="Consolas" w:hAnsi="Consolas" w:cs="Consolas"/>
+          <w:b/>
+          <w:bCs/>
+          <w:color w:val="000000"/>
+          <w:sz w:val="21"/>
+          <w:szCs w:val="21"/>
+          <w:lang w:val="en-US"/>
+        </w:rPr>
+      </w:pPr>
+      <w:r>
+        <w:rPr>
+          <w:rFonts w:ascii="Consolas" w:hAnsi="Consolas" w:cs="Consolas"/>
+          <w:b/>
+          <w:bCs/>
+          <w:color w:val="000000"/>
+          <w:sz w:val="21"/>
+          <w:szCs w:val="21"/>
+          <w:lang w:val="en-US"/>
+        </w:rPr>
+        <w:t xml:space="preserve">    } </w:t>
+      </w:r>
+      <w:r>
+        <w:rPr>
+          <w:rFonts w:ascii="Consolas" w:hAnsi="Consolas" w:cs="Consolas"/>
+          <w:b/>
+          <w:bCs/>
+          <w:color w:val="0000FF"/>
+          <w:sz w:val="21"/>
+          <w:szCs w:val="21"/>
+          <w:lang w:val="en-US"/>
+        </w:rPr>
+        <w:t>else</w:t>
+      </w:r>
+      <w:r>
+        <w:rPr>
+          <w:rFonts w:ascii="Consolas" w:hAnsi="Consolas" w:cs="Consolas"/>
+          <w:b/>
+          <w:bCs/>
+          <w:color w:val="000000"/>
+          <w:sz w:val="21"/>
+          <w:szCs w:val="21"/>
+          <w:lang w:val="en-US"/>
+        </w:rPr>
+        <w:t xml:space="preserve"> {</w:t>
+      </w:r>
+    </w:p>
+    <w:p>
+      <w:pPr>
+        <w:shd w:val="clear" w:color="auto" w:fill="FFFFFF"/>
+        <w:spacing w:line="285" w:lineRule="atLeast"/>
+        <w:ind w:left="708"/>
+        <w:rPr>
+          <w:rFonts w:ascii="Consolas" w:hAnsi="Consolas" w:cs="Consolas"/>
+          <w:b/>
+          <w:bCs/>
+          <w:color w:val="000000"/>
+          <w:sz w:val="21"/>
+          <w:szCs w:val="21"/>
+        </w:rPr>
+      </w:pPr>
+      <w:r>
+        <w:rPr>
+          <w:rFonts w:ascii="Consolas" w:hAnsi="Consolas" w:cs="Consolas"/>
+          <w:b/>
+          <w:bCs/>
+          <w:color w:val="000000"/>
+          <w:sz w:val="21"/>
+          <w:szCs w:val="21"/>
+          <w:lang w:val="en-US"/>
+        </w:rPr>
         <w:lastRenderedPageBreak/>
-        <w:t xml:space="preserve">O evento click do </w:t>
+        <w:t xml:space="preserve">      </w:t>
       </w:r>
       <w:proofErr w:type="spellStart"/>
       <w:proofErr w:type="gramStart"/>
       <w:r>
-        <w:t>button</w:t>
-      </w:r>
-      <w:proofErr w:type="spellEnd"/>
+        <w:rPr>
+          <w:rFonts w:ascii="Consolas" w:hAnsi="Consolas" w:cs="Consolas"/>
+          <w:b/>
+          <w:bCs/>
+          <w:color w:val="0000FF"/>
+          <w:sz w:val="21"/>
+          <w:szCs w:val="21"/>
+        </w:rPr>
+        <w:t>this</w:t>
+      </w:r>
       <w:proofErr w:type="gramEnd"/>
       <w:r>
-        <w:t xml:space="preserve"> corresponde ao método</w:t>
-      </w:r>
-      <w:r>
-        <w:rPr>
-          <w:rFonts w:ascii="Consolas" w:eastAsia="Times New Roman" w:hAnsi="Consolas" w:cs="Consolas"/>
-          <w:b/>
-          <w:bCs/>
-          <w:color w:val="800000"/>
-          <w:sz w:val="21"/>
-          <w:szCs w:val="21"/>
-          <w:lang w:eastAsia="pt-BR"/>
-        </w:rPr>
-        <w:t xml:space="preserve"> </w:t>
-      </w:r>
-      <w:r>
-        <w:rPr>
-          <w:rFonts w:ascii="Consolas" w:eastAsia="Times New Roman" w:hAnsi="Consolas" w:cs="Consolas"/>
-          <w:b/>
-          <w:bCs/>
-          <w:color w:val="000000"/>
-          <w:sz w:val="21"/>
-          <w:szCs w:val="21"/>
-          <w:lang w:eastAsia="pt-BR"/>
-        </w:rPr>
-        <w:t>(</w:t>
-      </w:r>
-      <w:proofErr w:type="spellStart"/>
-      <w:r>
-        <w:rPr>
-          <w:rFonts w:ascii="Consolas" w:eastAsia="Times New Roman" w:hAnsi="Consolas" w:cs="Consolas"/>
-          <w:b/>
-          <w:bCs/>
-          <w:color w:val="FF0000"/>
-          <w:sz w:val="21"/>
-          <w:szCs w:val="21"/>
-          <w:lang w:eastAsia="pt-BR"/>
-        </w:rPr>
-        <w:t>ngSubmit</w:t>
-      </w:r>
-      <w:proofErr w:type="spellEnd"/>
-      <w:r>
-        <w:rPr>
-          <w:rFonts w:ascii="Consolas" w:eastAsia="Times New Roman" w:hAnsi="Consolas" w:cs="Consolas"/>
-          <w:b/>
-          <w:bCs/>
-          <w:color w:val="000000"/>
-          <w:sz w:val="21"/>
-          <w:szCs w:val="21"/>
-          <w:lang w:eastAsia="pt-BR"/>
-        </w:rPr>
-        <w:t>)=</w:t>
-      </w:r>
-      <w:r>
-        <w:rPr>
-          <w:rFonts w:ascii="Consolas" w:eastAsia="Times New Roman" w:hAnsi="Consolas" w:cs="Consolas"/>
-          <w:b/>
-          <w:bCs/>
-          <w:color w:val="0000FF"/>
-          <w:sz w:val="21"/>
-          <w:szCs w:val="21"/>
-          <w:lang w:eastAsia="pt-BR"/>
-        </w:rPr>
-        <w:t>"</w:t>
-      </w:r>
-      <w:proofErr w:type="spellStart"/>
-      <w:r>
-        <w:rPr>
-          <w:rFonts w:ascii="Consolas" w:eastAsia="Times New Roman" w:hAnsi="Consolas" w:cs="Consolas"/>
-          <w:b/>
-          <w:bCs/>
-          <w:color w:val="0000FF"/>
-          <w:sz w:val="21"/>
-          <w:szCs w:val="21"/>
-          <w:lang w:eastAsia="pt-BR"/>
-        </w:rPr>
-        <w:t>metodoSend</w:t>
-      </w:r>
-      <w:proofErr w:type="spellEnd"/>
-      <w:r>
-        <w:rPr>
-          <w:rFonts w:ascii="Consolas" w:eastAsia="Times New Roman" w:hAnsi="Consolas" w:cs="Consolas"/>
-          <w:b/>
-          <w:bCs/>
-          <w:color w:val="0000FF"/>
-          <w:sz w:val="21"/>
-          <w:szCs w:val="21"/>
-          <w:lang w:eastAsia="pt-BR"/>
-        </w:rPr>
-        <w:t>()</w:t>
-      </w:r>
-      <w:r>
-        <w:rPr>
-          <w:rFonts w:ascii="Consolas" w:eastAsia="Times New Roman" w:hAnsi="Consolas" w:cs="Consolas"/>
-          <w:b/>
-          <w:bCs/>
-          <w:color w:val="0000FF"/>
-          <w:sz w:val="21"/>
-          <w:szCs w:val="21"/>
-          <w:lang w:eastAsia="pt-BR"/>
-        </w:rPr>
-        <w:t>"</w:t>
-      </w:r>
-      <w:r>
-        <w:rPr>
-          <w:rFonts w:ascii="Consolas" w:eastAsia="Times New Roman" w:hAnsi="Consolas" w:cs="Consolas"/>
-          <w:b/>
-          <w:bCs/>
-          <w:color w:val="0000FF"/>
-          <w:sz w:val="21"/>
-          <w:szCs w:val="21"/>
-          <w:lang w:eastAsia="pt-BR"/>
-        </w:rPr>
-        <w:t xml:space="preserve"> </w:t>
-      </w:r>
-      <w:r>
-        <w:t xml:space="preserve">indicado </w:t>
-      </w:r>
-      <w:r>
-        <w:t xml:space="preserve">no topo da </w:t>
-      </w:r>
-      <w:proofErr w:type="spellStart"/>
-      <w:r>
-        <w:t>tag</w:t>
-      </w:r>
-      <w:proofErr w:type="spellEnd"/>
-      <w:r>
-        <w:t xml:space="preserve"> form</w:t>
-      </w:r>
-      <w:r>
-        <w:t>.</w:t>
+        <w:rPr>
+          <w:rFonts w:ascii="Consolas" w:hAnsi="Consolas" w:cs="Consolas"/>
+          <w:b/>
+          <w:bCs/>
+          <w:color w:val="000000"/>
+          <w:sz w:val="21"/>
+          <w:szCs w:val="21"/>
+        </w:rPr>
+        <w:t>.mensagem</w:t>
+      </w:r>
+      <w:proofErr w:type="spellEnd"/>
+      <w:r>
+        <w:rPr>
+          <w:rFonts w:ascii="Consolas" w:hAnsi="Consolas" w:cs="Consolas"/>
+          <w:b/>
+          <w:bCs/>
+          <w:color w:val="000000"/>
+          <w:sz w:val="21"/>
+          <w:szCs w:val="21"/>
+        </w:rPr>
+        <w:t xml:space="preserve"> = </w:t>
+      </w:r>
+      <w:r>
+        <w:rPr>
+          <w:rFonts w:ascii="Consolas" w:hAnsi="Consolas" w:cs="Consolas"/>
+          <w:b/>
+          <w:bCs/>
+          <w:color w:val="A31515"/>
+          <w:sz w:val="21"/>
+          <w:szCs w:val="21"/>
+        </w:rPr>
+        <w:t>'</w:t>
+      </w:r>
+      <w:proofErr w:type="spellStart"/>
+      <w:r>
+        <w:rPr>
+          <w:rFonts w:ascii="Consolas" w:hAnsi="Consolas" w:cs="Consolas"/>
+          <w:b/>
+          <w:bCs/>
+          <w:color w:val="A31515"/>
+          <w:sz w:val="21"/>
+          <w:szCs w:val="21"/>
+        </w:rPr>
+        <w:t>Form</w:t>
+      </w:r>
+      <w:proofErr w:type="spellEnd"/>
+      <w:r>
+        <w:rPr>
+          <w:rFonts w:ascii="Consolas" w:hAnsi="Consolas" w:cs="Consolas"/>
+          <w:b/>
+          <w:bCs/>
+          <w:color w:val="A31515"/>
+          <w:sz w:val="21"/>
+          <w:szCs w:val="21"/>
+        </w:rPr>
+        <w:t xml:space="preserve"> Invalido!'</w:t>
+      </w:r>
+      <w:r>
+        <w:rPr>
+          <w:rFonts w:ascii="Consolas" w:hAnsi="Consolas" w:cs="Consolas"/>
+          <w:b/>
+          <w:bCs/>
+          <w:color w:val="000000"/>
+          <w:sz w:val="21"/>
+          <w:szCs w:val="21"/>
+        </w:rPr>
+        <w:t>;</w:t>
       </w:r>
     </w:p>
     <w:p>
       <w:pPr>
         <w:shd w:val="clear" w:color="auto" w:fill="FFFFFF"/>
-        <w:spacing w:after="0" w:line="285" w:lineRule="atLeast"/>
+        <w:spacing w:line="285" w:lineRule="atLeast"/>
         <w:ind w:left="708"/>
-      </w:pPr>
-      <w:r>
-        <w:t xml:space="preserve">Este evento no </w:t>
-      </w:r>
-      <w:proofErr w:type="gramStart"/>
-      <w:r>
-        <w:t>file .</w:t>
-      </w:r>
-      <w:proofErr w:type="spellStart"/>
-      <w:proofErr w:type="gramEnd"/>
-      <w:r>
-        <w:t>ts</w:t>
-      </w:r>
-      <w:proofErr w:type="spellEnd"/>
-      <w:r>
-        <w:t xml:space="preserve"> validará o formulário como no exemplo abaixo.</w:t>
+        <w:rPr>
+          <w:rFonts w:ascii="Consolas" w:hAnsi="Consolas" w:cs="Consolas"/>
+          <w:b/>
+          <w:bCs/>
+          <w:color w:val="000000"/>
+          <w:sz w:val="21"/>
+          <w:szCs w:val="21"/>
+          <w:lang w:val="en-US"/>
+        </w:rPr>
+      </w:pPr>
+      <w:r>
+        <w:rPr>
+          <w:rFonts w:ascii="Consolas" w:hAnsi="Consolas" w:cs="Consolas"/>
+          <w:b/>
+          <w:bCs/>
+          <w:color w:val="000000"/>
+          <w:sz w:val="21"/>
+          <w:szCs w:val="21"/>
+        </w:rPr>
+        <w:t xml:space="preserve">    </w:t>
+      </w:r>
+      <w:r>
+        <w:rPr>
+          <w:rFonts w:ascii="Consolas" w:hAnsi="Consolas" w:cs="Consolas"/>
+          <w:b/>
+          <w:bCs/>
+          <w:color w:val="000000"/>
+          <w:sz w:val="21"/>
+          <w:szCs w:val="21"/>
+          <w:lang w:val="en-US"/>
+        </w:rPr>
+        <w:t>}</w:t>
       </w:r>
     </w:p>
     <w:p>
       <w:pPr>
         <w:shd w:val="clear" w:color="auto" w:fill="FFFFFF"/>
-        <w:spacing w:after="0" w:line="285" w:lineRule="atLeast"/>
+        <w:spacing w:line="285" w:lineRule="atLeast"/>
         <w:ind w:left="708"/>
         <w:rPr>
-          <w:rFonts w:ascii="Consolas" w:eastAsia="Times New Roman" w:hAnsi="Consolas" w:cs="Consolas"/>
-          <w:b/>
-          <w:bCs/>
-          <w:color w:val="000000"/>
-          <w:sz w:val="21"/>
-          <w:szCs w:val="21"/>
-          <w:lang w:val="en-US" w:eastAsia="pt-BR"/>
-        </w:rPr>
-      </w:pPr>
-      <w:r>
-        <w:rPr>
-          <w:rFonts w:ascii="Consolas" w:eastAsia="Times New Roman" w:hAnsi="Consolas" w:cs="Consolas"/>
-          <w:b/>
-          <w:bCs/>
-          <w:color w:val="000000"/>
-          <w:sz w:val="21"/>
-          <w:szCs w:val="21"/>
-          <w:lang w:val="en-US" w:eastAsia="pt-BR"/>
-        </w:rPr>
-        <w:t xml:space="preserve">  </w:t>
-      </w:r>
-      <w:proofErr w:type="spellStart"/>
-      <w:proofErr w:type="gramStart"/>
-      <w:r>
-        <w:rPr>
-          <w:rFonts w:ascii="Consolas" w:eastAsia="Times New Roman" w:hAnsi="Consolas" w:cs="Consolas"/>
-          <w:b/>
-          <w:bCs/>
-          <w:color w:val="000000"/>
-          <w:sz w:val="21"/>
-          <w:szCs w:val="21"/>
-          <w:lang w:val="en-US" w:eastAsia="pt-BR"/>
-        </w:rPr>
-        <w:t>metodoSend</w:t>
-      </w:r>
-      <w:proofErr w:type="spellEnd"/>
-      <w:r>
-        <w:rPr>
-          <w:rFonts w:ascii="Consolas" w:eastAsia="Times New Roman" w:hAnsi="Consolas" w:cs="Consolas"/>
-          <w:b/>
-          <w:bCs/>
-          <w:color w:val="000000"/>
-          <w:sz w:val="21"/>
-          <w:szCs w:val="21"/>
-          <w:lang w:val="en-US" w:eastAsia="pt-BR"/>
-        </w:rPr>
-        <w:t>(</w:t>
-      </w:r>
-      <w:proofErr w:type="gramEnd"/>
-      <w:r>
-        <w:rPr>
-          <w:rFonts w:ascii="Consolas" w:eastAsia="Times New Roman" w:hAnsi="Consolas" w:cs="Consolas"/>
-          <w:b/>
-          <w:bCs/>
-          <w:color w:val="000000"/>
-          <w:sz w:val="21"/>
-          <w:szCs w:val="21"/>
-          <w:lang w:val="en-US" w:eastAsia="pt-BR"/>
-        </w:rPr>
-        <w:t>) {</w:t>
+          <w:rFonts w:ascii="Consolas" w:hAnsi="Consolas" w:cs="Consolas"/>
+          <w:b/>
+          <w:bCs/>
+          <w:color w:val="000000"/>
+          <w:sz w:val="21"/>
+          <w:szCs w:val="21"/>
+          <w:lang w:val="en-US"/>
+        </w:rPr>
+      </w:pPr>
+      <w:r>
+        <w:rPr>
+          <w:rFonts w:ascii="Consolas" w:hAnsi="Consolas" w:cs="Consolas"/>
+          <w:b/>
+          <w:bCs/>
+          <w:color w:val="000000"/>
+          <w:sz w:val="21"/>
+          <w:szCs w:val="21"/>
+          <w:lang w:val="en-US"/>
+        </w:rPr>
+        <w:t xml:space="preserve">  }</w:t>
       </w:r>
     </w:p>
     <w:p>
       <w:pPr>
         <w:shd w:val="clear" w:color="auto" w:fill="FFFFFF"/>
-        <w:spacing w:after="0" w:line="285" w:lineRule="atLeast"/>
+        <w:spacing w:line="285" w:lineRule="atLeast"/>
         <w:ind w:left="708"/>
         <w:rPr>
-          <w:rFonts w:ascii="Consolas" w:eastAsia="Times New Roman" w:hAnsi="Consolas" w:cs="Consolas"/>
-          <w:b/>
-          <w:bCs/>
-          <w:color w:val="000000"/>
-          <w:sz w:val="21"/>
-          <w:szCs w:val="21"/>
-          <w:lang w:val="en-US" w:eastAsia="pt-BR"/>
-        </w:rPr>
-      </w:pPr>
-      <w:r>
-        <w:rPr>
-          <w:rFonts w:ascii="Consolas" w:eastAsia="Times New Roman" w:hAnsi="Consolas" w:cs="Consolas"/>
-          <w:b/>
-          <w:bCs/>
-          <w:color w:val="000000"/>
-          <w:sz w:val="21"/>
-          <w:szCs w:val="21"/>
-          <w:lang w:val="en-US" w:eastAsia="pt-BR"/>
-        </w:rPr>
-        <w:t xml:space="preserve">    </w:t>
-      </w:r>
-      <w:proofErr w:type="gramStart"/>
-      <w:r>
-        <w:rPr>
-          <w:rFonts w:ascii="Consolas" w:eastAsia="Times New Roman" w:hAnsi="Consolas" w:cs="Consolas"/>
-          <w:b/>
-          <w:bCs/>
-          <w:color w:val="0000FF"/>
-          <w:sz w:val="21"/>
-          <w:szCs w:val="21"/>
-          <w:lang w:val="en-US" w:eastAsia="pt-BR"/>
-        </w:rPr>
-        <w:t>if</w:t>
-      </w:r>
-      <w:proofErr w:type="gramEnd"/>
-      <w:r>
-        <w:rPr>
-          <w:rFonts w:ascii="Consolas" w:eastAsia="Times New Roman" w:hAnsi="Consolas" w:cs="Consolas"/>
-          <w:b/>
-          <w:bCs/>
-          <w:color w:val="000000"/>
-          <w:sz w:val="21"/>
-          <w:szCs w:val="21"/>
-          <w:lang w:val="en-US" w:eastAsia="pt-BR"/>
-        </w:rPr>
-        <w:t xml:space="preserve"> (</w:t>
-      </w:r>
-      <w:proofErr w:type="spellStart"/>
-      <w:r>
-        <w:rPr>
-          <w:rFonts w:ascii="Consolas" w:eastAsia="Times New Roman" w:hAnsi="Consolas" w:cs="Consolas"/>
-          <w:b/>
-          <w:bCs/>
-          <w:color w:val="0000FF"/>
-          <w:sz w:val="21"/>
-          <w:szCs w:val="21"/>
-          <w:lang w:val="en-US" w:eastAsia="pt-BR"/>
-        </w:rPr>
-        <w:t>this</w:t>
-      </w:r>
-      <w:r>
-        <w:rPr>
-          <w:rFonts w:ascii="Consolas" w:eastAsia="Times New Roman" w:hAnsi="Consolas" w:cs="Consolas"/>
-          <w:b/>
-          <w:bCs/>
-          <w:color w:val="000000"/>
-          <w:sz w:val="21"/>
-          <w:szCs w:val="21"/>
-          <w:lang w:val="en-US" w:eastAsia="pt-BR"/>
-        </w:rPr>
-        <w:t>.formLogin.valid</w:t>
-      </w:r>
-      <w:proofErr w:type="spellEnd"/>
-      <w:r>
-        <w:rPr>
-          <w:rFonts w:ascii="Consolas" w:eastAsia="Times New Roman" w:hAnsi="Consolas" w:cs="Consolas"/>
-          <w:b/>
-          <w:bCs/>
-          <w:color w:val="000000"/>
-          <w:sz w:val="21"/>
-          <w:szCs w:val="21"/>
-          <w:lang w:val="en-US" w:eastAsia="pt-BR"/>
-        </w:rPr>
-        <w:t>) {</w:t>
-      </w:r>
-    </w:p>
-    <w:p>
-      <w:pPr>
-        <w:shd w:val="clear" w:color="auto" w:fill="FFFFFF"/>
-        <w:spacing w:after="0" w:line="285" w:lineRule="atLeast"/>
-        <w:ind w:left="708"/>
-        <w:rPr>
-          <w:rFonts w:ascii="Consolas" w:eastAsia="Times New Roman" w:hAnsi="Consolas" w:cs="Consolas"/>
-          <w:b/>
-          <w:bCs/>
-          <w:color w:val="000000"/>
-          <w:sz w:val="21"/>
-          <w:szCs w:val="21"/>
-          <w:lang w:val="en-US" w:eastAsia="pt-BR"/>
-        </w:rPr>
-      </w:pPr>
-      <w:r>
-        <w:rPr>
-          <w:rFonts w:ascii="Consolas" w:eastAsia="Times New Roman" w:hAnsi="Consolas" w:cs="Consolas"/>
-          <w:b/>
-          <w:bCs/>
-          <w:color w:val="000000"/>
-          <w:sz w:val="21"/>
-          <w:szCs w:val="21"/>
-          <w:lang w:val="en-US" w:eastAsia="pt-BR"/>
-        </w:rPr>
-        <w:t xml:space="preserve">      </w:t>
-      </w:r>
-      <w:proofErr w:type="spellStart"/>
-      <w:r>
-        <w:rPr>
-          <w:rFonts w:ascii="Consolas" w:eastAsia="Times New Roman" w:hAnsi="Consolas" w:cs="Consolas"/>
-          <w:b/>
-          <w:bCs/>
-          <w:color w:val="0000FF"/>
-          <w:sz w:val="21"/>
-          <w:szCs w:val="21"/>
-          <w:lang w:val="en-US" w:eastAsia="pt-BR"/>
-        </w:rPr>
-        <w:t>this</w:t>
-      </w:r>
-      <w:r>
-        <w:rPr>
-          <w:rFonts w:ascii="Consolas" w:eastAsia="Times New Roman" w:hAnsi="Consolas" w:cs="Consolas"/>
-          <w:b/>
-          <w:bCs/>
-          <w:color w:val="000000"/>
-          <w:sz w:val="21"/>
-          <w:szCs w:val="21"/>
-          <w:lang w:val="en-US" w:eastAsia="pt-BR"/>
-        </w:rPr>
-        <w:t>.mensagem</w:t>
-      </w:r>
-      <w:proofErr w:type="spellEnd"/>
-      <w:r>
-        <w:rPr>
-          <w:rFonts w:ascii="Consolas" w:eastAsia="Times New Roman" w:hAnsi="Consolas" w:cs="Consolas"/>
-          <w:b/>
-          <w:bCs/>
-          <w:color w:val="000000"/>
-          <w:sz w:val="21"/>
-          <w:szCs w:val="21"/>
-          <w:lang w:val="en-US" w:eastAsia="pt-BR"/>
-        </w:rPr>
-        <w:t xml:space="preserve"> = </w:t>
-      </w:r>
-      <w:r>
-        <w:rPr>
-          <w:rFonts w:ascii="Consolas" w:eastAsia="Times New Roman" w:hAnsi="Consolas" w:cs="Consolas"/>
-          <w:b/>
-          <w:bCs/>
-          <w:color w:val="A31515"/>
-          <w:sz w:val="21"/>
-          <w:szCs w:val="21"/>
-          <w:lang w:val="en-US" w:eastAsia="pt-BR"/>
-        </w:rPr>
-        <w:t>'Form OK'</w:t>
-      </w:r>
-      <w:r>
-        <w:rPr>
-          <w:rFonts w:ascii="Consolas" w:eastAsia="Times New Roman" w:hAnsi="Consolas" w:cs="Consolas"/>
-          <w:b/>
-          <w:bCs/>
-          <w:color w:val="000000"/>
-          <w:sz w:val="21"/>
-          <w:szCs w:val="21"/>
-          <w:lang w:val="en-US" w:eastAsia="pt-BR"/>
-        </w:rPr>
-        <w:t>;</w:t>
-      </w:r>
-    </w:p>
-    <w:p>
-      <w:pPr>
-        <w:shd w:val="clear" w:color="auto" w:fill="FFFFFF"/>
-        <w:spacing w:after="0" w:line="285" w:lineRule="atLeast"/>
-        <w:ind w:left="708"/>
-        <w:rPr>
-          <w:rFonts w:ascii="Consolas" w:eastAsia="Times New Roman" w:hAnsi="Consolas" w:cs="Consolas"/>
-          <w:b/>
-          <w:bCs/>
-          <w:color w:val="000000"/>
-          <w:sz w:val="21"/>
-          <w:szCs w:val="21"/>
-          <w:lang w:val="en-US" w:eastAsia="pt-BR"/>
-        </w:rPr>
-      </w:pPr>
-      <w:r>
-        <w:rPr>
-          <w:rFonts w:ascii="Consolas" w:eastAsia="Times New Roman" w:hAnsi="Consolas" w:cs="Consolas"/>
-          <w:b/>
-          <w:bCs/>
-          <w:color w:val="000000"/>
-          <w:sz w:val="21"/>
-          <w:szCs w:val="21"/>
-          <w:lang w:val="en-US" w:eastAsia="pt-BR"/>
-        </w:rPr>
-        <w:t xml:space="preserve">    } </w:t>
-      </w:r>
-      <w:r>
-        <w:rPr>
-          <w:rFonts w:ascii="Consolas" w:eastAsia="Times New Roman" w:hAnsi="Consolas" w:cs="Consolas"/>
-          <w:b/>
-          <w:bCs/>
-          <w:color w:val="0000FF"/>
-          <w:sz w:val="21"/>
-          <w:szCs w:val="21"/>
-          <w:lang w:val="en-US" w:eastAsia="pt-BR"/>
-        </w:rPr>
-        <w:t>else</w:t>
-      </w:r>
-      <w:r>
-        <w:rPr>
-          <w:rFonts w:ascii="Consolas" w:eastAsia="Times New Roman" w:hAnsi="Consolas" w:cs="Consolas"/>
-          <w:b/>
-          <w:bCs/>
-          <w:color w:val="000000"/>
-          <w:sz w:val="21"/>
-          <w:szCs w:val="21"/>
-          <w:lang w:val="en-US" w:eastAsia="pt-BR"/>
-        </w:rPr>
-        <w:t xml:space="preserve"> {</w:t>
-      </w:r>
-    </w:p>
-    <w:p>
-      <w:pPr>
-        <w:shd w:val="clear" w:color="auto" w:fill="FFFFFF"/>
-        <w:spacing w:after="0" w:line="285" w:lineRule="atLeast"/>
-        <w:ind w:left="708"/>
-        <w:rPr>
-          <w:rFonts w:ascii="Consolas" w:eastAsia="Times New Roman" w:hAnsi="Consolas" w:cs="Consolas"/>
-          <w:b/>
-          <w:bCs/>
-          <w:color w:val="000000"/>
-          <w:sz w:val="21"/>
-          <w:szCs w:val="21"/>
-          <w:lang w:eastAsia="pt-BR"/>
-        </w:rPr>
-      </w:pPr>
-      <w:r>
-        <w:rPr>
-          <w:rFonts w:ascii="Consolas" w:eastAsia="Times New Roman" w:hAnsi="Consolas" w:cs="Consolas"/>
-          <w:b/>
-          <w:bCs/>
-          <w:color w:val="000000"/>
-          <w:sz w:val="21"/>
-          <w:szCs w:val="21"/>
-          <w:lang w:val="en-US" w:eastAsia="pt-BR"/>
-        </w:rPr>
-        <w:t xml:space="preserve">      </w:t>
-      </w:r>
-      <w:proofErr w:type="spellStart"/>
-      <w:proofErr w:type="gramStart"/>
-      <w:r>
-        <w:rPr>
-          <w:rFonts w:ascii="Consolas" w:eastAsia="Times New Roman" w:hAnsi="Consolas" w:cs="Consolas"/>
-          <w:b/>
-          <w:bCs/>
-          <w:color w:val="0000FF"/>
-          <w:sz w:val="21"/>
-          <w:szCs w:val="21"/>
-          <w:lang w:eastAsia="pt-BR"/>
-        </w:rPr>
-        <w:t>this</w:t>
-      </w:r>
-      <w:proofErr w:type="gramEnd"/>
-      <w:r>
-        <w:rPr>
-          <w:rFonts w:ascii="Consolas" w:eastAsia="Times New Roman" w:hAnsi="Consolas" w:cs="Consolas"/>
-          <w:b/>
-          <w:bCs/>
-          <w:color w:val="000000"/>
-          <w:sz w:val="21"/>
-          <w:szCs w:val="21"/>
-          <w:lang w:eastAsia="pt-BR"/>
-        </w:rPr>
-        <w:t>.mensagem</w:t>
-      </w:r>
-      <w:proofErr w:type="spellEnd"/>
-      <w:r>
-        <w:rPr>
-          <w:rFonts w:ascii="Consolas" w:eastAsia="Times New Roman" w:hAnsi="Consolas" w:cs="Consolas"/>
-          <w:b/>
-          <w:bCs/>
-          <w:color w:val="000000"/>
-          <w:sz w:val="21"/>
-          <w:szCs w:val="21"/>
-          <w:lang w:eastAsia="pt-BR"/>
-        </w:rPr>
-        <w:t xml:space="preserve"> = </w:t>
-      </w:r>
-      <w:r>
-        <w:rPr>
-          <w:rFonts w:ascii="Consolas" w:eastAsia="Times New Roman" w:hAnsi="Consolas" w:cs="Consolas"/>
-          <w:b/>
-          <w:bCs/>
-          <w:color w:val="A31515"/>
-          <w:sz w:val="21"/>
-          <w:szCs w:val="21"/>
-          <w:lang w:eastAsia="pt-BR"/>
-        </w:rPr>
-        <w:t>'</w:t>
-      </w:r>
-      <w:proofErr w:type="spellStart"/>
-      <w:r>
-        <w:rPr>
-          <w:rFonts w:ascii="Consolas" w:eastAsia="Times New Roman" w:hAnsi="Consolas" w:cs="Consolas"/>
-          <w:b/>
-          <w:bCs/>
-          <w:color w:val="A31515"/>
-          <w:sz w:val="21"/>
-          <w:szCs w:val="21"/>
-          <w:lang w:eastAsia="pt-BR"/>
-        </w:rPr>
-        <w:t>Form</w:t>
-      </w:r>
-      <w:proofErr w:type="spellEnd"/>
-      <w:r>
-        <w:rPr>
-          <w:rFonts w:ascii="Consolas" w:eastAsia="Times New Roman" w:hAnsi="Consolas" w:cs="Consolas"/>
-          <w:b/>
-          <w:bCs/>
-          <w:color w:val="A31515"/>
-          <w:sz w:val="21"/>
-          <w:szCs w:val="21"/>
-          <w:lang w:eastAsia="pt-BR"/>
-        </w:rPr>
-        <w:t xml:space="preserve"> Invalido!'</w:t>
-      </w:r>
-      <w:r>
-        <w:rPr>
-          <w:rFonts w:ascii="Consolas" w:eastAsia="Times New Roman" w:hAnsi="Consolas" w:cs="Consolas"/>
-          <w:b/>
-          <w:bCs/>
-          <w:color w:val="000000"/>
-          <w:sz w:val="21"/>
-          <w:szCs w:val="21"/>
-          <w:lang w:eastAsia="pt-BR"/>
-        </w:rPr>
-        <w:t>;</w:t>
-      </w:r>
-    </w:p>
-    <w:p>
-      <w:pPr>
-        <w:shd w:val="clear" w:color="auto" w:fill="FFFFFF"/>
-        <w:spacing w:after="0" w:line="285" w:lineRule="atLeast"/>
-        <w:ind w:left="708"/>
-        <w:rPr>
-          <w:rFonts w:ascii="Consolas" w:eastAsia="Times New Roman" w:hAnsi="Consolas" w:cs="Consolas"/>
-          <w:b/>
-          <w:bCs/>
-          <w:color w:val="000000"/>
-          <w:sz w:val="21"/>
-          <w:szCs w:val="21"/>
-          <w:lang w:val="en-US" w:eastAsia="pt-BR"/>
-        </w:rPr>
-      </w:pPr>
-      <w:r>
-        <w:rPr>
-          <w:rFonts w:ascii="Consolas" w:eastAsia="Times New Roman" w:hAnsi="Consolas" w:cs="Consolas"/>
-          <w:b/>
-          <w:bCs/>
-          <w:color w:val="000000"/>
-          <w:sz w:val="21"/>
-          <w:szCs w:val="21"/>
-          <w:lang w:eastAsia="pt-BR"/>
-        </w:rPr>
-        <w:t xml:space="preserve">    </w:t>
-      </w:r>
-      <w:r>
-        <w:rPr>
-          <w:rFonts w:ascii="Consolas" w:eastAsia="Times New Roman" w:hAnsi="Consolas" w:cs="Consolas"/>
-          <w:b/>
-          <w:bCs/>
-          <w:color w:val="000000"/>
-          <w:sz w:val="21"/>
-          <w:szCs w:val="21"/>
-          <w:lang w:val="en-US" w:eastAsia="pt-BR"/>
-        </w:rPr>
-        <w:t>}</w:t>
-      </w:r>
-    </w:p>
-    <w:p>
-      <w:pPr>
-        <w:shd w:val="clear" w:color="auto" w:fill="FFFFFF"/>
-        <w:spacing w:after="0" w:line="285" w:lineRule="atLeast"/>
-        <w:ind w:left="708"/>
-        <w:rPr>
-          <w:rFonts w:ascii="Consolas" w:eastAsia="Times New Roman" w:hAnsi="Consolas" w:cs="Consolas"/>
-          <w:b/>
-          <w:bCs/>
-          <w:color w:val="000000"/>
-          <w:sz w:val="21"/>
-          <w:szCs w:val="21"/>
-          <w:lang w:val="en-US" w:eastAsia="pt-BR"/>
-        </w:rPr>
-      </w:pPr>
-      <w:r>
-        <w:rPr>
-          <w:rFonts w:ascii="Consolas" w:eastAsia="Times New Roman" w:hAnsi="Consolas" w:cs="Consolas"/>
-          <w:b/>
-          <w:bCs/>
-          <w:color w:val="000000"/>
-          <w:sz w:val="21"/>
-          <w:szCs w:val="21"/>
-          <w:lang w:val="en-US" w:eastAsia="pt-BR"/>
-        </w:rPr>
-        <w:t xml:space="preserve">  }</w:t>
-      </w:r>
-    </w:p>
-    <w:p>
-      <w:pPr>
-        <w:shd w:val="clear" w:color="auto" w:fill="FFFFFF"/>
-        <w:spacing w:after="0" w:line="285" w:lineRule="atLeast"/>
-        <w:ind w:left="708"/>
-        <w:rPr>
-          <w:rFonts w:ascii="Consolas" w:eastAsia="Times New Roman" w:hAnsi="Consolas" w:cs="Consolas"/>
-          <w:b/>
-          <w:bCs/>
-          <w:color w:val="000000"/>
-          <w:sz w:val="21"/>
-          <w:szCs w:val="21"/>
-          <w:lang w:val="en-US" w:eastAsia="pt-BR"/>
+          <w:rFonts w:ascii="Consolas" w:hAnsi="Consolas" w:cs="Consolas"/>
+          <w:b/>
+          <w:bCs/>
+          <w:color w:val="000000"/>
+          <w:sz w:val="21"/>
+          <w:szCs w:val="21"/>
+          <w:lang w:val="en-US"/>
         </w:rPr>
       </w:pPr>
     </w:p>
@@ -5389,51 +5294,51 @@
         <w:spacing w:line="285" w:lineRule="atLeast"/>
         <w:ind w:left="708"/>
         <w:rPr>
-          <w:rFonts w:ascii="Consolas" w:eastAsia="Times New Roman" w:hAnsi="Consolas" w:cs="Consolas"/>
-          <w:b/>
-          <w:bCs/>
-          <w:color w:val="000000"/>
-          <w:sz w:val="21"/>
-          <w:szCs w:val="21"/>
-          <w:lang w:val="en-US" w:eastAsia="pt-BR"/>
-        </w:rPr>
-      </w:pPr>
-      <w:proofErr w:type="spellStart"/>
-      <w:r>
-        <w:rPr>
-          <w:rFonts w:ascii="Consolas" w:eastAsia="Times New Roman" w:hAnsi="Consolas" w:cs="Consolas"/>
-          <w:b/>
-          <w:bCs/>
-          <w:color w:val="000000"/>
-          <w:sz w:val="21"/>
-          <w:szCs w:val="21"/>
-          <w:lang w:val="en-US" w:eastAsia="pt-BR"/>
+          <w:rFonts w:ascii="Consolas" w:hAnsi="Consolas" w:cs="Consolas"/>
+          <w:b/>
+          <w:bCs/>
+          <w:color w:val="000000"/>
+          <w:sz w:val="21"/>
+          <w:szCs w:val="21"/>
+          <w:lang w:val="en-US"/>
+        </w:rPr>
+      </w:pPr>
+      <w:proofErr w:type="spellStart"/>
+      <w:r>
+        <w:rPr>
+          <w:rFonts w:ascii="Consolas" w:hAnsi="Consolas" w:cs="Consolas"/>
+          <w:b/>
+          <w:bCs/>
+          <w:color w:val="000000"/>
+          <w:sz w:val="21"/>
+          <w:szCs w:val="21"/>
+          <w:lang w:val="en-US"/>
         </w:rPr>
         <w:t>src</w:t>
       </w:r>
       <w:proofErr w:type="spellEnd"/>
       <w:r>
         <w:rPr>
-          <w:rFonts w:ascii="Consolas" w:eastAsia="Times New Roman" w:hAnsi="Consolas" w:cs="Consolas"/>
-          <w:b/>
-          <w:bCs/>
-          <w:color w:val="000000"/>
-          <w:sz w:val="21"/>
-          <w:szCs w:val="21"/>
-          <w:lang w:val="en-US" w:eastAsia="pt-BR"/>
+          <w:rFonts w:ascii="Consolas" w:hAnsi="Consolas" w:cs="Consolas"/>
+          <w:b/>
+          <w:bCs/>
+          <w:color w:val="000000"/>
+          <w:sz w:val="21"/>
+          <w:szCs w:val="21"/>
+          <w:lang w:val="en-US"/>
         </w:rPr>
         <w:t>\app\login\</w:t>
       </w:r>
       <w:proofErr w:type="spellStart"/>
       <w:r>
         <w:rPr>
-          <w:rFonts w:ascii="Consolas" w:eastAsia="Times New Roman" w:hAnsi="Consolas" w:cs="Consolas"/>
-          <w:b/>
-          <w:bCs/>
-          <w:color w:val="000000"/>
-          <w:sz w:val="21"/>
-          <w:szCs w:val="21"/>
-          <w:lang w:val="en-US" w:eastAsia="pt-BR"/>
+          <w:rFonts w:ascii="Consolas" w:hAnsi="Consolas" w:cs="Consolas"/>
+          <w:b/>
+          <w:bCs/>
+          <w:color w:val="000000"/>
+          <w:sz w:val="21"/>
+          <w:szCs w:val="21"/>
+          <w:lang w:val="en-US"/>
         </w:rPr>
         <w:t>login.component.ts</w:t>
       </w:r>
@@ -5546,7 +5451,6 @@
           <w:szCs w:val="21"/>
           <w:lang w:val="en-US" w:eastAsia="pt-BR"/>
         </w:rPr>
-        <w:lastRenderedPageBreak/>
         <w:t>src</w:t>
       </w:r>
       <w:proofErr w:type="spellEnd"/>
@@ -5575,6 +5479,7 @@
           <w:noProof/>
           <w:lang w:eastAsia="pt-BR"/>
         </w:rPr>
+        <w:lastRenderedPageBreak/>
         <w:drawing>
           <wp:inline distT="0" distB="0" distL="0" distR="0" wp14:anchorId="77CCA23B" wp14:editId="2DD9B347">
             <wp:extent cx="4067175" cy="4057650"/>
@@ -5656,7 +5561,6 @@
         <w:spacing w:line="285" w:lineRule="atLeast"/>
         <w:ind w:left="1068"/>
       </w:pPr>
-      <w:bookmarkStart w:id="0" w:name="_GoBack"/>
       <w:r>
         <w:rPr>
           <w:noProof/>
@@ -5699,7 +5603,6 @@
           </wp:inline>
         </w:drawing>
       </w:r>
-      <w:bookmarkEnd w:id="0"/>
     </w:p>
     <w:p>
       <w:pPr>
@@ -5727,23 +5630,4227 @@
     <w:p>
       <w:pPr>
         <w:shd w:val="clear" w:color="auto" w:fill="FFFFFF"/>
-        <w:spacing w:after="0" w:line="285" w:lineRule="atLeast"/>
-        <w:ind w:left="708"/>
-        <w:rPr>
-          <w:rFonts w:ascii="Consolas" w:eastAsia="Times New Roman" w:hAnsi="Consolas" w:cs="Consolas"/>
-          <w:b/>
-          <w:bCs/>
-          <w:color w:val="000000"/>
-          <w:sz w:val="21"/>
-          <w:szCs w:val="21"/>
-          <w:lang w:eastAsia="pt-BR"/>
-        </w:rPr>
-      </w:pPr>
-    </w:p>
-    <w:p>
-      <w:pPr>
-        <w:pStyle w:val="PargrafodaLista"/>
-        <w:ind w:left="1080"/>
+        <w:spacing w:line="285" w:lineRule="atLeast"/>
+        <w:rPr>
+          <w:rFonts w:ascii="Consolas" w:hAnsi="Consolas" w:cs="Consolas"/>
+          <w:b/>
+          <w:bCs/>
+          <w:color w:val="000000"/>
+          <w:sz w:val="21"/>
+          <w:szCs w:val="21"/>
+        </w:rPr>
+      </w:pPr>
+      <w:r>
+        <w:rPr>
+          <w:b/>
+          <w:sz w:val="32"/>
+          <w:szCs w:val="32"/>
+        </w:rPr>
+        <w:lastRenderedPageBreak/>
+        <w:t xml:space="preserve">Usando </w:t>
+      </w:r>
+      <w:r>
+        <w:rPr>
+          <w:b/>
+          <w:sz w:val="32"/>
+          <w:szCs w:val="32"/>
+        </w:rPr>
+        <w:t>Input, Output</w:t>
+      </w:r>
+      <w:r>
+        <w:rPr>
+          <w:b/>
+          <w:sz w:val="32"/>
+          <w:szCs w:val="32"/>
+        </w:rPr>
+        <w:t xml:space="preserve"> e</w:t>
+      </w:r>
+      <w:r>
+        <w:rPr>
+          <w:b/>
+          <w:sz w:val="32"/>
+          <w:szCs w:val="32"/>
+        </w:rPr>
+        <w:t xml:space="preserve"> </w:t>
+      </w:r>
+      <w:proofErr w:type="spellStart"/>
+      <w:proofErr w:type="gramStart"/>
+      <w:r>
+        <w:rPr>
+          <w:b/>
+          <w:sz w:val="32"/>
+          <w:szCs w:val="32"/>
+        </w:rPr>
+        <w:t>EventEmitter</w:t>
+      </w:r>
+      <w:proofErr w:type="spellEnd"/>
+      <w:proofErr w:type="gramEnd"/>
+    </w:p>
+    <w:p>
+      <w:pPr>
+        <w:rPr>
+          <w:b/>
+          <w:sz w:val="32"/>
+          <w:szCs w:val="32"/>
+        </w:rPr>
+      </w:pPr>
+    </w:p>
+    <w:p>
+      <w:pPr>
+        <w:rPr>
+          <w:rFonts w:ascii="Arial" w:hAnsi="Arial" w:cs="Arial"/>
+          <w:color w:val="494949"/>
+          <w:spacing w:val="-7"/>
+          <w:sz w:val="26"/>
+          <w:szCs w:val="26"/>
+        </w:rPr>
+      </w:pPr>
+      <w:r>
+        <w:rPr>
+          <w:rFonts w:ascii="Arial" w:hAnsi="Arial" w:cs="Arial"/>
+          <w:color w:val="494949"/>
+          <w:spacing w:val="-7"/>
+          <w:sz w:val="26"/>
+          <w:szCs w:val="26"/>
+        </w:rPr>
+        <w:t>Input @angular/</w:t>
+      </w:r>
+      <w:proofErr w:type="gramStart"/>
+      <w:r>
+        <w:rPr>
+          <w:rFonts w:ascii="Arial" w:hAnsi="Arial" w:cs="Arial"/>
+          <w:color w:val="494949"/>
+          <w:spacing w:val="-7"/>
+          <w:sz w:val="26"/>
+          <w:szCs w:val="26"/>
+        </w:rPr>
+        <w:t>core :</w:t>
+      </w:r>
+      <w:proofErr w:type="gramEnd"/>
+      <w:r>
+        <w:rPr>
+          <w:rFonts w:ascii="Arial" w:hAnsi="Arial" w:cs="Arial"/>
+          <w:color w:val="494949"/>
+          <w:spacing w:val="-7"/>
+          <w:sz w:val="26"/>
+          <w:szCs w:val="26"/>
+        </w:rPr>
+        <w:t xml:space="preserve"> Passar dados de pai para filho</w:t>
+      </w:r>
+    </w:p>
+    <w:p>
+      <w:pPr>
+        <w:rPr>
+          <w:b/>
+          <w:sz w:val="32"/>
+          <w:szCs w:val="32"/>
+        </w:rPr>
+      </w:pPr>
+    </w:p>
+    <w:p>
+      <w:pPr>
+        <w:rPr>
+          <w:b/>
+          <w:sz w:val="32"/>
+          <w:szCs w:val="32"/>
+        </w:rPr>
+      </w:pPr>
+      <w:r>
+        <w:rPr>
+          <w:b/>
+          <w:noProof/>
+          <w:sz w:val="32"/>
+          <w:szCs w:val="32"/>
+        </w:rPr>
+        <w:drawing>
+          <wp:inline distT="0" distB="0" distL="0" distR="0">
+            <wp:extent cx="5398770" cy="2671445"/>
+            <wp:effectExtent l="0" t="0" r="0" b="0"/>
+            <wp:docPr id="4" name="Imagem 4"/>
+            <wp:cNvGraphicFramePr>
+              <a:graphicFrameLocks xmlns:a="http://schemas.openxmlformats.org/drawingml/2006/main" noChangeAspect="1"/>
+            </wp:cNvGraphicFramePr>
+            <a:graphic xmlns:a="http://schemas.openxmlformats.org/drawingml/2006/main">
+              <a:graphicData uri="http://schemas.openxmlformats.org/drawingml/2006/picture">
+                <pic:pic xmlns:pic="http://schemas.openxmlformats.org/drawingml/2006/picture">
+                  <pic:nvPicPr>
+                    <pic:cNvPr id="0" name="Picture 1"/>
+                    <pic:cNvPicPr>
+                      <a:picLocks noChangeAspect="1" noChangeArrowheads="1"/>
+                    </pic:cNvPicPr>
+                  </pic:nvPicPr>
+                  <pic:blipFill>
+                    <a:blip r:embed="rId9">
+                      <a:extLst>
+                        <a:ext uri="{28A0092B-C50C-407E-A947-70E740481C1C}">
+                          <a14:useLocalDpi xmlns:a14="http://schemas.microsoft.com/office/drawing/2010/main" val="0"/>
+                        </a:ext>
+                      </a:extLst>
+                    </a:blip>
+                    <a:srcRect/>
+                    <a:stretch>
+                      <a:fillRect/>
+                    </a:stretch>
+                  </pic:blipFill>
+                  <pic:spPr bwMode="auto">
+                    <a:xfrm>
+                      <a:off x="0" y="0"/>
+                      <a:ext cx="5398770" cy="2671445"/>
+                    </a:xfrm>
+                    <a:prstGeom prst="rect">
+                      <a:avLst/>
+                    </a:prstGeom>
+                    <a:noFill/>
+                    <a:ln>
+                      <a:noFill/>
+                    </a:ln>
+                  </pic:spPr>
+                </pic:pic>
+              </a:graphicData>
+            </a:graphic>
+          </wp:inline>
+        </w:drawing>
+      </w:r>
+    </w:p>
+    <w:p>
+      <w:pPr>
+        <w:rPr>
+          <w:b/>
+          <w:sz w:val="32"/>
+          <w:szCs w:val="32"/>
+        </w:rPr>
+      </w:pPr>
+    </w:p>
+    <w:p>
+      <w:pPr>
+        <w:rPr>
+          <w:rFonts w:ascii="Arial" w:hAnsi="Arial" w:cs="Arial"/>
+          <w:color w:val="494949"/>
+          <w:spacing w:val="-7"/>
+          <w:sz w:val="26"/>
+          <w:szCs w:val="26"/>
+        </w:rPr>
+      </w:pPr>
+      <w:r>
+        <w:rPr>
+          <w:rFonts w:ascii="Arial" w:hAnsi="Arial" w:cs="Arial"/>
+          <w:color w:val="494949"/>
+          <w:spacing w:val="-7"/>
+          <w:sz w:val="26"/>
+          <w:szCs w:val="26"/>
+        </w:rPr>
+        <w:t>Output @angular/</w:t>
+      </w:r>
+      <w:proofErr w:type="gramStart"/>
+      <w:r>
+        <w:rPr>
+          <w:rFonts w:ascii="Arial" w:hAnsi="Arial" w:cs="Arial"/>
+          <w:color w:val="494949"/>
+          <w:spacing w:val="-7"/>
+          <w:sz w:val="26"/>
+          <w:szCs w:val="26"/>
+        </w:rPr>
+        <w:t>core :</w:t>
+      </w:r>
+      <w:proofErr w:type="gramEnd"/>
+      <w:r>
+        <w:rPr>
+          <w:rFonts w:ascii="Arial" w:hAnsi="Arial" w:cs="Arial"/>
+          <w:color w:val="494949"/>
+          <w:spacing w:val="-7"/>
+          <w:sz w:val="26"/>
+          <w:szCs w:val="26"/>
+        </w:rPr>
+        <w:t xml:space="preserve"> O pai escuta o evento filho</w:t>
+      </w:r>
+    </w:p>
+    <w:p>
+      <w:pPr>
+        <w:rPr>
+          <w:rFonts w:ascii="Arial" w:hAnsi="Arial" w:cs="Arial"/>
+          <w:color w:val="494949"/>
+          <w:spacing w:val="-7"/>
+          <w:sz w:val="26"/>
+          <w:szCs w:val="26"/>
+        </w:rPr>
+      </w:pPr>
+      <w:r>
+        <w:rPr>
+          <w:rFonts w:ascii="Arial" w:hAnsi="Arial" w:cs="Arial"/>
+          <w:color w:val="494949"/>
+          <w:spacing w:val="-7"/>
+          <w:sz w:val="26"/>
+          <w:szCs w:val="26"/>
+        </w:rPr>
+        <w:t xml:space="preserve">O componente filho expõe uma propriedade </w:t>
+      </w:r>
+      <w:proofErr w:type="spellStart"/>
+      <w:proofErr w:type="gramStart"/>
+      <w:r>
+        <w:rPr>
+          <w:rFonts w:ascii="Arial" w:hAnsi="Arial" w:cs="Arial"/>
+          <w:color w:val="494949"/>
+          <w:spacing w:val="-7"/>
+          <w:sz w:val="26"/>
+          <w:szCs w:val="26"/>
+        </w:rPr>
+        <w:t>EventEmitter</w:t>
+      </w:r>
+      <w:proofErr w:type="spellEnd"/>
+      <w:proofErr w:type="gramEnd"/>
+      <w:r>
+        <w:rPr>
+          <w:rFonts w:ascii="Arial" w:hAnsi="Arial" w:cs="Arial"/>
+          <w:color w:val="494949"/>
+          <w:spacing w:val="-7"/>
+          <w:sz w:val="26"/>
+          <w:szCs w:val="26"/>
+        </w:rPr>
+        <w:t xml:space="preserve"> com a qual ele emite eventos quando algo acontece. O pai se liga a essa propriedade do evento e reage a esses eventos.</w:t>
+      </w:r>
+    </w:p>
+    <w:p>
+      <w:pPr>
+        <w:rPr>
+          <w:rFonts w:ascii="Arial" w:hAnsi="Arial" w:cs="Arial"/>
+          <w:color w:val="494949"/>
+          <w:spacing w:val="-7"/>
+          <w:sz w:val="26"/>
+          <w:szCs w:val="26"/>
+        </w:rPr>
+      </w:pPr>
+    </w:p>
+    <w:p>
+      <w:pPr>
+        <w:rPr>
+          <w:rFonts w:ascii="Arial" w:hAnsi="Arial" w:cs="Arial"/>
+          <w:color w:val="494949"/>
+          <w:spacing w:val="-7"/>
+          <w:sz w:val="26"/>
+          <w:szCs w:val="26"/>
+        </w:rPr>
+      </w:pPr>
+      <w:r>
+        <w:rPr>
+          <w:rFonts w:ascii="Arial" w:hAnsi="Arial" w:cs="Arial"/>
+          <w:color w:val="494949"/>
+          <w:spacing w:val="-7"/>
+          <w:sz w:val="26"/>
+          <w:szCs w:val="26"/>
+        </w:rPr>
+        <w:t xml:space="preserve">A propriedade </w:t>
+      </w:r>
+      <w:proofErr w:type="spellStart"/>
+      <w:proofErr w:type="gramStart"/>
+      <w:r>
+        <w:rPr>
+          <w:rFonts w:ascii="Arial" w:hAnsi="Arial" w:cs="Arial"/>
+          <w:color w:val="494949"/>
+          <w:spacing w:val="-7"/>
+          <w:sz w:val="26"/>
+          <w:szCs w:val="26"/>
+        </w:rPr>
+        <w:t>EventEmitter</w:t>
+      </w:r>
+      <w:proofErr w:type="spellEnd"/>
+      <w:proofErr w:type="gramEnd"/>
+      <w:r>
+        <w:rPr>
+          <w:rFonts w:ascii="Arial" w:hAnsi="Arial" w:cs="Arial"/>
+          <w:color w:val="494949"/>
+          <w:spacing w:val="-7"/>
+          <w:sz w:val="26"/>
+          <w:szCs w:val="26"/>
+        </w:rPr>
+        <w:t xml:space="preserve"> do filho é uma propriedade de saída, geralmente decorada com uma decoração @Output.</w:t>
+      </w:r>
+    </w:p>
+    <w:p>
+      <w:pPr>
+        <w:rPr>
+          <w:rFonts w:ascii="Arial" w:hAnsi="Arial" w:cs="Arial"/>
+          <w:color w:val="494949"/>
+          <w:spacing w:val="-7"/>
+          <w:sz w:val="26"/>
+          <w:szCs w:val="26"/>
+        </w:rPr>
+      </w:pPr>
+      <w:r>
+        <w:rPr>
+          <w:rFonts w:ascii="Arial" w:hAnsi="Arial" w:cs="Arial"/>
+          <w:noProof/>
+          <w:color w:val="494949"/>
+          <w:spacing w:val="-7"/>
+          <w:sz w:val="26"/>
+          <w:szCs w:val="26"/>
+        </w:rPr>
+        <w:drawing>
+          <wp:inline distT="0" distB="0" distL="0" distR="0">
+            <wp:extent cx="5396230" cy="2256790"/>
+            <wp:effectExtent l="0" t="0" r="0" b="0"/>
+            <wp:docPr id="5" name="Imagem 5"/>
+            <wp:cNvGraphicFramePr>
+              <a:graphicFrameLocks xmlns:a="http://schemas.openxmlformats.org/drawingml/2006/main" noChangeAspect="1"/>
+            </wp:cNvGraphicFramePr>
+            <a:graphic xmlns:a="http://schemas.openxmlformats.org/drawingml/2006/main">
+              <a:graphicData uri="http://schemas.openxmlformats.org/drawingml/2006/picture">
+                <pic:pic xmlns:pic="http://schemas.openxmlformats.org/drawingml/2006/picture">
+                  <pic:nvPicPr>
+                    <pic:cNvPr id="0" name="Picture 2"/>
+                    <pic:cNvPicPr>
+                      <a:picLocks noChangeAspect="1" noChangeArrowheads="1"/>
+                    </pic:cNvPicPr>
+                  </pic:nvPicPr>
+                  <pic:blipFill>
+                    <a:blip r:embed="rId10">
+                      <a:extLst>
+                        <a:ext uri="{28A0092B-C50C-407E-A947-70E740481C1C}">
+                          <a14:useLocalDpi xmlns:a14="http://schemas.microsoft.com/office/drawing/2010/main" val="0"/>
+                        </a:ext>
+                      </a:extLst>
+                    </a:blip>
+                    <a:srcRect/>
+                    <a:stretch>
+                      <a:fillRect/>
+                    </a:stretch>
+                  </pic:blipFill>
+                  <pic:spPr bwMode="auto">
+                    <a:xfrm>
+                      <a:off x="0" y="0"/>
+                      <a:ext cx="5396230" cy="2256790"/>
+                    </a:xfrm>
+                    <a:prstGeom prst="rect">
+                      <a:avLst/>
+                    </a:prstGeom>
+                    <a:noFill/>
+                    <a:ln>
+                      <a:noFill/>
+                    </a:ln>
+                  </pic:spPr>
+                </pic:pic>
+              </a:graphicData>
+            </a:graphic>
+          </wp:inline>
+        </w:drawing>
+      </w:r>
+      <w:bookmarkStart w:id="0" w:name="_GoBack"/>
+      <w:bookmarkEnd w:id="0"/>
+    </w:p>
+    <w:p>
+      <w:pPr>
+        <w:rPr>
+          <w:b/>
+          <w:sz w:val="32"/>
+          <w:szCs w:val="32"/>
+        </w:rPr>
+      </w:pPr>
+    </w:p>
+    <w:p>
+      <w:pPr>
+        <w:rPr>
+          <w:b/>
+          <w:sz w:val="32"/>
+          <w:szCs w:val="32"/>
+        </w:rPr>
+      </w:pPr>
+      <w:r>
+        <w:rPr>
+          <w:b/>
+          <w:sz w:val="32"/>
+          <w:szCs w:val="32"/>
+        </w:rPr>
+        <w:t xml:space="preserve">Criar um serviço usando </w:t>
+      </w:r>
+      <w:proofErr w:type="spellStart"/>
+      <w:r>
+        <w:rPr>
+          <w:b/>
+          <w:sz w:val="32"/>
+          <w:szCs w:val="32"/>
+        </w:rPr>
+        <w:t>Observable</w:t>
+      </w:r>
+      <w:proofErr w:type="spellEnd"/>
+    </w:p>
+    <w:p>
+      <w:pPr>
+        <w:rPr>
+          <w:b/>
+          <w:sz w:val="32"/>
+          <w:szCs w:val="32"/>
+        </w:rPr>
+      </w:pPr>
+    </w:p>
+    <w:p>
+      <w:pPr>
+        <w:rPr>
+          <w:rFonts w:ascii="Arial" w:hAnsi="Arial" w:cs="Arial"/>
+          <w:color w:val="494949"/>
+          <w:spacing w:val="-7"/>
+          <w:sz w:val="26"/>
+          <w:szCs w:val="26"/>
+        </w:rPr>
+      </w:pPr>
+      <w:proofErr w:type="spellStart"/>
+      <w:r>
+        <w:rPr>
+          <w:rFonts w:ascii="Arial" w:hAnsi="Arial" w:cs="Arial"/>
+          <w:color w:val="494949"/>
+          <w:spacing w:val="-7"/>
+          <w:sz w:val="26"/>
+          <w:szCs w:val="26"/>
+        </w:rPr>
+        <w:t>Observable</w:t>
+      </w:r>
+      <w:proofErr w:type="spellEnd"/>
+      <w:r>
+        <w:rPr>
+          <w:rFonts w:ascii="Arial" w:hAnsi="Arial" w:cs="Arial"/>
+          <w:color w:val="494949"/>
+          <w:spacing w:val="-7"/>
+          <w:sz w:val="26"/>
+          <w:szCs w:val="26"/>
+        </w:rPr>
+        <w:t xml:space="preserve"> </w:t>
+      </w:r>
+      <w:r>
+        <w:rPr>
+          <w:rFonts w:ascii="Arial" w:hAnsi="Arial" w:cs="Arial"/>
+          <w:color w:val="494949"/>
+          <w:spacing w:val="-7"/>
+          <w:sz w:val="26"/>
+          <w:szCs w:val="26"/>
+        </w:rPr>
+        <w:t>emite notificações sempre que ocorre uma mudança em um de seus itens e a partir disso podemos executar uma ação</w:t>
+      </w:r>
+      <w:r>
+        <w:rPr>
+          <w:rFonts w:ascii="Arial" w:hAnsi="Arial" w:cs="Arial"/>
+          <w:color w:val="494949"/>
+          <w:spacing w:val="-7"/>
+          <w:sz w:val="26"/>
+          <w:szCs w:val="26"/>
+        </w:rPr>
+        <w:t>.</w:t>
+      </w:r>
+    </w:p>
+    <w:p>
+      <w:pPr>
+        <w:rPr>
+          <w:rFonts w:ascii="Arial" w:hAnsi="Arial" w:cs="Arial"/>
+          <w:color w:val="494949"/>
+          <w:spacing w:val="-7"/>
+          <w:sz w:val="26"/>
+          <w:szCs w:val="26"/>
+        </w:rPr>
+      </w:pPr>
+    </w:p>
+    <w:p>
+      <w:pPr>
+        <w:rPr>
+          <w:rFonts w:ascii="Arial" w:hAnsi="Arial" w:cs="Arial"/>
+          <w:color w:val="494949"/>
+          <w:spacing w:val="-7"/>
+          <w:sz w:val="26"/>
+          <w:szCs w:val="26"/>
+          <w:lang w:val="en-US"/>
+        </w:rPr>
+      </w:pPr>
+      <w:proofErr w:type="spellStart"/>
+      <w:r>
+        <w:rPr>
+          <w:rFonts w:ascii="Arial" w:hAnsi="Arial" w:cs="Arial"/>
+          <w:color w:val="494949"/>
+          <w:spacing w:val="-7"/>
+          <w:sz w:val="26"/>
+          <w:szCs w:val="26"/>
+          <w:lang w:val="en-US"/>
+        </w:rPr>
+        <w:t>Principais</w:t>
+      </w:r>
+      <w:proofErr w:type="spellEnd"/>
+      <w:r>
+        <w:rPr>
+          <w:rFonts w:ascii="Arial" w:hAnsi="Arial" w:cs="Arial"/>
+          <w:color w:val="494949"/>
+          <w:spacing w:val="-7"/>
+          <w:sz w:val="26"/>
+          <w:szCs w:val="26"/>
+          <w:lang w:val="en-US"/>
+        </w:rPr>
+        <w:t xml:space="preserve"> Imports:</w:t>
+      </w:r>
+    </w:p>
+    <w:p>
+      <w:pPr>
+        <w:shd w:val="clear" w:color="auto" w:fill="FFFFFF"/>
+        <w:spacing w:line="285" w:lineRule="atLeast"/>
+        <w:rPr>
+          <w:rFonts w:ascii="Consolas" w:hAnsi="Consolas" w:cs="Consolas"/>
+          <w:b/>
+          <w:bCs/>
+          <w:color w:val="000000"/>
+          <w:sz w:val="21"/>
+          <w:szCs w:val="21"/>
+          <w:lang w:val="en-US"/>
+        </w:rPr>
+      </w:pPr>
+      <w:proofErr w:type="gramStart"/>
+      <w:r>
+        <w:rPr>
+          <w:rFonts w:ascii="Consolas" w:hAnsi="Consolas" w:cs="Consolas"/>
+          <w:b/>
+          <w:bCs/>
+          <w:color w:val="AF00DB"/>
+          <w:sz w:val="21"/>
+          <w:szCs w:val="21"/>
+          <w:lang w:val="en-US"/>
+        </w:rPr>
+        <w:lastRenderedPageBreak/>
+        <w:t>import</w:t>
+      </w:r>
+      <w:proofErr w:type="gramEnd"/>
+      <w:r>
+        <w:rPr>
+          <w:rFonts w:ascii="Consolas" w:hAnsi="Consolas" w:cs="Consolas"/>
+          <w:b/>
+          <w:bCs/>
+          <w:color w:val="000000"/>
+          <w:sz w:val="21"/>
+          <w:szCs w:val="21"/>
+          <w:lang w:val="en-US"/>
+        </w:rPr>
+        <w:t xml:space="preserve"> {</w:t>
+      </w:r>
+      <w:r>
+        <w:rPr>
+          <w:rFonts w:ascii="Consolas" w:hAnsi="Consolas" w:cs="Consolas"/>
+          <w:b/>
+          <w:bCs/>
+          <w:color w:val="001080"/>
+          <w:sz w:val="21"/>
+          <w:szCs w:val="21"/>
+          <w:lang w:val="en-US"/>
+        </w:rPr>
+        <w:t>Observable</w:t>
+      </w:r>
+      <w:r>
+        <w:rPr>
+          <w:rFonts w:ascii="Consolas" w:hAnsi="Consolas" w:cs="Consolas"/>
+          <w:b/>
+          <w:bCs/>
+          <w:color w:val="000000"/>
+          <w:sz w:val="21"/>
+          <w:szCs w:val="21"/>
+          <w:lang w:val="en-US"/>
+        </w:rPr>
+        <w:t xml:space="preserve">} </w:t>
+      </w:r>
+      <w:r>
+        <w:rPr>
+          <w:rFonts w:ascii="Consolas" w:hAnsi="Consolas" w:cs="Consolas"/>
+          <w:b/>
+          <w:bCs/>
+          <w:color w:val="AF00DB"/>
+          <w:sz w:val="21"/>
+          <w:szCs w:val="21"/>
+          <w:lang w:val="en-US"/>
+        </w:rPr>
+        <w:t>from</w:t>
+      </w:r>
+      <w:r>
+        <w:rPr>
+          <w:rFonts w:ascii="Consolas" w:hAnsi="Consolas" w:cs="Consolas"/>
+          <w:b/>
+          <w:bCs/>
+          <w:color w:val="000000"/>
+          <w:sz w:val="21"/>
+          <w:szCs w:val="21"/>
+          <w:lang w:val="en-US"/>
+        </w:rPr>
+        <w:t xml:space="preserve"> </w:t>
+      </w:r>
+      <w:r>
+        <w:rPr>
+          <w:rFonts w:ascii="Consolas" w:hAnsi="Consolas" w:cs="Consolas"/>
+          <w:b/>
+          <w:bCs/>
+          <w:color w:val="A31515"/>
+          <w:sz w:val="21"/>
+          <w:szCs w:val="21"/>
+          <w:lang w:val="en-US"/>
+        </w:rPr>
+        <w:t>'</w:t>
+      </w:r>
+      <w:proofErr w:type="spellStart"/>
+      <w:r>
+        <w:rPr>
+          <w:rFonts w:ascii="Consolas" w:hAnsi="Consolas" w:cs="Consolas"/>
+          <w:b/>
+          <w:bCs/>
+          <w:color w:val="A31515"/>
+          <w:sz w:val="21"/>
+          <w:szCs w:val="21"/>
+          <w:lang w:val="en-US"/>
+        </w:rPr>
+        <w:t>rxjs</w:t>
+      </w:r>
+      <w:proofErr w:type="spellEnd"/>
+      <w:r>
+        <w:rPr>
+          <w:rFonts w:ascii="Consolas" w:hAnsi="Consolas" w:cs="Consolas"/>
+          <w:b/>
+          <w:bCs/>
+          <w:color w:val="A31515"/>
+          <w:sz w:val="21"/>
+          <w:szCs w:val="21"/>
+          <w:lang w:val="en-US"/>
+        </w:rPr>
+        <w:t>/Observable'</w:t>
+      </w:r>
+      <w:r>
+        <w:rPr>
+          <w:rFonts w:ascii="Consolas" w:hAnsi="Consolas" w:cs="Consolas"/>
+          <w:b/>
+          <w:bCs/>
+          <w:color w:val="000000"/>
+          <w:sz w:val="21"/>
+          <w:szCs w:val="21"/>
+          <w:lang w:val="en-US"/>
+        </w:rPr>
+        <w:t>;</w:t>
+      </w:r>
+    </w:p>
+    <w:p>
+      <w:pPr>
+        <w:shd w:val="clear" w:color="auto" w:fill="FFFFFF"/>
+        <w:spacing w:line="285" w:lineRule="atLeast"/>
+        <w:rPr>
+          <w:rFonts w:ascii="Consolas" w:hAnsi="Consolas" w:cs="Consolas"/>
+          <w:b/>
+          <w:bCs/>
+          <w:color w:val="000000"/>
+          <w:sz w:val="21"/>
+          <w:szCs w:val="21"/>
+          <w:lang w:val="en-US"/>
+        </w:rPr>
+      </w:pPr>
+      <w:proofErr w:type="gramStart"/>
+      <w:r>
+        <w:rPr>
+          <w:rFonts w:ascii="Consolas" w:hAnsi="Consolas" w:cs="Consolas"/>
+          <w:b/>
+          <w:bCs/>
+          <w:color w:val="AF00DB"/>
+          <w:sz w:val="21"/>
+          <w:szCs w:val="21"/>
+          <w:lang w:val="en-US"/>
+        </w:rPr>
+        <w:t>import</w:t>
+      </w:r>
+      <w:proofErr w:type="gramEnd"/>
+      <w:r>
+        <w:rPr>
+          <w:rFonts w:ascii="Consolas" w:hAnsi="Consolas" w:cs="Consolas"/>
+          <w:b/>
+          <w:bCs/>
+          <w:color w:val="000000"/>
+          <w:sz w:val="21"/>
+          <w:szCs w:val="21"/>
+          <w:lang w:val="en-US"/>
+        </w:rPr>
+        <w:t xml:space="preserve"> </w:t>
+      </w:r>
+      <w:r>
+        <w:rPr>
+          <w:rFonts w:ascii="Consolas" w:hAnsi="Consolas" w:cs="Consolas"/>
+          <w:b/>
+          <w:bCs/>
+          <w:color w:val="A31515"/>
+          <w:sz w:val="21"/>
+          <w:szCs w:val="21"/>
+          <w:lang w:val="en-US"/>
+        </w:rPr>
+        <w:t>'</w:t>
+      </w:r>
+      <w:proofErr w:type="spellStart"/>
+      <w:r>
+        <w:rPr>
+          <w:rFonts w:ascii="Consolas" w:hAnsi="Consolas" w:cs="Consolas"/>
+          <w:b/>
+          <w:bCs/>
+          <w:color w:val="A31515"/>
+          <w:sz w:val="21"/>
+          <w:szCs w:val="21"/>
+          <w:lang w:val="en-US"/>
+        </w:rPr>
+        <w:t>rxjs</w:t>
+      </w:r>
+      <w:proofErr w:type="spellEnd"/>
+      <w:r>
+        <w:rPr>
+          <w:rFonts w:ascii="Consolas" w:hAnsi="Consolas" w:cs="Consolas"/>
+          <w:b/>
+          <w:bCs/>
+          <w:color w:val="A31515"/>
+          <w:sz w:val="21"/>
+          <w:szCs w:val="21"/>
+          <w:lang w:val="en-US"/>
+        </w:rPr>
+        <w:t>/add/operator/catch'</w:t>
+      </w:r>
+      <w:r>
+        <w:rPr>
+          <w:rFonts w:ascii="Consolas" w:hAnsi="Consolas" w:cs="Consolas"/>
+          <w:b/>
+          <w:bCs/>
+          <w:color w:val="000000"/>
+          <w:sz w:val="21"/>
+          <w:szCs w:val="21"/>
+          <w:lang w:val="en-US"/>
+        </w:rPr>
+        <w:t>;</w:t>
+      </w:r>
+    </w:p>
+    <w:p>
+      <w:pPr>
+        <w:shd w:val="clear" w:color="auto" w:fill="FFFFFF"/>
+        <w:spacing w:line="285" w:lineRule="atLeast"/>
+        <w:rPr>
+          <w:rFonts w:ascii="Consolas" w:hAnsi="Consolas" w:cs="Consolas"/>
+          <w:b/>
+          <w:bCs/>
+          <w:color w:val="000000"/>
+          <w:sz w:val="21"/>
+          <w:szCs w:val="21"/>
+          <w:lang w:val="en-US"/>
+        </w:rPr>
+      </w:pPr>
+      <w:proofErr w:type="gramStart"/>
+      <w:r>
+        <w:rPr>
+          <w:rFonts w:ascii="Consolas" w:hAnsi="Consolas" w:cs="Consolas"/>
+          <w:b/>
+          <w:bCs/>
+          <w:color w:val="AF00DB"/>
+          <w:sz w:val="21"/>
+          <w:szCs w:val="21"/>
+          <w:lang w:val="en-US"/>
+        </w:rPr>
+        <w:t>import</w:t>
+      </w:r>
+      <w:proofErr w:type="gramEnd"/>
+      <w:r>
+        <w:rPr>
+          <w:rFonts w:ascii="Consolas" w:hAnsi="Consolas" w:cs="Consolas"/>
+          <w:b/>
+          <w:bCs/>
+          <w:color w:val="000000"/>
+          <w:sz w:val="21"/>
+          <w:szCs w:val="21"/>
+          <w:lang w:val="en-US"/>
+        </w:rPr>
+        <w:t xml:space="preserve"> </w:t>
+      </w:r>
+      <w:r>
+        <w:rPr>
+          <w:rFonts w:ascii="Consolas" w:hAnsi="Consolas" w:cs="Consolas"/>
+          <w:b/>
+          <w:bCs/>
+          <w:color w:val="A31515"/>
+          <w:sz w:val="21"/>
+          <w:szCs w:val="21"/>
+          <w:lang w:val="en-US"/>
+        </w:rPr>
+        <w:t>'</w:t>
+      </w:r>
+      <w:proofErr w:type="spellStart"/>
+      <w:r>
+        <w:rPr>
+          <w:rFonts w:ascii="Consolas" w:hAnsi="Consolas" w:cs="Consolas"/>
+          <w:b/>
+          <w:bCs/>
+          <w:color w:val="A31515"/>
+          <w:sz w:val="21"/>
+          <w:szCs w:val="21"/>
+          <w:lang w:val="en-US"/>
+        </w:rPr>
+        <w:t>rxjs</w:t>
+      </w:r>
+      <w:proofErr w:type="spellEnd"/>
+      <w:r>
+        <w:rPr>
+          <w:rFonts w:ascii="Consolas" w:hAnsi="Consolas" w:cs="Consolas"/>
+          <w:b/>
+          <w:bCs/>
+          <w:color w:val="A31515"/>
+          <w:sz w:val="21"/>
+          <w:szCs w:val="21"/>
+          <w:lang w:val="en-US"/>
+        </w:rPr>
+        <w:t>/add/operator/map'</w:t>
+      </w:r>
+      <w:r>
+        <w:rPr>
+          <w:rFonts w:ascii="Consolas" w:hAnsi="Consolas" w:cs="Consolas"/>
+          <w:b/>
+          <w:bCs/>
+          <w:color w:val="000000"/>
+          <w:sz w:val="21"/>
+          <w:szCs w:val="21"/>
+          <w:lang w:val="en-US"/>
+        </w:rPr>
+        <w:t>;</w:t>
+      </w:r>
+    </w:p>
+    <w:p>
+      <w:pPr>
+        <w:rPr>
+          <w:b/>
+          <w:sz w:val="32"/>
+          <w:szCs w:val="32"/>
+          <w:lang w:val="en-US"/>
+        </w:rPr>
+      </w:pPr>
+    </w:p>
+    <w:p>
+      <w:pPr>
+        <w:rPr>
+          <w:rFonts w:ascii="Arial" w:hAnsi="Arial" w:cs="Arial"/>
+          <w:color w:val="494949"/>
+          <w:spacing w:val="-7"/>
+          <w:sz w:val="26"/>
+          <w:szCs w:val="26"/>
+          <w:lang w:val="en-US"/>
+        </w:rPr>
+      </w:pPr>
+      <w:r>
+        <w:rPr>
+          <w:rFonts w:ascii="Arial" w:hAnsi="Arial" w:cs="Arial"/>
+          <w:color w:val="494949"/>
+          <w:spacing w:val="-7"/>
+          <w:sz w:val="26"/>
+          <w:szCs w:val="26"/>
+          <w:lang w:val="en-US"/>
+        </w:rPr>
+        <w:t xml:space="preserve">O método relacionado seria </w:t>
+      </w:r>
+    </w:p>
+    <w:p>
+      <w:pPr>
+        <w:shd w:val="clear" w:color="auto" w:fill="FFFFFF"/>
+        <w:spacing w:line="285" w:lineRule="atLeast"/>
+        <w:rPr>
+          <w:rFonts w:ascii="Consolas" w:hAnsi="Consolas" w:cs="Consolas"/>
+          <w:b/>
+          <w:bCs/>
+          <w:color w:val="000000"/>
+          <w:sz w:val="21"/>
+          <w:szCs w:val="21"/>
+        </w:rPr>
+      </w:pPr>
+      <w:r>
+        <w:rPr>
+          <w:rFonts w:ascii="Consolas" w:hAnsi="Consolas" w:cs="Consolas"/>
+          <w:b/>
+          <w:bCs/>
+          <w:color w:val="000000"/>
+          <w:sz w:val="21"/>
+          <w:szCs w:val="21"/>
+        </w:rPr>
+        <w:t xml:space="preserve">  </w:t>
+      </w:r>
+      <w:proofErr w:type="spellStart"/>
+      <w:proofErr w:type="gramStart"/>
+      <w:r>
+        <w:rPr>
+          <w:rFonts w:ascii="Consolas" w:hAnsi="Consolas" w:cs="Consolas"/>
+          <w:b/>
+          <w:bCs/>
+          <w:color w:val="795E26"/>
+          <w:sz w:val="21"/>
+          <w:szCs w:val="21"/>
+        </w:rPr>
+        <w:t>GetTagAlizeObservable</w:t>
+      </w:r>
+      <w:proofErr w:type="spellEnd"/>
+      <w:proofErr w:type="gramEnd"/>
+      <w:r>
+        <w:rPr>
+          <w:rFonts w:ascii="Consolas" w:hAnsi="Consolas" w:cs="Consolas"/>
+          <w:b/>
+          <w:bCs/>
+          <w:color w:val="000000"/>
+          <w:sz w:val="21"/>
+          <w:szCs w:val="21"/>
+        </w:rPr>
+        <w:t>(</w:t>
+      </w:r>
+      <w:proofErr w:type="spellStart"/>
+      <w:r>
+        <w:rPr>
+          <w:rFonts w:ascii="Consolas" w:hAnsi="Consolas" w:cs="Consolas"/>
+          <w:b/>
+          <w:bCs/>
+          <w:color w:val="001080"/>
+          <w:sz w:val="21"/>
+          <w:szCs w:val="21"/>
+        </w:rPr>
+        <w:t>text</w:t>
+      </w:r>
+      <w:proofErr w:type="spellEnd"/>
+      <w:r>
+        <w:rPr>
+          <w:rFonts w:ascii="Consolas" w:hAnsi="Consolas" w:cs="Consolas"/>
+          <w:b/>
+          <w:bCs/>
+          <w:color w:val="000000"/>
+          <w:sz w:val="21"/>
+          <w:szCs w:val="21"/>
+        </w:rPr>
+        <w:t xml:space="preserve">: </w:t>
+      </w:r>
+      <w:proofErr w:type="spellStart"/>
+      <w:r>
+        <w:rPr>
+          <w:rFonts w:ascii="Consolas" w:hAnsi="Consolas" w:cs="Consolas"/>
+          <w:b/>
+          <w:bCs/>
+          <w:color w:val="267F99"/>
+          <w:sz w:val="21"/>
+          <w:szCs w:val="21"/>
+        </w:rPr>
+        <w:t>string</w:t>
+      </w:r>
+      <w:proofErr w:type="spellEnd"/>
+      <w:r>
+        <w:rPr>
+          <w:rFonts w:ascii="Consolas" w:hAnsi="Consolas" w:cs="Consolas"/>
+          <w:b/>
+          <w:bCs/>
+          <w:color w:val="000000"/>
+          <w:sz w:val="21"/>
+          <w:szCs w:val="21"/>
+        </w:rPr>
+        <w:t xml:space="preserve">): </w:t>
+      </w:r>
+      <w:proofErr w:type="spellStart"/>
+      <w:r>
+        <w:rPr>
+          <w:rFonts w:ascii="Consolas" w:hAnsi="Consolas" w:cs="Consolas"/>
+          <w:b/>
+          <w:bCs/>
+          <w:color w:val="267F99"/>
+          <w:sz w:val="21"/>
+          <w:szCs w:val="21"/>
+        </w:rPr>
+        <w:t>Observable</w:t>
+      </w:r>
+      <w:proofErr w:type="spellEnd"/>
+      <w:r>
+        <w:rPr>
+          <w:rFonts w:ascii="Consolas" w:hAnsi="Consolas" w:cs="Consolas"/>
+          <w:b/>
+          <w:bCs/>
+          <w:color w:val="000000"/>
+          <w:sz w:val="21"/>
+          <w:szCs w:val="21"/>
+        </w:rPr>
+        <w:t>&lt;</w:t>
+      </w:r>
+      <w:proofErr w:type="spellStart"/>
+      <w:r>
+        <w:rPr>
+          <w:rFonts w:ascii="Consolas" w:hAnsi="Consolas" w:cs="Consolas"/>
+          <w:b/>
+          <w:bCs/>
+          <w:color w:val="267F99"/>
+          <w:sz w:val="21"/>
+          <w:szCs w:val="21"/>
+        </w:rPr>
+        <w:t>Tag</w:t>
+      </w:r>
+      <w:proofErr w:type="spellEnd"/>
+      <w:r>
+        <w:rPr>
+          <w:rFonts w:ascii="Consolas" w:hAnsi="Consolas" w:cs="Consolas"/>
+          <w:b/>
+          <w:bCs/>
+          <w:color w:val="000000"/>
+          <w:sz w:val="21"/>
+          <w:szCs w:val="21"/>
+        </w:rPr>
+        <w:t>[]&gt; {</w:t>
+      </w:r>
+    </w:p>
+    <w:p>
+      <w:pPr>
+        <w:shd w:val="clear" w:color="auto" w:fill="FFFFFF"/>
+        <w:spacing w:line="285" w:lineRule="atLeast"/>
+        <w:rPr>
+          <w:rFonts w:ascii="Consolas" w:hAnsi="Consolas" w:cs="Consolas"/>
+          <w:b/>
+          <w:bCs/>
+          <w:color w:val="000000"/>
+          <w:sz w:val="21"/>
+          <w:szCs w:val="21"/>
+          <w:lang w:val="en-US"/>
+        </w:rPr>
+      </w:pPr>
+      <w:r>
+        <w:rPr>
+          <w:rFonts w:ascii="Consolas" w:hAnsi="Consolas" w:cs="Consolas"/>
+          <w:b/>
+          <w:bCs/>
+          <w:color w:val="000000"/>
+          <w:sz w:val="21"/>
+          <w:szCs w:val="21"/>
+        </w:rPr>
+        <w:t xml:space="preserve">    </w:t>
+      </w:r>
+      <w:proofErr w:type="gramStart"/>
+      <w:r>
+        <w:rPr>
+          <w:rFonts w:ascii="Consolas" w:hAnsi="Consolas" w:cs="Consolas"/>
+          <w:b/>
+          <w:bCs/>
+          <w:color w:val="AF00DB"/>
+          <w:sz w:val="21"/>
+          <w:szCs w:val="21"/>
+          <w:lang w:val="en-US"/>
+        </w:rPr>
+        <w:t>return</w:t>
+      </w:r>
+      <w:proofErr w:type="gramEnd"/>
+      <w:r>
+        <w:rPr>
+          <w:rFonts w:ascii="Consolas" w:hAnsi="Consolas" w:cs="Consolas"/>
+          <w:b/>
+          <w:bCs/>
+          <w:color w:val="000000"/>
+          <w:sz w:val="21"/>
+          <w:szCs w:val="21"/>
+          <w:lang w:val="en-US"/>
+        </w:rPr>
+        <w:t xml:space="preserve"> </w:t>
+      </w:r>
+      <w:proofErr w:type="spellStart"/>
+      <w:r>
+        <w:rPr>
+          <w:rFonts w:ascii="Consolas" w:hAnsi="Consolas" w:cs="Consolas"/>
+          <w:b/>
+          <w:bCs/>
+          <w:color w:val="0000FF"/>
+          <w:sz w:val="21"/>
+          <w:szCs w:val="21"/>
+          <w:lang w:val="en-US"/>
+        </w:rPr>
+        <w:t>this</w:t>
+      </w:r>
+      <w:r>
+        <w:rPr>
+          <w:rFonts w:ascii="Consolas" w:hAnsi="Consolas" w:cs="Consolas"/>
+          <w:b/>
+          <w:bCs/>
+          <w:color w:val="000000"/>
+          <w:sz w:val="21"/>
+          <w:szCs w:val="21"/>
+          <w:lang w:val="en-US"/>
+        </w:rPr>
+        <w:t>.</w:t>
+      </w:r>
+      <w:r>
+        <w:rPr>
+          <w:rFonts w:ascii="Consolas" w:hAnsi="Consolas" w:cs="Consolas"/>
+          <w:b/>
+          <w:bCs/>
+          <w:color w:val="001080"/>
+          <w:sz w:val="21"/>
+          <w:szCs w:val="21"/>
+          <w:lang w:val="en-US"/>
+        </w:rPr>
+        <w:t>http</w:t>
+      </w:r>
+      <w:r>
+        <w:rPr>
+          <w:rFonts w:ascii="Consolas" w:hAnsi="Consolas" w:cs="Consolas"/>
+          <w:b/>
+          <w:bCs/>
+          <w:color w:val="000000"/>
+          <w:sz w:val="21"/>
+          <w:szCs w:val="21"/>
+          <w:lang w:val="en-US"/>
+        </w:rPr>
+        <w:t>.</w:t>
+      </w:r>
+      <w:r>
+        <w:rPr>
+          <w:rFonts w:ascii="Consolas" w:hAnsi="Consolas" w:cs="Consolas"/>
+          <w:b/>
+          <w:bCs/>
+          <w:color w:val="795E26"/>
+          <w:sz w:val="21"/>
+          <w:szCs w:val="21"/>
+          <w:lang w:val="en-US"/>
+        </w:rPr>
+        <w:t>get</w:t>
+      </w:r>
+      <w:proofErr w:type="spellEnd"/>
+      <w:r>
+        <w:rPr>
+          <w:rFonts w:ascii="Consolas" w:hAnsi="Consolas" w:cs="Consolas"/>
+          <w:b/>
+          <w:bCs/>
+          <w:color w:val="000000"/>
+          <w:sz w:val="21"/>
+          <w:szCs w:val="21"/>
+          <w:lang w:val="en-US"/>
+        </w:rPr>
+        <w:t>(</w:t>
+      </w:r>
+      <w:r>
+        <w:rPr>
+          <w:rFonts w:ascii="Consolas" w:hAnsi="Consolas" w:cs="Consolas"/>
+          <w:b/>
+          <w:bCs/>
+          <w:color w:val="A31515"/>
+          <w:sz w:val="21"/>
+          <w:szCs w:val="21"/>
+          <w:lang w:val="en-US"/>
+        </w:rPr>
+        <w:t>`</w:t>
+      </w:r>
+      <w:r>
+        <w:rPr>
+          <w:rFonts w:ascii="Consolas" w:hAnsi="Consolas" w:cs="Consolas"/>
+          <w:b/>
+          <w:bCs/>
+          <w:color w:val="0000FF"/>
+          <w:sz w:val="21"/>
+          <w:szCs w:val="21"/>
+          <w:lang w:val="en-US"/>
+        </w:rPr>
+        <w:t>${this</w:t>
+      </w:r>
+      <w:r>
+        <w:rPr>
+          <w:rFonts w:ascii="Consolas" w:hAnsi="Consolas" w:cs="Consolas"/>
+          <w:b/>
+          <w:bCs/>
+          <w:color w:val="000000"/>
+          <w:sz w:val="21"/>
+          <w:szCs w:val="21"/>
+          <w:lang w:val="en-US"/>
+        </w:rPr>
+        <w:t>.</w:t>
+      </w:r>
+      <w:r>
+        <w:rPr>
+          <w:rFonts w:ascii="Consolas" w:hAnsi="Consolas" w:cs="Consolas"/>
+          <w:b/>
+          <w:bCs/>
+          <w:color w:val="001080"/>
+          <w:sz w:val="21"/>
+          <w:szCs w:val="21"/>
+          <w:lang w:val="en-US"/>
+        </w:rPr>
+        <w:t>url</w:t>
+      </w:r>
+      <w:r>
+        <w:rPr>
+          <w:rFonts w:ascii="Consolas" w:hAnsi="Consolas" w:cs="Consolas"/>
+          <w:b/>
+          <w:bCs/>
+          <w:color w:val="0000FF"/>
+          <w:sz w:val="21"/>
+          <w:szCs w:val="21"/>
+          <w:lang w:val="en-US"/>
+        </w:rPr>
+        <w:t>}</w:t>
+      </w:r>
+      <w:proofErr w:type="spellStart"/>
+      <w:r>
+        <w:rPr>
+          <w:rFonts w:ascii="Consolas" w:hAnsi="Consolas" w:cs="Consolas"/>
+          <w:b/>
+          <w:bCs/>
+          <w:color w:val="A31515"/>
+          <w:sz w:val="21"/>
+          <w:szCs w:val="21"/>
+          <w:lang w:val="en-US"/>
+        </w:rPr>
+        <w:t>Util</w:t>
+      </w:r>
+      <w:proofErr w:type="spellEnd"/>
+      <w:r>
+        <w:rPr>
+          <w:rFonts w:ascii="Consolas" w:hAnsi="Consolas" w:cs="Consolas"/>
+          <w:b/>
+          <w:bCs/>
+          <w:color w:val="A31515"/>
+          <w:sz w:val="21"/>
+          <w:szCs w:val="21"/>
+          <w:lang w:val="en-US"/>
+        </w:rPr>
+        <w:t>/?text=</w:t>
+      </w:r>
+      <w:r>
+        <w:rPr>
+          <w:rFonts w:ascii="Consolas" w:hAnsi="Consolas" w:cs="Consolas"/>
+          <w:b/>
+          <w:bCs/>
+          <w:color w:val="0000FF"/>
+          <w:sz w:val="21"/>
+          <w:szCs w:val="21"/>
+          <w:lang w:val="en-US"/>
+        </w:rPr>
+        <w:t>${</w:t>
+      </w:r>
+      <w:r>
+        <w:rPr>
+          <w:rFonts w:ascii="Consolas" w:hAnsi="Consolas" w:cs="Consolas"/>
+          <w:b/>
+          <w:bCs/>
+          <w:color w:val="001080"/>
+          <w:sz w:val="21"/>
+          <w:szCs w:val="21"/>
+          <w:lang w:val="en-US"/>
+        </w:rPr>
+        <w:t>text</w:t>
+      </w:r>
+      <w:r>
+        <w:rPr>
+          <w:rFonts w:ascii="Consolas" w:hAnsi="Consolas" w:cs="Consolas"/>
+          <w:b/>
+          <w:bCs/>
+          <w:color w:val="0000FF"/>
+          <w:sz w:val="21"/>
+          <w:szCs w:val="21"/>
+          <w:lang w:val="en-US"/>
+        </w:rPr>
+        <w:t>}</w:t>
+      </w:r>
+      <w:r>
+        <w:rPr>
+          <w:rFonts w:ascii="Consolas" w:hAnsi="Consolas" w:cs="Consolas"/>
+          <w:b/>
+          <w:bCs/>
+          <w:color w:val="A31515"/>
+          <w:sz w:val="21"/>
+          <w:szCs w:val="21"/>
+          <w:lang w:val="en-US"/>
+        </w:rPr>
+        <w:t>`</w:t>
+      </w:r>
+      <w:r>
+        <w:rPr>
+          <w:rFonts w:ascii="Consolas" w:hAnsi="Consolas" w:cs="Consolas"/>
+          <w:b/>
+          <w:bCs/>
+          <w:color w:val="000000"/>
+          <w:sz w:val="21"/>
+          <w:szCs w:val="21"/>
+          <w:lang w:val="en-US"/>
+        </w:rPr>
+        <w:t>)</w:t>
+      </w:r>
+    </w:p>
+    <w:p>
+      <w:pPr>
+        <w:shd w:val="clear" w:color="auto" w:fill="FFFFFF"/>
+        <w:spacing w:line="285" w:lineRule="atLeast"/>
+        <w:rPr>
+          <w:rFonts w:ascii="Consolas" w:hAnsi="Consolas" w:cs="Consolas"/>
+          <w:b/>
+          <w:bCs/>
+          <w:color w:val="000000"/>
+          <w:sz w:val="21"/>
+          <w:szCs w:val="21"/>
+          <w:lang w:val="en-US"/>
+        </w:rPr>
+      </w:pPr>
+      <w:r>
+        <w:rPr>
+          <w:rFonts w:ascii="Consolas" w:hAnsi="Consolas" w:cs="Consolas"/>
+          <w:b/>
+          <w:bCs/>
+          <w:color w:val="000000"/>
+          <w:sz w:val="21"/>
+          <w:szCs w:val="21"/>
+          <w:lang w:val="en-US"/>
+        </w:rPr>
+        <w:t xml:space="preserve">            .</w:t>
+      </w:r>
+      <w:proofErr w:type="gramStart"/>
+      <w:r>
+        <w:rPr>
+          <w:rFonts w:ascii="Consolas" w:hAnsi="Consolas" w:cs="Consolas"/>
+          <w:b/>
+          <w:bCs/>
+          <w:color w:val="795E26"/>
+          <w:sz w:val="21"/>
+          <w:szCs w:val="21"/>
+          <w:lang w:val="en-US"/>
+        </w:rPr>
+        <w:t>map</w:t>
+      </w:r>
+      <w:r>
+        <w:rPr>
+          <w:rFonts w:ascii="Consolas" w:hAnsi="Consolas" w:cs="Consolas"/>
+          <w:b/>
+          <w:bCs/>
+          <w:color w:val="000000"/>
+          <w:sz w:val="21"/>
+          <w:szCs w:val="21"/>
+          <w:lang w:val="en-US"/>
+        </w:rPr>
+        <w:t>(</w:t>
+      </w:r>
+      <w:proofErr w:type="gramEnd"/>
+      <w:r>
+        <w:rPr>
+          <w:rFonts w:ascii="Consolas" w:hAnsi="Consolas" w:cs="Consolas"/>
+          <w:b/>
+          <w:bCs/>
+          <w:color w:val="000000"/>
+          <w:sz w:val="21"/>
+          <w:szCs w:val="21"/>
+          <w:lang w:val="en-US"/>
+        </w:rPr>
+        <w:t xml:space="preserve"> (</w:t>
+      </w:r>
+      <w:r>
+        <w:rPr>
+          <w:rFonts w:ascii="Consolas" w:hAnsi="Consolas" w:cs="Consolas"/>
+          <w:b/>
+          <w:bCs/>
+          <w:color w:val="001080"/>
+          <w:sz w:val="21"/>
+          <w:szCs w:val="21"/>
+          <w:lang w:val="en-US"/>
+        </w:rPr>
+        <w:t>result</w:t>
+      </w:r>
+      <w:r>
+        <w:rPr>
+          <w:rFonts w:ascii="Consolas" w:hAnsi="Consolas" w:cs="Consolas"/>
+          <w:b/>
+          <w:bCs/>
+          <w:color w:val="000000"/>
+          <w:sz w:val="21"/>
+          <w:szCs w:val="21"/>
+          <w:lang w:val="en-US"/>
+        </w:rPr>
+        <w:t xml:space="preserve">) </w:t>
+      </w:r>
+      <w:r>
+        <w:rPr>
+          <w:rFonts w:ascii="Consolas" w:hAnsi="Consolas" w:cs="Consolas"/>
+          <w:b/>
+          <w:bCs/>
+          <w:color w:val="0000FF"/>
+          <w:sz w:val="21"/>
+          <w:szCs w:val="21"/>
+          <w:lang w:val="en-US"/>
+        </w:rPr>
+        <w:t>=&gt;</w:t>
+      </w:r>
+      <w:r>
+        <w:rPr>
+          <w:rFonts w:ascii="Consolas" w:hAnsi="Consolas" w:cs="Consolas"/>
+          <w:b/>
+          <w:bCs/>
+          <w:color w:val="000000"/>
+          <w:sz w:val="21"/>
+          <w:szCs w:val="21"/>
+          <w:lang w:val="en-US"/>
+        </w:rPr>
+        <w:t xml:space="preserve"> </w:t>
+      </w:r>
+      <w:proofErr w:type="spellStart"/>
+      <w:r>
+        <w:rPr>
+          <w:rFonts w:ascii="Consolas" w:hAnsi="Consolas" w:cs="Consolas"/>
+          <w:b/>
+          <w:bCs/>
+          <w:color w:val="001080"/>
+          <w:sz w:val="21"/>
+          <w:szCs w:val="21"/>
+          <w:lang w:val="en-US"/>
+        </w:rPr>
+        <w:t>result</w:t>
+      </w:r>
+      <w:r>
+        <w:rPr>
+          <w:rFonts w:ascii="Consolas" w:hAnsi="Consolas" w:cs="Consolas"/>
+          <w:b/>
+          <w:bCs/>
+          <w:color w:val="000000"/>
+          <w:sz w:val="21"/>
+          <w:szCs w:val="21"/>
+          <w:lang w:val="en-US"/>
+        </w:rPr>
+        <w:t>.</w:t>
+      </w:r>
+      <w:r>
+        <w:rPr>
+          <w:rFonts w:ascii="Consolas" w:hAnsi="Consolas" w:cs="Consolas"/>
+          <w:b/>
+          <w:bCs/>
+          <w:color w:val="795E26"/>
+          <w:sz w:val="21"/>
+          <w:szCs w:val="21"/>
+          <w:lang w:val="en-US"/>
+        </w:rPr>
+        <w:t>json</w:t>
+      </w:r>
+      <w:proofErr w:type="spellEnd"/>
+      <w:r>
+        <w:rPr>
+          <w:rFonts w:ascii="Consolas" w:hAnsi="Consolas" w:cs="Consolas"/>
+          <w:b/>
+          <w:bCs/>
+          <w:color w:val="000000"/>
+          <w:sz w:val="21"/>
+          <w:szCs w:val="21"/>
+          <w:lang w:val="en-US"/>
+        </w:rPr>
+        <w:t>())</w:t>
+      </w:r>
+    </w:p>
+    <w:p>
+      <w:pPr>
+        <w:shd w:val="clear" w:color="auto" w:fill="FFFFFF"/>
+        <w:spacing w:line="285" w:lineRule="atLeast"/>
+        <w:rPr>
+          <w:rFonts w:ascii="Consolas" w:hAnsi="Consolas" w:cs="Consolas"/>
+          <w:b/>
+          <w:bCs/>
+          <w:color w:val="000000"/>
+          <w:sz w:val="21"/>
+          <w:szCs w:val="21"/>
+          <w:lang w:val="en-US"/>
+        </w:rPr>
+      </w:pPr>
+      <w:r>
+        <w:rPr>
+          <w:rFonts w:ascii="Consolas" w:hAnsi="Consolas" w:cs="Consolas"/>
+          <w:b/>
+          <w:bCs/>
+          <w:color w:val="000000"/>
+          <w:sz w:val="21"/>
+          <w:szCs w:val="21"/>
+          <w:lang w:val="en-US"/>
+        </w:rPr>
+        <w:t xml:space="preserve">            .</w:t>
+      </w:r>
+      <w:proofErr w:type="gramStart"/>
+      <w:r>
+        <w:rPr>
+          <w:rFonts w:ascii="Consolas" w:hAnsi="Consolas" w:cs="Consolas"/>
+          <w:b/>
+          <w:bCs/>
+          <w:color w:val="795E26"/>
+          <w:sz w:val="21"/>
+          <w:szCs w:val="21"/>
+          <w:lang w:val="en-US"/>
+        </w:rPr>
+        <w:t>catch</w:t>
+      </w:r>
+      <w:r>
+        <w:rPr>
+          <w:rFonts w:ascii="Consolas" w:hAnsi="Consolas" w:cs="Consolas"/>
+          <w:b/>
+          <w:bCs/>
+          <w:color w:val="000000"/>
+          <w:sz w:val="21"/>
+          <w:szCs w:val="21"/>
+          <w:lang w:val="en-US"/>
+        </w:rPr>
+        <w:t>(</w:t>
+      </w:r>
+      <w:proofErr w:type="spellStart"/>
+      <w:proofErr w:type="gramEnd"/>
+      <w:r>
+        <w:rPr>
+          <w:rFonts w:ascii="Consolas" w:hAnsi="Consolas" w:cs="Consolas"/>
+          <w:b/>
+          <w:bCs/>
+          <w:color w:val="001080"/>
+          <w:sz w:val="21"/>
+          <w:szCs w:val="21"/>
+          <w:lang w:val="en-US"/>
+        </w:rPr>
+        <w:t>erro</w:t>
+      </w:r>
+      <w:proofErr w:type="spellEnd"/>
+      <w:r>
+        <w:rPr>
+          <w:rFonts w:ascii="Consolas" w:hAnsi="Consolas" w:cs="Consolas"/>
+          <w:b/>
+          <w:bCs/>
+          <w:color w:val="000000"/>
+          <w:sz w:val="21"/>
+          <w:szCs w:val="21"/>
+          <w:lang w:val="en-US"/>
+        </w:rPr>
+        <w:t xml:space="preserve"> </w:t>
+      </w:r>
+      <w:r>
+        <w:rPr>
+          <w:rFonts w:ascii="Consolas" w:hAnsi="Consolas" w:cs="Consolas"/>
+          <w:b/>
+          <w:bCs/>
+          <w:color w:val="0000FF"/>
+          <w:sz w:val="21"/>
+          <w:szCs w:val="21"/>
+          <w:lang w:val="en-US"/>
+        </w:rPr>
+        <w:t>=&gt;</w:t>
+      </w:r>
+      <w:r>
+        <w:rPr>
+          <w:rFonts w:ascii="Consolas" w:hAnsi="Consolas" w:cs="Consolas"/>
+          <w:b/>
+          <w:bCs/>
+          <w:color w:val="000000"/>
+          <w:sz w:val="21"/>
+          <w:szCs w:val="21"/>
+          <w:lang w:val="en-US"/>
+        </w:rPr>
+        <w:t xml:space="preserve"> </w:t>
+      </w:r>
+      <w:proofErr w:type="spellStart"/>
+      <w:r>
+        <w:rPr>
+          <w:rFonts w:ascii="Consolas" w:hAnsi="Consolas" w:cs="Consolas"/>
+          <w:b/>
+          <w:bCs/>
+          <w:color w:val="001080"/>
+          <w:sz w:val="21"/>
+          <w:szCs w:val="21"/>
+          <w:lang w:val="en-US"/>
+        </w:rPr>
+        <w:t>Observable</w:t>
+      </w:r>
+      <w:r>
+        <w:rPr>
+          <w:rFonts w:ascii="Consolas" w:hAnsi="Consolas" w:cs="Consolas"/>
+          <w:b/>
+          <w:bCs/>
+          <w:color w:val="000000"/>
+          <w:sz w:val="21"/>
+          <w:szCs w:val="21"/>
+          <w:lang w:val="en-US"/>
+        </w:rPr>
+        <w:t>.</w:t>
+      </w:r>
+      <w:r>
+        <w:rPr>
+          <w:rFonts w:ascii="Consolas" w:hAnsi="Consolas" w:cs="Consolas"/>
+          <w:b/>
+          <w:bCs/>
+          <w:color w:val="795E26"/>
+          <w:sz w:val="21"/>
+          <w:szCs w:val="21"/>
+          <w:lang w:val="en-US"/>
+        </w:rPr>
+        <w:t>throw</w:t>
+      </w:r>
+      <w:proofErr w:type="spellEnd"/>
+      <w:r>
+        <w:rPr>
+          <w:rFonts w:ascii="Consolas" w:hAnsi="Consolas" w:cs="Consolas"/>
+          <w:b/>
+          <w:bCs/>
+          <w:color w:val="000000"/>
+          <w:sz w:val="21"/>
+          <w:szCs w:val="21"/>
+          <w:lang w:val="en-US"/>
+        </w:rPr>
+        <w:t>(</w:t>
+      </w:r>
+      <w:proofErr w:type="spellStart"/>
+      <w:r>
+        <w:rPr>
+          <w:rFonts w:ascii="Consolas" w:hAnsi="Consolas" w:cs="Consolas"/>
+          <w:b/>
+          <w:bCs/>
+          <w:color w:val="001080"/>
+          <w:sz w:val="21"/>
+          <w:szCs w:val="21"/>
+          <w:lang w:val="en-US"/>
+        </w:rPr>
+        <w:t>erro</w:t>
+      </w:r>
+      <w:r>
+        <w:rPr>
+          <w:rFonts w:ascii="Consolas" w:hAnsi="Consolas" w:cs="Consolas"/>
+          <w:b/>
+          <w:bCs/>
+          <w:color w:val="000000"/>
+          <w:sz w:val="21"/>
+          <w:szCs w:val="21"/>
+          <w:lang w:val="en-US"/>
+        </w:rPr>
+        <w:t>.</w:t>
+      </w:r>
+      <w:r>
+        <w:rPr>
+          <w:rFonts w:ascii="Consolas" w:hAnsi="Consolas" w:cs="Consolas"/>
+          <w:b/>
+          <w:bCs/>
+          <w:color w:val="001080"/>
+          <w:sz w:val="21"/>
+          <w:szCs w:val="21"/>
+          <w:lang w:val="en-US"/>
+        </w:rPr>
+        <w:t>message</w:t>
+      </w:r>
+      <w:proofErr w:type="spellEnd"/>
+      <w:r>
+        <w:rPr>
+          <w:rFonts w:ascii="Consolas" w:hAnsi="Consolas" w:cs="Consolas"/>
+          <w:b/>
+          <w:bCs/>
+          <w:color w:val="000000"/>
+          <w:sz w:val="21"/>
+          <w:szCs w:val="21"/>
+          <w:lang w:val="en-US"/>
+        </w:rPr>
+        <w:t>));</w:t>
+      </w:r>
+    </w:p>
+    <w:p>
+      <w:pPr>
+        <w:shd w:val="clear" w:color="auto" w:fill="FFFFFF"/>
+        <w:spacing w:line="285" w:lineRule="atLeast"/>
+        <w:rPr>
+          <w:rFonts w:ascii="Consolas" w:hAnsi="Consolas" w:cs="Consolas"/>
+          <w:b/>
+          <w:bCs/>
+          <w:color w:val="000000"/>
+          <w:sz w:val="21"/>
+          <w:szCs w:val="21"/>
+        </w:rPr>
+      </w:pPr>
+      <w:r>
+        <w:rPr>
+          <w:rFonts w:ascii="Consolas" w:hAnsi="Consolas" w:cs="Consolas"/>
+          <w:b/>
+          <w:bCs/>
+          <w:color w:val="000000"/>
+          <w:sz w:val="21"/>
+          <w:szCs w:val="21"/>
+          <w:lang w:val="en-US"/>
+        </w:rPr>
+        <w:t xml:space="preserve">  </w:t>
+      </w:r>
+      <w:proofErr w:type="gramStart"/>
+      <w:r>
+        <w:rPr>
+          <w:rFonts w:ascii="Consolas" w:hAnsi="Consolas" w:cs="Consolas"/>
+          <w:b/>
+          <w:bCs/>
+          <w:color w:val="000000"/>
+          <w:sz w:val="21"/>
+          <w:szCs w:val="21"/>
+        </w:rPr>
+        <w:t>}</w:t>
+      </w:r>
+      <w:proofErr w:type="gramEnd"/>
+    </w:p>
+    <w:p>
+      <w:pPr>
+        <w:shd w:val="clear" w:color="auto" w:fill="FFFFFF"/>
+        <w:spacing w:line="285" w:lineRule="atLeast"/>
+        <w:rPr>
+          <w:rFonts w:ascii="Consolas" w:hAnsi="Consolas" w:cs="Consolas"/>
+          <w:b/>
+          <w:bCs/>
+          <w:color w:val="000000"/>
+          <w:sz w:val="21"/>
+          <w:szCs w:val="21"/>
+        </w:rPr>
+      </w:pPr>
+    </w:p>
+    <w:p>
+      <w:pPr>
+        <w:shd w:val="clear" w:color="auto" w:fill="FFFFFF"/>
+        <w:spacing w:line="285" w:lineRule="atLeast"/>
+        <w:rPr>
+          <w:rFonts w:ascii="Consolas" w:hAnsi="Consolas" w:cs="Consolas"/>
+          <w:b/>
+          <w:bCs/>
+          <w:color w:val="000000"/>
+          <w:sz w:val="21"/>
+          <w:szCs w:val="21"/>
+        </w:rPr>
+      </w:pPr>
+    </w:p>
+    <w:p>
+      <w:pPr>
+        <w:rPr>
+          <w:b/>
+          <w:sz w:val="32"/>
+          <w:szCs w:val="32"/>
+        </w:rPr>
+      </w:pPr>
+      <w:r>
+        <w:rPr>
+          <w:b/>
+          <w:sz w:val="32"/>
+          <w:szCs w:val="32"/>
+        </w:rPr>
+        <w:t>C</w:t>
+      </w:r>
+      <w:r>
+        <w:rPr>
+          <w:b/>
+          <w:sz w:val="32"/>
+          <w:szCs w:val="32"/>
+        </w:rPr>
+        <w:t xml:space="preserve">onfigurar </w:t>
+      </w:r>
+      <w:proofErr w:type="spellStart"/>
+      <w:r>
+        <w:rPr>
+          <w:b/>
+          <w:sz w:val="32"/>
+          <w:szCs w:val="32"/>
+        </w:rPr>
+        <w:t>map</w:t>
+      </w:r>
+      <w:proofErr w:type="spellEnd"/>
+      <w:r>
+        <w:rPr>
+          <w:b/>
+          <w:sz w:val="32"/>
+          <w:szCs w:val="32"/>
+        </w:rPr>
+        <w:t xml:space="preserve"> para </w:t>
+      </w:r>
+      <w:proofErr w:type="spellStart"/>
+      <w:r>
+        <w:rPr>
+          <w:b/>
+          <w:sz w:val="32"/>
+          <w:szCs w:val="32"/>
+        </w:rPr>
+        <w:t>models</w:t>
+      </w:r>
+      <w:proofErr w:type="spellEnd"/>
+    </w:p>
+    <w:p>
+      <w:pPr>
+        <w:rPr>
+          <w:rFonts w:ascii="Arial" w:hAnsi="Arial" w:cs="Arial"/>
+          <w:color w:val="494949"/>
+          <w:spacing w:val="-7"/>
+          <w:sz w:val="26"/>
+          <w:szCs w:val="26"/>
+        </w:rPr>
+      </w:pPr>
+      <w:r>
+        <w:rPr>
+          <w:rFonts w:ascii="Arial" w:hAnsi="Arial" w:cs="Arial"/>
+          <w:color w:val="494949"/>
+          <w:spacing w:val="-7"/>
+          <w:sz w:val="26"/>
+          <w:szCs w:val="26"/>
+        </w:rPr>
+        <w:t xml:space="preserve">Para configurar o </w:t>
+      </w:r>
+      <w:proofErr w:type="spellStart"/>
+      <w:r>
+        <w:rPr>
+          <w:rFonts w:ascii="Arial" w:hAnsi="Arial" w:cs="Arial"/>
+          <w:color w:val="494949"/>
+          <w:spacing w:val="-7"/>
+          <w:sz w:val="26"/>
+          <w:szCs w:val="26"/>
+        </w:rPr>
+        <w:t>mapping</w:t>
+      </w:r>
+      <w:proofErr w:type="spellEnd"/>
+      <w:r>
+        <w:rPr>
+          <w:rFonts w:ascii="Arial" w:hAnsi="Arial" w:cs="Arial"/>
+          <w:color w:val="494949"/>
+          <w:spacing w:val="-7"/>
+          <w:sz w:val="26"/>
+          <w:szCs w:val="26"/>
+        </w:rPr>
+        <w:t xml:space="preserve"> de uma </w:t>
+      </w:r>
+      <w:proofErr w:type="spellStart"/>
+      <w:r>
+        <w:rPr>
+          <w:rFonts w:ascii="Arial" w:hAnsi="Arial" w:cs="Arial"/>
+          <w:color w:val="494949"/>
+          <w:spacing w:val="-7"/>
+          <w:sz w:val="26"/>
+          <w:szCs w:val="26"/>
+        </w:rPr>
+        <w:t>model</w:t>
+      </w:r>
+      <w:proofErr w:type="spellEnd"/>
+      <w:r>
+        <w:rPr>
+          <w:rFonts w:ascii="Arial" w:hAnsi="Arial" w:cs="Arial"/>
+          <w:color w:val="494949"/>
+          <w:spacing w:val="-7"/>
+          <w:sz w:val="26"/>
+          <w:szCs w:val="26"/>
+        </w:rPr>
+        <w:t xml:space="preserve"> é necess</w:t>
+      </w:r>
+      <w:r>
+        <w:rPr>
+          <w:rFonts w:ascii="Arial" w:hAnsi="Arial" w:cs="Arial"/>
+          <w:color w:val="494949"/>
+          <w:spacing w:val="-7"/>
+          <w:sz w:val="26"/>
+          <w:szCs w:val="26"/>
+        </w:rPr>
+        <w:t xml:space="preserve">ário utilizar o método </w:t>
+      </w:r>
+      <w:proofErr w:type="spellStart"/>
+      <w:proofErr w:type="gramStart"/>
+      <w:r>
+        <w:rPr>
+          <w:rStyle w:val="CdigoHTML"/>
+          <w:rFonts w:ascii="Consolas" w:hAnsi="Consolas" w:cs="Consolas"/>
+          <w:b/>
+          <w:bCs/>
+          <w:color w:val="333333"/>
+          <w:bdr w:val="none" w:sz="0" w:space="0" w:color="auto" w:frame="1"/>
+          <w:shd w:val="clear" w:color="auto" w:fill="FFFFFF"/>
+        </w:rPr>
+        <w:t>Object.</w:t>
+      </w:r>
+      <w:proofErr w:type="gramEnd"/>
+      <w:r>
+        <w:rPr>
+          <w:rStyle w:val="CdigoHTML"/>
+          <w:rFonts w:ascii="Consolas" w:hAnsi="Consolas" w:cs="Consolas"/>
+          <w:b/>
+          <w:bCs/>
+          <w:color w:val="333333"/>
+          <w:bdr w:val="none" w:sz="0" w:space="0" w:color="auto" w:frame="1"/>
+          <w:shd w:val="clear" w:color="auto" w:fill="FFFFFF"/>
+        </w:rPr>
+        <w:t>assign</w:t>
+      </w:r>
+      <w:proofErr w:type="spellEnd"/>
+      <w:r>
+        <w:rPr>
+          <w:rStyle w:val="CdigoHTML"/>
+          <w:rFonts w:ascii="Consolas" w:hAnsi="Consolas" w:cs="Consolas"/>
+          <w:b/>
+          <w:bCs/>
+          <w:color w:val="333333"/>
+          <w:bdr w:val="none" w:sz="0" w:space="0" w:color="auto" w:frame="1"/>
+          <w:shd w:val="clear" w:color="auto" w:fill="FFFFFF"/>
+        </w:rPr>
+        <w:t>()</w:t>
+      </w:r>
+      <w:r>
+        <w:rPr>
+          <w:rStyle w:val="CdigoHTML"/>
+          <w:rFonts w:ascii="Consolas" w:eastAsiaTheme="minorHAnsi" w:hAnsi="Consolas" w:cs="Consolas"/>
+          <w:b/>
+          <w:bCs/>
+          <w:color w:val="333333"/>
+          <w:bdr w:val="none" w:sz="0" w:space="0" w:color="auto" w:frame="1"/>
+          <w:shd w:val="clear" w:color="auto" w:fill="FFFFFF"/>
+        </w:rPr>
+        <w:t xml:space="preserve"> </w:t>
+      </w:r>
+      <w:r>
+        <w:rPr>
+          <w:rFonts w:ascii="Arial" w:eastAsiaTheme="minorHAnsi" w:hAnsi="Arial" w:cs="Arial"/>
+          <w:color w:val="494949"/>
+          <w:spacing w:val="-7"/>
+          <w:sz w:val="26"/>
+          <w:szCs w:val="26"/>
+        </w:rPr>
+        <w:t xml:space="preserve">nativo do </w:t>
+      </w:r>
+      <w:proofErr w:type="spellStart"/>
+      <w:r>
+        <w:rPr>
+          <w:rFonts w:ascii="Arial" w:eastAsiaTheme="minorHAnsi" w:hAnsi="Arial" w:cs="Arial"/>
+          <w:color w:val="494949"/>
+          <w:spacing w:val="-7"/>
+          <w:sz w:val="26"/>
+          <w:szCs w:val="26"/>
+        </w:rPr>
+        <w:t>javascript</w:t>
+      </w:r>
+      <w:proofErr w:type="spellEnd"/>
+      <w:r>
+        <w:rPr>
+          <w:rFonts w:ascii="Arial" w:hAnsi="Arial" w:cs="Arial"/>
+          <w:color w:val="494949"/>
+          <w:spacing w:val="-7"/>
+          <w:sz w:val="26"/>
+          <w:szCs w:val="26"/>
+        </w:rPr>
+        <w:t>.</w:t>
+      </w:r>
+    </w:p>
+    <w:p>
+      <w:pPr>
+        <w:rPr>
+          <w:rFonts w:ascii="Arial" w:hAnsi="Arial" w:cs="Arial"/>
+          <w:color w:val="494949"/>
+          <w:spacing w:val="-7"/>
+          <w:sz w:val="26"/>
+          <w:szCs w:val="26"/>
+        </w:rPr>
+      </w:pPr>
+    </w:p>
+    <w:p>
+      <w:pPr>
+        <w:rPr>
+          <w:rFonts w:ascii="Arial" w:hAnsi="Arial" w:cs="Arial"/>
+          <w:color w:val="494949"/>
+          <w:spacing w:val="-7"/>
+          <w:sz w:val="26"/>
+          <w:szCs w:val="26"/>
+        </w:rPr>
+      </w:pPr>
+      <w:r>
+        <w:rPr>
+          <w:rFonts w:ascii="Arial" w:hAnsi="Arial" w:cs="Arial"/>
+          <w:color w:val="494949"/>
+          <w:spacing w:val="-7"/>
+          <w:sz w:val="26"/>
+          <w:szCs w:val="26"/>
+        </w:rPr>
+        <w:t>O método</w:t>
+      </w:r>
+      <w:r>
+        <w:rPr>
+          <w:rFonts w:ascii="Arial" w:hAnsi="Arial" w:cs="Arial"/>
+          <w:color w:val="333333"/>
+          <w:sz w:val="27"/>
+          <w:szCs w:val="27"/>
+          <w:shd w:val="clear" w:color="auto" w:fill="FFFFFF"/>
+        </w:rPr>
+        <w:t> </w:t>
+      </w:r>
+      <w:proofErr w:type="spellStart"/>
+      <w:proofErr w:type="gramStart"/>
+      <w:r>
+        <w:rPr>
+          <w:rStyle w:val="CdigoHTML"/>
+          <w:rFonts w:ascii="Consolas" w:hAnsi="Consolas" w:cs="Consolas"/>
+          <w:b/>
+          <w:bCs/>
+          <w:color w:val="333333"/>
+          <w:bdr w:val="none" w:sz="0" w:space="0" w:color="auto" w:frame="1"/>
+          <w:shd w:val="clear" w:color="auto" w:fill="FFFFFF"/>
+        </w:rPr>
+        <w:t>Object.</w:t>
+      </w:r>
+      <w:proofErr w:type="gramEnd"/>
+      <w:r>
+        <w:rPr>
+          <w:rStyle w:val="CdigoHTML"/>
+          <w:rFonts w:ascii="Consolas" w:hAnsi="Consolas" w:cs="Consolas"/>
+          <w:b/>
+          <w:bCs/>
+          <w:color w:val="333333"/>
+          <w:bdr w:val="none" w:sz="0" w:space="0" w:color="auto" w:frame="1"/>
+          <w:shd w:val="clear" w:color="auto" w:fill="FFFFFF"/>
+        </w:rPr>
+        <w:t>assign</w:t>
+      </w:r>
+      <w:proofErr w:type="spellEnd"/>
+      <w:r>
+        <w:rPr>
+          <w:rStyle w:val="CdigoHTML"/>
+          <w:rFonts w:ascii="Consolas" w:hAnsi="Consolas" w:cs="Consolas"/>
+          <w:b/>
+          <w:bCs/>
+          <w:color w:val="333333"/>
+          <w:bdr w:val="none" w:sz="0" w:space="0" w:color="auto" w:frame="1"/>
+          <w:shd w:val="clear" w:color="auto" w:fill="FFFFFF"/>
+        </w:rPr>
+        <w:t>()</w:t>
+      </w:r>
+      <w:r>
+        <w:rPr>
+          <w:rFonts w:ascii="Arial" w:hAnsi="Arial" w:cs="Arial"/>
+          <w:color w:val="333333"/>
+          <w:sz w:val="27"/>
+          <w:szCs w:val="27"/>
+          <w:shd w:val="clear" w:color="auto" w:fill="FFFFFF"/>
+        </w:rPr>
+        <w:t> </w:t>
+      </w:r>
+      <w:r>
+        <w:rPr>
+          <w:rFonts w:ascii="Arial" w:hAnsi="Arial" w:cs="Arial"/>
+          <w:color w:val="494949"/>
+          <w:spacing w:val="-7"/>
+          <w:sz w:val="26"/>
+          <w:szCs w:val="26"/>
+        </w:rPr>
+        <w:t>é usado para copiar os valores de todas as propriedades próprias enumeráveis de um ou mais objetos </w:t>
+      </w:r>
+      <w:r>
+        <w:rPr>
+          <w:i/>
+          <w:iCs/>
+          <w:color w:val="494949"/>
+          <w:spacing w:val="-7"/>
+          <w:sz w:val="26"/>
+          <w:szCs w:val="26"/>
+        </w:rPr>
+        <w:t>de origem</w:t>
+      </w:r>
+      <w:r>
+        <w:rPr>
+          <w:rFonts w:ascii="Arial" w:hAnsi="Arial" w:cs="Arial"/>
+          <w:color w:val="494949"/>
+          <w:spacing w:val="-7"/>
+          <w:sz w:val="26"/>
+          <w:szCs w:val="26"/>
+        </w:rPr>
+        <w:t> para um objeto </w:t>
+      </w:r>
+      <w:r>
+        <w:rPr>
+          <w:i/>
+          <w:iCs/>
+          <w:color w:val="494949"/>
+          <w:spacing w:val="-7"/>
+          <w:sz w:val="26"/>
+          <w:szCs w:val="26"/>
+        </w:rPr>
+        <w:t>destino</w:t>
+      </w:r>
+      <w:r>
+        <w:rPr>
+          <w:rFonts w:ascii="Arial" w:hAnsi="Arial" w:cs="Arial"/>
+          <w:color w:val="494949"/>
+          <w:spacing w:val="-7"/>
+          <w:sz w:val="26"/>
+          <w:szCs w:val="26"/>
+        </w:rPr>
+        <w:t>. Este método irá retornar o objeto </w:t>
+      </w:r>
+      <w:r>
+        <w:rPr>
+          <w:i/>
+          <w:iCs/>
+          <w:color w:val="494949"/>
+          <w:spacing w:val="-7"/>
+          <w:sz w:val="26"/>
+          <w:szCs w:val="26"/>
+        </w:rPr>
+        <w:t>destino</w:t>
+      </w:r>
+      <w:r>
+        <w:rPr>
+          <w:rFonts w:ascii="Arial" w:hAnsi="Arial" w:cs="Arial"/>
+          <w:color w:val="494949"/>
+          <w:spacing w:val="-7"/>
+          <w:sz w:val="26"/>
+          <w:szCs w:val="26"/>
+        </w:rPr>
+        <w:t>.</w:t>
+      </w:r>
+    </w:p>
+    <w:p>
+      <w:pPr>
+        <w:pBdr>
+          <w:top w:val="single" w:sz="2" w:space="11" w:color="3F87A6"/>
+          <w:left w:val="single" w:sz="24" w:space="11" w:color="3F87A6"/>
+          <w:bottom w:val="single" w:sz="2" w:space="11" w:color="3F87A6"/>
+          <w:right w:val="single" w:sz="24" w:space="11" w:color="3F87A6"/>
+        </w:pBdr>
+        <w:shd w:val="clear" w:color="auto" w:fill="E4F0F5"/>
+        <w:tabs>
+          <w:tab w:val="left" w:pos="916"/>
+          <w:tab w:val="left" w:pos="1832"/>
+          <w:tab w:val="left" w:pos="2748"/>
+          <w:tab w:val="left" w:pos="3664"/>
+          <w:tab w:val="left" w:pos="4580"/>
+          <w:tab w:val="left" w:pos="5496"/>
+          <w:tab w:val="left" w:pos="6412"/>
+          <w:tab w:val="left" w:pos="7328"/>
+          <w:tab w:val="left" w:pos="8244"/>
+          <w:tab w:val="left" w:pos="9160"/>
+          <w:tab w:val="left" w:pos="10076"/>
+          <w:tab w:val="left" w:pos="10992"/>
+          <w:tab w:val="left" w:pos="11908"/>
+          <w:tab w:val="left" w:pos="12824"/>
+          <w:tab w:val="left" w:pos="13740"/>
+          <w:tab w:val="left" w:pos="14656"/>
+        </w:tabs>
+        <w:rPr>
+          <w:rFonts w:ascii="Consolas" w:hAnsi="Consolas" w:cs="Consolas"/>
+          <w:color w:val="333333"/>
+          <w:sz w:val="27"/>
+          <w:szCs w:val="27"/>
+        </w:rPr>
+      </w:pPr>
+      <w:proofErr w:type="spellStart"/>
+      <w:proofErr w:type="gramStart"/>
+      <w:r>
+        <w:rPr>
+          <w:rFonts w:ascii="Consolas" w:hAnsi="Consolas" w:cs="Consolas"/>
+          <w:color w:val="333333"/>
+          <w:sz w:val="20"/>
+          <w:szCs w:val="20"/>
+          <w:bdr w:val="none" w:sz="0" w:space="0" w:color="auto" w:frame="1"/>
+        </w:rPr>
+        <w:t>Object.</w:t>
+      </w:r>
+      <w:proofErr w:type="gramEnd"/>
+      <w:r>
+        <w:rPr>
+          <w:rFonts w:ascii="Consolas" w:hAnsi="Consolas" w:cs="Consolas"/>
+          <w:color w:val="333333"/>
+          <w:sz w:val="20"/>
+          <w:szCs w:val="20"/>
+          <w:bdr w:val="none" w:sz="0" w:space="0" w:color="auto" w:frame="1"/>
+        </w:rPr>
+        <w:t>assign</w:t>
+      </w:r>
+      <w:proofErr w:type="spellEnd"/>
+      <w:r>
+        <w:rPr>
+          <w:rFonts w:ascii="Consolas" w:hAnsi="Consolas" w:cs="Consolas"/>
+          <w:color w:val="333333"/>
+          <w:sz w:val="20"/>
+          <w:szCs w:val="20"/>
+          <w:bdr w:val="none" w:sz="0" w:space="0" w:color="auto" w:frame="1"/>
+        </w:rPr>
+        <w:t>(</w:t>
+      </w:r>
+      <w:r>
+        <w:rPr>
+          <w:rFonts w:ascii="Consolas" w:hAnsi="Consolas" w:cs="Consolas"/>
+          <w:i/>
+          <w:iCs/>
+          <w:color w:val="333333"/>
+          <w:sz w:val="20"/>
+          <w:szCs w:val="20"/>
+          <w:bdr w:val="none" w:sz="0" w:space="0" w:color="auto" w:frame="1"/>
+        </w:rPr>
+        <w:t>destino</w:t>
+      </w:r>
+      <w:r>
+        <w:rPr>
+          <w:rFonts w:ascii="Consolas" w:hAnsi="Consolas" w:cs="Consolas"/>
+          <w:color w:val="333333"/>
+          <w:sz w:val="20"/>
+          <w:szCs w:val="20"/>
+          <w:bdr w:val="none" w:sz="0" w:space="0" w:color="auto" w:frame="1"/>
+        </w:rPr>
+        <w:t>, ...</w:t>
+      </w:r>
+      <w:r>
+        <w:rPr>
+          <w:rFonts w:ascii="Consolas" w:hAnsi="Consolas" w:cs="Consolas"/>
+          <w:i/>
+          <w:iCs/>
+          <w:color w:val="333333"/>
+          <w:sz w:val="20"/>
+          <w:szCs w:val="20"/>
+          <w:bdr w:val="none" w:sz="0" w:space="0" w:color="auto" w:frame="1"/>
+        </w:rPr>
+        <w:t>origens</w:t>
+      </w:r>
+      <w:r>
+        <w:rPr>
+          <w:rFonts w:ascii="Consolas" w:hAnsi="Consolas" w:cs="Consolas"/>
+          <w:color w:val="333333"/>
+          <w:sz w:val="20"/>
+          <w:szCs w:val="20"/>
+          <w:bdr w:val="none" w:sz="0" w:space="0" w:color="auto" w:frame="1"/>
+        </w:rPr>
+        <w:t>)</w:t>
+      </w:r>
+    </w:p>
+    <w:p>
+      <w:pPr>
+        <w:rPr>
+          <w:rFonts w:ascii="Arial" w:hAnsi="Arial" w:cs="Arial"/>
+          <w:color w:val="494949"/>
+          <w:spacing w:val="-7"/>
+          <w:sz w:val="26"/>
+          <w:szCs w:val="26"/>
+        </w:rPr>
+      </w:pPr>
+    </w:p>
+    <w:p>
+      <w:pPr>
+        <w:rPr>
+          <w:rFonts w:ascii="Arial" w:hAnsi="Arial" w:cs="Arial"/>
+          <w:color w:val="494949"/>
+          <w:spacing w:val="-7"/>
+          <w:sz w:val="26"/>
+          <w:szCs w:val="26"/>
+        </w:rPr>
+      </w:pPr>
+    </w:p>
+    <w:p>
+      <w:pPr>
+        <w:rPr>
+          <w:rFonts w:ascii="Arial" w:hAnsi="Arial" w:cs="Arial"/>
+          <w:color w:val="494949"/>
+          <w:spacing w:val="-7"/>
+          <w:sz w:val="26"/>
+          <w:szCs w:val="26"/>
+        </w:rPr>
+      </w:pPr>
+    </w:p>
+    <w:p>
+      <w:pPr>
+        <w:rPr>
+          <w:rFonts w:ascii="Arial" w:hAnsi="Arial" w:cs="Arial"/>
+          <w:color w:val="494949"/>
+          <w:spacing w:val="-7"/>
+          <w:sz w:val="26"/>
+          <w:szCs w:val="26"/>
+        </w:rPr>
+      </w:pPr>
+    </w:p>
+    <w:p>
+      <w:pPr>
+        <w:rPr>
+          <w:rFonts w:ascii="Arial" w:hAnsi="Arial" w:cs="Arial"/>
+          <w:color w:val="494949"/>
+          <w:spacing w:val="-7"/>
+          <w:sz w:val="26"/>
+          <w:szCs w:val="26"/>
+        </w:rPr>
+      </w:pPr>
+      <w:r>
+        <w:rPr>
+          <w:rFonts w:ascii="Arial" w:hAnsi="Arial" w:cs="Arial"/>
+          <w:color w:val="494949"/>
+          <w:spacing w:val="-7"/>
+          <w:sz w:val="26"/>
+          <w:szCs w:val="26"/>
+        </w:rPr>
+        <w:t xml:space="preserve">Vamos criar uma </w:t>
+      </w:r>
+      <w:proofErr w:type="spellStart"/>
+      <w:r>
+        <w:rPr>
+          <w:rFonts w:ascii="Arial" w:hAnsi="Arial" w:cs="Arial"/>
+          <w:color w:val="494949"/>
+          <w:spacing w:val="-7"/>
+          <w:sz w:val="26"/>
+          <w:szCs w:val="26"/>
+        </w:rPr>
+        <w:t>class</w:t>
+      </w:r>
+      <w:proofErr w:type="spellEnd"/>
+      <w:r>
+        <w:rPr>
+          <w:rFonts w:ascii="Arial" w:hAnsi="Arial" w:cs="Arial"/>
+          <w:color w:val="494949"/>
+          <w:spacing w:val="-7"/>
+          <w:sz w:val="26"/>
+          <w:szCs w:val="26"/>
+        </w:rPr>
+        <w:t xml:space="preserve"> contendo em seu construtor a chamada de método</w:t>
+      </w:r>
+    </w:p>
+    <w:p>
+      <w:pPr>
+        <w:shd w:val="clear" w:color="auto" w:fill="FFFFFF"/>
+        <w:spacing w:line="285" w:lineRule="atLeast"/>
+        <w:rPr>
+          <w:rFonts w:ascii="Consolas" w:hAnsi="Consolas" w:cs="Consolas"/>
+          <w:b/>
+          <w:bCs/>
+          <w:color w:val="000000"/>
+          <w:sz w:val="21"/>
+          <w:szCs w:val="21"/>
+          <w:lang w:val="en-US"/>
+        </w:rPr>
+      </w:pPr>
+      <w:proofErr w:type="gramStart"/>
+      <w:r>
+        <w:rPr>
+          <w:rFonts w:ascii="Consolas" w:hAnsi="Consolas" w:cs="Consolas"/>
+          <w:b/>
+          <w:bCs/>
+          <w:color w:val="AF00DB"/>
+          <w:sz w:val="21"/>
+          <w:szCs w:val="21"/>
+          <w:lang w:val="en-US"/>
+        </w:rPr>
+        <w:t>export</w:t>
+      </w:r>
+      <w:proofErr w:type="gramEnd"/>
+      <w:r>
+        <w:rPr>
+          <w:rFonts w:ascii="Consolas" w:hAnsi="Consolas" w:cs="Consolas"/>
+          <w:b/>
+          <w:bCs/>
+          <w:color w:val="000000"/>
+          <w:sz w:val="21"/>
+          <w:szCs w:val="21"/>
+          <w:lang w:val="en-US"/>
+        </w:rPr>
+        <w:t xml:space="preserve"> </w:t>
+      </w:r>
+      <w:r>
+        <w:rPr>
+          <w:rFonts w:ascii="Consolas" w:hAnsi="Consolas" w:cs="Consolas"/>
+          <w:b/>
+          <w:bCs/>
+          <w:color w:val="0000FF"/>
+          <w:sz w:val="21"/>
+          <w:szCs w:val="21"/>
+          <w:lang w:val="en-US"/>
+        </w:rPr>
+        <w:t>class</w:t>
+      </w:r>
+      <w:r>
+        <w:rPr>
+          <w:rFonts w:ascii="Consolas" w:hAnsi="Consolas" w:cs="Consolas"/>
+          <w:b/>
+          <w:bCs/>
+          <w:color w:val="000000"/>
+          <w:sz w:val="21"/>
+          <w:szCs w:val="21"/>
+          <w:lang w:val="en-US"/>
+        </w:rPr>
+        <w:t xml:space="preserve"> </w:t>
+      </w:r>
+      <w:r>
+        <w:rPr>
+          <w:rFonts w:ascii="Consolas" w:hAnsi="Consolas" w:cs="Consolas"/>
+          <w:b/>
+          <w:bCs/>
+          <w:color w:val="267F99"/>
+          <w:sz w:val="21"/>
+          <w:szCs w:val="21"/>
+          <w:lang w:val="en-US"/>
+        </w:rPr>
+        <w:t>Model</w:t>
+      </w:r>
+      <w:r>
+        <w:rPr>
+          <w:rFonts w:ascii="Consolas" w:hAnsi="Consolas" w:cs="Consolas"/>
+          <w:b/>
+          <w:bCs/>
+          <w:color w:val="000000"/>
+          <w:sz w:val="21"/>
+          <w:szCs w:val="21"/>
+          <w:lang w:val="en-US"/>
+        </w:rPr>
+        <w:t xml:space="preserve"> {</w:t>
+      </w:r>
+    </w:p>
+    <w:p>
+      <w:pPr>
+        <w:shd w:val="clear" w:color="auto" w:fill="FFFFFF"/>
+        <w:spacing w:line="285" w:lineRule="atLeast"/>
+        <w:rPr>
+          <w:rFonts w:ascii="Consolas" w:hAnsi="Consolas" w:cs="Consolas"/>
+          <w:b/>
+          <w:bCs/>
+          <w:color w:val="000000"/>
+          <w:sz w:val="21"/>
+          <w:szCs w:val="21"/>
+        </w:rPr>
+      </w:pPr>
+      <w:r>
+        <w:rPr>
+          <w:rFonts w:ascii="Consolas" w:hAnsi="Consolas" w:cs="Consolas"/>
+          <w:b/>
+          <w:bCs/>
+          <w:color w:val="000000"/>
+          <w:sz w:val="21"/>
+          <w:szCs w:val="21"/>
+          <w:lang w:val="en-US"/>
+        </w:rPr>
+        <w:t xml:space="preserve">  </w:t>
+      </w:r>
+      <w:proofErr w:type="gramStart"/>
+      <w:r>
+        <w:rPr>
+          <w:rFonts w:ascii="Consolas" w:hAnsi="Consolas" w:cs="Consolas"/>
+          <w:b/>
+          <w:bCs/>
+          <w:color w:val="0000FF"/>
+          <w:sz w:val="21"/>
+          <w:szCs w:val="21"/>
+          <w:lang w:val="en-US"/>
+        </w:rPr>
+        <w:t>constructor</w:t>
+      </w:r>
+      <w:r>
+        <w:rPr>
+          <w:rFonts w:ascii="Consolas" w:hAnsi="Consolas" w:cs="Consolas"/>
+          <w:b/>
+          <w:bCs/>
+          <w:color w:val="000000"/>
+          <w:sz w:val="21"/>
+          <w:szCs w:val="21"/>
+          <w:lang w:val="en-US"/>
+        </w:rPr>
+        <w:t>(</w:t>
+      </w:r>
+      <w:proofErr w:type="spellStart"/>
+      <w:proofErr w:type="gramEnd"/>
+      <w:r>
+        <w:rPr>
+          <w:rFonts w:ascii="Consolas" w:hAnsi="Consolas" w:cs="Consolas"/>
+          <w:b/>
+          <w:bCs/>
+          <w:color w:val="001080"/>
+          <w:sz w:val="21"/>
+          <w:szCs w:val="21"/>
+          <w:lang w:val="en-US"/>
+        </w:rPr>
+        <w:t>objeto</w:t>
+      </w:r>
+      <w:proofErr w:type="spellEnd"/>
+      <w:r>
+        <w:rPr>
+          <w:rFonts w:ascii="Consolas" w:hAnsi="Consolas" w:cs="Consolas"/>
+          <w:b/>
+          <w:bCs/>
+          <w:color w:val="000000"/>
+          <w:sz w:val="21"/>
+          <w:szCs w:val="21"/>
+          <w:lang w:val="en-US"/>
+        </w:rPr>
+        <w:t xml:space="preserve">?) </w:t>
+      </w:r>
+      <w:proofErr w:type="gramStart"/>
+      <w:r>
+        <w:rPr>
+          <w:rFonts w:ascii="Consolas" w:hAnsi="Consolas" w:cs="Consolas"/>
+          <w:b/>
+          <w:bCs/>
+          <w:color w:val="000000"/>
+          <w:sz w:val="21"/>
+          <w:szCs w:val="21"/>
+        </w:rPr>
+        <w:t>{</w:t>
+      </w:r>
+    </w:p>
+    <w:p>
+      <w:pPr>
+        <w:shd w:val="clear" w:color="auto" w:fill="FFFFFF"/>
+        <w:spacing w:line="285" w:lineRule="atLeast"/>
+        <w:rPr>
+          <w:rFonts w:ascii="Consolas" w:hAnsi="Consolas" w:cs="Consolas"/>
+          <w:b/>
+          <w:bCs/>
+          <w:color w:val="000000"/>
+          <w:sz w:val="21"/>
+          <w:szCs w:val="21"/>
+        </w:rPr>
+      </w:pPr>
+      <w:proofErr w:type="gramEnd"/>
+      <w:r>
+        <w:rPr>
+          <w:rFonts w:ascii="Consolas" w:hAnsi="Consolas" w:cs="Consolas"/>
+          <w:b/>
+          <w:bCs/>
+          <w:color w:val="000000"/>
+          <w:sz w:val="21"/>
+          <w:szCs w:val="21"/>
+        </w:rPr>
+        <w:t xml:space="preserve">    </w:t>
+      </w:r>
+      <w:proofErr w:type="spellStart"/>
+      <w:proofErr w:type="gramStart"/>
+      <w:r>
+        <w:rPr>
+          <w:rFonts w:ascii="Consolas" w:hAnsi="Consolas" w:cs="Consolas"/>
+          <w:b/>
+          <w:bCs/>
+          <w:color w:val="267F99"/>
+          <w:sz w:val="21"/>
+          <w:szCs w:val="21"/>
+        </w:rPr>
+        <w:t>Object</w:t>
+      </w:r>
+      <w:r>
+        <w:rPr>
+          <w:rFonts w:ascii="Consolas" w:hAnsi="Consolas" w:cs="Consolas"/>
+          <w:b/>
+          <w:bCs/>
+          <w:color w:val="000000"/>
+          <w:sz w:val="21"/>
+          <w:szCs w:val="21"/>
+        </w:rPr>
+        <w:t>.</w:t>
+      </w:r>
+      <w:proofErr w:type="gramEnd"/>
+      <w:r>
+        <w:rPr>
+          <w:rFonts w:ascii="Consolas" w:hAnsi="Consolas" w:cs="Consolas"/>
+          <w:b/>
+          <w:bCs/>
+          <w:color w:val="795E26"/>
+          <w:sz w:val="21"/>
+          <w:szCs w:val="21"/>
+        </w:rPr>
+        <w:t>assign</w:t>
+      </w:r>
+      <w:proofErr w:type="spellEnd"/>
+      <w:r>
+        <w:rPr>
+          <w:rFonts w:ascii="Consolas" w:hAnsi="Consolas" w:cs="Consolas"/>
+          <w:b/>
+          <w:bCs/>
+          <w:color w:val="000000"/>
+          <w:sz w:val="21"/>
+          <w:szCs w:val="21"/>
+        </w:rPr>
+        <w:t>(</w:t>
+      </w:r>
+      <w:proofErr w:type="spellStart"/>
+      <w:r>
+        <w:rPr>
+          <w:rFonts w:ascii="Consolas" w:hAnsi="Consolas" w:cs="Consolas"/>
+          <w:b/>
+          <w:bCs/>
+          <w:color w:val="0000FF"/>
+          <w:sz w:val="21"/>
+          <w:szCs w:val="21"/>
+        </w:rPr>
+        <w:t>this</w:t>
+      </w:r>
+      <w:proofErr w:type="spellEnd"/>
+      <w:r>
+        <w:rPr>
+          <w:rFonts w:ascii="Consolas" w:hAnsi="Consolas" w:cs="Consolas"/>
+          <w:b/>
+          <w:bCs/>
+          <w:color w:val="000000"/>
+          <w:sz w:val="21"/>
+          <w:szCs w:val="21"/>
+        </w:rPr>
+        <w:t xml:space="preserve">, </w:t>
+      </w:r>
+      <w:r>
+        <w:rPr>
+          <w:rFonts w:ascii="Consolas" w:hAnsi="Consolas" w:cs="Consolas"/>
+          <w:b/>
+          <w:bCs/>
+          <w:color w:val="001080"/>
+          <w:sz w:val="21"/>
+          <w:szCs w:val="21"/>
+        </w:rPr>
+        <w:t>objeto</w:t>
+      </w:r>
+      <w:r>
+        <w:rPr>
+          <w:rFonts w:ascii="Consolas" w:hAnsi="Consolas" w:cs="Consolas"/>
+          <w:b/>
+          <w:bCs/>
+          <w:color w:val="000000"/>
+          <w:sz w:val="21"/>
+          <w:szCs w:val="21"/>
+        </w:rPr>
+        <w:t>);</w:t>
+      </w:r>
+    </w:p>
+    <w:p>
+      <w:pPr>
+        <w:shd w:val="clear" w:color="auto" w:fill="FFFFFF"/>
+        <w:spacing w:line="285" w:lineRule="atLeast"/>
+        <w:rPr>
+          <w:rFonts w:ascii="Consolas" w:hAnsi="Consolas" w:cs="Consolas"/>
+          <w:b/>
+          <w:bCs/>
+          <w:color w:val="000000"/>
+          <w:sz w:val="21"/>
+          <w:szCs w:val="21"/>
+        </w:rPr>
+      </w:pPr>
+      <w:r>
+        <w:rPr>
+          <w:rFonts w:ascii="Consolas" w:hAnsi="Consolas" w:cs="Consolas"/>
+          <w:b/>
+          <w:bCs/>
+          <w:color w:val="000000"/>
+          <w:sz w:val="21"/>
+          <w:szCs w:val="21"/>
+        </w:rPr>
+        <w:t xml:space="preserve">  </w:t>
+      </w:r>
+      <w:proofErr w:type="gramStart"/>
+      <w:r>
+        <w:rPr>
+          <w:rFonts w:ascii="Consolas" w:hAnsi="Consolas" w:cs="Consolas"/>
+          <w:b/>
+          <w:bCs/>
+          <w:color w:val="000000"/>
+          <w:sz w:val="21"/>
+          <w:szCs w:val="21"/>
+        </w:rPr>
+        <w:t>}</w:t>
+      </w:r>
+      <w:proofErr w:type="gramEnd"/>
+    </w:p>
+    <w:p>
+      <w:pPr>
+        <w:shd w:val="clear" w:color="auto" w:fill="FFFFFF"/>
+        <w:spacing w:line="285" w:lineRule="atLeast"/>
+        <w:rPr>
+          <w:rFonts w:ascii="Consolas" w:hAnsi="Consolas" w:cs="Consolas"/>
+          <w:b/>
+          <w:bCs/>
+          <w:color w:val="000000"/>
+          <w:sz w:val="21"/>
+          <w:szCs w:val="21"/>
+        </w:rPr>
+      </w:pPr>
+      <w:proofErr w:type="gramStart"/>
+      <w:r>
+        <w:rPr>
+          <w:rFonts w:ascii="Consolas" w:hAnsi="Consolas" w:cs="Consolas"/>
+          <w:b/>
+          <w:bCs/>
+          <w:color w:val="000000"/>
+          <w:sz w:val="21"/>
+          <w:szCs w:val="21"/>
+        </w:rPr>
+        <w:t>}</w:t>
+      </w:r>
+      <w:proofErr w:type="gramEnd"/>
+    </w:p>
+    <w:p>
+      <w:pPr>
+        <w:rPr>
+          <w:rFonts w:ascii="Arial" w:hAnsi="Arial" w:cs="Arial"/>
+          <w:color w:val="494949"/>
+          <w:spacing w:val="-7"/>
+          <w:sz w:val="26"/>
+          <w:szCs w:val="26"/>
+        </w:rPr>
+      </w:pPr>
+      <w:r>
+        <w:rPr>
+          <w:rFonts w:ascii="Arial" w:hAnsi="Arial" w:cs="Arial"/>
+          <w:color w:val="494949"/>
+          <w:spacing w:val="-7"/>
+          <w:sz w:val="26"/>
+          <w:szCs w:val="26"/>
+        </w:rPr>
+        <w:t xml:space="preserve">Esta </w:t>
+      </w:r>
+      <w:proofErr w:type="spellStart"/>
+      <w:r>
+        <w:rPr>
+          <w:rFonts w:ascii="Arial" w:hAnsi="Arial" w:cs="Arial"/>
+          <w:color w:val="494949"/>
+          <w:spacing w:val="-7"/>
+          <w:sz w:val="26"/>
+          <w:szCs w:val="26"/>
+        </w:rPr>
+        <w:t>class</w:t>
+      </w:r>
+      <w:proofErr w:type="spellEnd"/>
+      <w:r>
+        <w:rPr>
+          <w:rFonts w:ascii="Arial" w:hAnsi="Arial" w:cs="Arial"/>
+          <w:color w:val="494949"/>
+          <w:spacing w:val="-7"/>
+          <w:sz w:val="26"/>
+          <w:szCs w:val="26"/>
+        </w:rPr>
+        <w:t xml:space="preserve"> será herdada pelas demais </w:t>
+      </w:r>
+      <w:proofErr w:type="spellStart"/>
+      <w:r>
+        <w:rPr>
+          <w:rFonts w:ascii="Arial" w:hAnsi="Arial" w:cs="Arial"/>
+          <w:color w:val="494949"/>
+          <w:spacing w:val="-7"/>
+          <w:sz w:val="26"/>
+          <w:szCs w:val="26"/>
+        </w:rPr>
+        <w:t>models</w:t>
+      </w:r>
+      <w:proofErr w:type="spellEnd"/>
+      <w:r>
+        <w:rPr>
+          <w:rFonts w:ascii="Arial" w:hAnsi="Arial" w:cs="Arial"/>
+          <w:color w:val="494949"/>
+          <w:spacing w:val="-7"/>
+          <w:sz w:val="26"/>
+          <w:szCs w:val="26"/>
+        </w:rPr>
+        <w:t xml:space="preserve"> </w:t>
+      </w:r>
+    </w:p>
+    <w:p>
+      <w:pPr>
+        <w:rPr>
+          <w:rFonts w:ascii="Arial" w:hAnsi="Arial" w:cs="Arial"/>
+          <w:color w:val="494949"/>
+          <w:spacing w:val="-7"/>
+          <w:sz w:val="26"/>
+          <w:szCs w:val="26"/>
+          <w:lang w:val="en-US"/>
+        </w:rPr>
+      </w:pPr>
+      <w:proofErr w:type="spellStart"/>
+      <w:r>
+        <w:rPr>
+          <w:rFonts w:ascii="Arial" w:hAnsi="Arial" w:cs="Arial"/>
+          <w:color w:val="494949"/>
+          <w:spacing w:val="-7"/>
+          <w:sz w:val="26"/>
+          <w:szCs w:val="26"/>
+          <w:lang w:val="en-US"/>
+        </w:rPr>
+        <w:t>Exemplo</w:t>
+      </w:r>
+      <w:proofErr w:type="spellEnd"/>
+      <w:r>
+        <w:rPr>
+          <w:rFonts w:ascii="Arial" w:hAnsi="Arial" w:cs="Arial"/>
+          <w:color w:val="494949"/>
+          <w:spacing w:val="-7"/>
+          <w:sz w:val="26"/>
+          <w:szCs w:val="26"/>
+          <w:lang w:val="en-US"/>
+        </w:rPr>
+        <w:t>:</w:t>
+      </w:r>
+    </w:p>
+    <w:p>
+      <w:pPr>
+        <w:shd w:val="clear" w:color="auto" w:fill="FFFFFF"/>
+        <w:spacing w:line="285" w:lineRule="atLeast"/>
+        <w:rPr>
+          <w:rFonts w:ascii="Consolas" w:hAnsi="Consolas" w:cs="Consolas"/>
+          <w:b/>
+          <w:bCs/>
+          <w:color w:val="000000"/>
+          <w:sz w:val="21"/>
+          <w:szCs w:val="21"/>
+          <w:lang w:val="en-US"/>
+        </w:rPr>
+      </w:pPr>
+      <w:proofErr w:type="gramStart"/>
+      <w:r>
+        <w:rPr>
+          <w:rFonts w:ascii="Consolas" w:hAnsi="Consolas" w:cs="Consolas"/>
+          <w:b/>
+          <w:bCs/>
+          <w:color w:val="AF00DB"/>
+          <w:sz w:val="21"/>
+          <w:szCs w:val="21"/>
+          <w:lang w:val="en-US"/>
+        </w:rPr>
+        <w:t>import</w:t>
+      </w:r>
+      <w:proofErr w:type="gramEnd"/>
+      <w:r>
+        <w:rPr>
+          <w:rFonts w:ascii="Consolas" w:hAnsi="Consolas" w:cs="Consolas"/>
+          <w:b/>
+          <w:bCs/>
+          <w:color w:val="000000"/>
+          <w:sz w:val="21"/>
+          <w:szCs w:val="21"/>
+          <w:lang w:val="en-US"/>
+        </w:rPr>
+        <w:t xml:space="preserve"> { </w:t>
+      </w:r>
+      <w:r>
+        <w:rPr>
+          <w:rFonts w:ascii="Consolas" w:hAnsi="Consolas" w:cs="Consolas"/>
+          <w:b/>
+          <w:bCs/>
+          <w:color w:val="001080"/>
+          <w:sz w:val="21"/>
+          <w:szCs w:val="21"/>
+          <w:lang w:val="en-US"/>
+        </w:rPr>
+        <w:t>Model</w:t>
+      </w:r>
+      <w:r>
+        <w:rPr>
+          <w:rFonts w:ascii="Consolas" w:hAnsi="Consolas" w:cs="Consolas"/>
+          <w:b/>
+          <w:bCs/>
+          <w:color w:val="000000"/>
+          <w:sz w:val="21"/>
+          <w:szCs w:val="21"/>
+          <w:lang w:val="en-US"/>
+        </w:rPr>
+        <w:t xml:space="preserve"> } </w:t>
+      </w:r>
+      <w:r>
+        <w:rPr>
+          <w:rFonts w:ascii="Consolas" w:hAnsi="Consolas" w:cs="Consolas"/>
+          <w:b/>
+          <w:bCs/>
+          <w:color w:val="AF00DB"/>
+          <w:sz w:val="21"/>
+          <w:szCs w:val="21"/>
+          <w:lang w:val="en-US"/>
+        </w:rPr>
+        <w:t>from</w:t>
+      </w:r>
+      <w:r>
+        <w:rPr>
+          <w:rFonts w:ascii="Consolas" w:hAnsi="Consolas" w:cs="Consolas"/>
+          <w:b/>
+          <w:bCs/>
+          <w:color w:val="000000"/>
+          <w:sz w:val="21"/>
+          <w:szCs w:val="21"/>
+          <w:lang w:val="en-US"/>
+        </w:rPr>
+        <w:t xml:space="preserve"> </w:t>
+      </w:r>
+      <w:r>
+        <w:rPr>
+          <w:rFonts w:ascii="Consolas" w:hAnsi="Consolas" w:cs="Consolas"/>
+          <w:b/>
+          <w:bCs/>
+          <w:color w:val="A31515"/>
+          <w:sz w:val="21"/>
+          <w:szCs w:val="21"/>
+          <w:lang w:val="en-US"/>
+        </w:rPr>
+        <w:t>'../model'</w:t>
+      </w:r>
+      <w:r>
+        <w:rPr>
+          <w:rFonts w:ascii="Consolas" w:hAnsi="Consolas" w:cs="Consolas"/>
+          <w:b/>
+          <w:bCs/>
+          <w:color w:val="000000"/>
+          <w:sz w:val="21"/>
+          <w:szCs w:val="21"/>
+          <w:lang w:val="en-US"/>
+        </w:rPr>
+        <w:t>;</w:t>
+      </w:r>
+    </w:p>
+    <w:p>
+      <w:pPr>
+        <w:shd w:val="clear" w:color="auto" w:fill="FFFFFF"/>
+        <w:spacing w:line="285" w:lineRule="atLeast"/>
+        <w:rPr>
+          <w:rFonts w:ascii="Consolas" w:hAnsi="Consolas" w:cs="Consolas"/>
+          <w:b/>
+          <w:bCs/>
+          <w:color w:val="000000"/>
+          <w:sz w:val="21"/>
+          <w:szCs w:val="21"/>
+          <w:lang w:val="en-US"/>
+        </w:rPr>
+      </w:pPr>
+    </w:p>
+    <w:p>
+      <w:pPr>
+        <w:shd w:val="clear" w:color="auto" w:fill="FFFFFF"/>
+        <w:spacing w:line="285" w:lineRule="atLeast"/>
+        <w:rPr>
+          <w:rFonts w:ascii="Consolas" w:hAnsi="Consolas" w:cs="Consolas"/>
+          <w:b/>
+          <w:bCs/>
+          <w:color w:val="000000"/>
+          <w:sz w:val="21"/>
+          <w:szCs w:val="21"/>
+          <w:lang w:val="en-US"/>
+        </w:rPr>
+      </w:pPr>
+      <w:proofErr w:type="gramStart"/>
+      <w:r>
+        <w:rPr>
+          <w:rFonts w:ascii="Consolas" w:hAnsi="Consolas" w:cs="Consolas"/>
+          <w:b/>
+          <w:bCs/>
+          <w:color w:val="AF00DB"/>
+          <w:sz w:val="21"/>
+          <w:szCs w:val="21"/>
+          <w:lang w:val="en-US"/>
+        </w:rPr>
+        <w:t>export</w:t>
+      </w:r>
+      <w:proofErr w:type="gramEnd"/>
+      <w:r>
+        <w:rPr>
+          <w:rFonts w:ascii="Consolas" w:hAnsi="Consolas" w:cs="Consolas"/>
+          <w:b/>
+          <w:bCs/>
+          <w:color w:val="000000"/>
+          <w:sz w:val="21"/>
+          <w:szCs w:val="21"/>
+          <w:lang w:val="en-US"/>
+        </w:rPr>
+        <w:t xml:space="preserve"> </w:t>
+      </w:r>
+      <w:r>
+        <w:rPr>
+          <w:rFonts w:ascii="Consolas" w:hAnsi="Consolas" w:cs="Consolas"/>
+          <w:b/>
+          <w:bCs/>
+          <w:color w:val="0000FF"/>
+          <w:sz w:val="21"/>
+          <w:szCs w:val="21"/>
+          <w:lang w:val="en-US"/>
+        </w:rPr>
+        <w:t>class</w:t>
+      </w:r>
+      <w:r>
+        <w:rPr>
+          <w:rFonts w:ascii="Consolas" w:hAnsi="Consolas" w:cs="Consolas"/>
+          <w:b/>
+          <w:bCs/>
+          <w:color w:val="000000"/>
+          <w:sz w:val="21"/>
+          <w:szCs w:val="21"/>
+          <w:lang w:val="en-US"/>
+        </w:rPr>
+        <w:t xml:space="preserve"> </w:t>
+      </w:r>
+      <w:r>
+        <w:rPr>
+          <w:rFonts w:ascii="Consolas" w:hAnsi="Consolas" w:cs="Consolas"/>
+          <w:b/>
+          <w:bCs/>
+          <w:color w:val="267F99"/>
+          <w:sz w:val="21"/>
+          <w:szCs w:val="21"/>
+          <w:lang w:val="en-US"/>
+        </w:rPr>
+        <w:t>Tag</w:t>
+      </w:r>
+      <w:r>
+        <w:rPr>
+          <w:rFonts w:ascii="Consolas" w:hAnsi="Consolas" w:cs="Consolas"/>
+          <w:b/>
+          <w:bCs/>
+          <w:color w:val="000000"/>
+          <w:sz w:val="21"/>
+          <w:szCs w:val="21"/>
+          <w:lang w:val="en-US"/>
+        </w:rPr>
+        <w:t xml:space="preserve"> </w:t>
+      </w:r>
+      <w:r>
+        <w:rPr>
+          <w:rFonts w:ascii="Consolas" w:hAnsi="Consolas" w:cs="Consolas"/>
+          <w:b/>
+          <w:bCs/>
+          <w:color w:val="0000FF"/>
+          <w:sz w:val="21"/>
+          <w:szCs w:val="21"/>
+          <w:lang w:val="en-US"/>
+        </w:rPr>
+        <w:t>extends</w:t>
+      </w:r>
+      <w:r>
+        <w:rPr>
+          <w:rFonts w:ascii="Consolas" w:hAnsi="Consolas" w:cs="Consolas"/>
+          <w:b/>
+          <w:bCs/>
+          <w:color w:val="000000"/>
+          <w:sz w:val="21"/>
+          <w:szCs w:val="21"/>
+          <w:lang w:val="en-US"/>
+        </w:rPr>
+        <w:t xml:space="preserve"> </w:t>
+      </w:r>
+      <w:r>
+        <w:rPr>
+          <w:rFonts w:ascii="Consolas" w:hAnsi="Consolas" w:cs="Consolas"/>
+          <w:b/>
+          <w:bCs/>
+          <w:color w:val="267F99"/>
+          <w:sz w:val="21"/>
+          <w:szCs w:val="21"/>
+          <w:lang w:val="en-US"/>
+        </w:rPr>
+        <w:t>Model</w:t>
+      </w:r>
+      <w:r>
+        <w:rPr>
+          <w:rFonts w:ascii="Consolas" w:hAnsi="Consolas" w:cs="Consolas"/>
+          <w:b/>
+          <w:bCs/>
+          <w:color w:val="000000"/>
+          <w:sz w:val="21"/>
+          <w:szCs w:val="21"/>
+          <w:lang w:val="en-US"/>
+        </w:rPr>
+        <w:t xml:space="preserve"> {</w:t>
+      </w:r>
+    </w:p>
+    <w:p>
+      <w:pPr>
+        <w:shd w:val="clear" w:color="auto" w:fill="FFFFFF"/>
+        <w:spacing w:line="285" w:lineRule="atLeast"/>
+        <w:rPr>
+          <w:rFonts w:ascii="Consolas" w:hAnsi="Consolas" w:cs="Consolas"/>
+          <w:b/>
+          <w:bCs/>
+          <w:color w:val="000000"/>
+          <w:sz w:val="21"/>
+          <w:szCs w:val="21"/>
+          <w:lang w:val="en-US"/>
+        </w:rPr>
+      </w:pPr>
+    </w:p>
+    <w:p>
+      <w:pPr>
+        <w:shd w:val="clear" w:color="auto" w:fill="FFFFFF"/>
+        <w:spacing w:line="285" w:lineRule="atLeast"/>
+        <w:rPr>
+          <w:rFonts w:ascii="Consolas" w:hAnsi="Consolas" w:cs="Consolas"/>
+          <w:b/>
+          <w:bCs/>
+          <w:color w:val="000000"/>
+          <w:sz w:val="21"/>
+          <w:szCs w:val="21"/>
+          <w:lang w:val="en-US"/>
+        </w:rPr>
+      </w:pPr>
+      <w:r>
+        <w:rPr>
+          <w:rFonts w:ascii="Consolas" w:hAnsi="Consolas" w:cs="Consolas"/>
+          <w:b/>
+          <w:bCs/>
+          <w:color w:val="000000"/>
+          <w:sz w:val="21"/>
+          <w:szCs w:val="21"/>
+          <w:lang w:val="en-US"/>
+        </w:rPr>
+        <w:t xml:space="preserve">    </w:t>
+      </w:r>
+      <w:proofErr w:type="gramStart"/>
+      <w:r>
+        <w:rPr>
+          <w:rFonts w:ascii="Consolas" w:hAnsi="Consolas" w:cs="Consolas"/>
+          <w:b/>
+          <w:bCs/>
+          <w:color w:val="0000FF"/>
+          <w:sz w:val="21"/>
+          <w:szCs w:val="21"/>
+          <w:lang w:val="en-US"/>
+        </w:rPr>
+        <w:t>constructor</w:t>
+      </w:r>
+      <w:r>
+        <w:rPr>
+          <w:rFonts w:ascii="Consolas" w:hAnsi="Consolas" w:cs="Consolas"/>
+          <w:b/>
+          <w:bCs/>
+          <w:color w:val="000000"/>
+          <w:sz w:val="21"/>
+          <w:szCs w:val="21"/>
+          <w:lang w:val="en-US"/>
+        </w:rPr>
+        <w:t>(</w:t>
+      </w:r>
+      <w:proofErr w:type="spellStart"/>
+      <w:proofErr w:type="gramEnd"/>
+      <w:r>
+        <w:rPr>
+          <w:rFonts w:ascii="Consolas" w:hAnsi="Consolas" w:cs="Consolas"/>
+          <w:b/>
+          <w:bCs/>
+          <w:color w:val="001080"/>
+          <w:sz w:val="21"/>
+          <w:szCs w:val="21"/>
+          <w:lang w:val="en-US"/>
+        </w:rPr>
+        <w:t>obj</w:t>
+      </w:r>
+      <w:proofErr w:type="spellEnd"/>
+      <w:r>
+        <w:rPr>
+          <w:rFonts w:ascii="Consolas" w:hAnsi="Consolas" w:cs="Consolas"/>
+          <w:b/>
+          <w:bCs/>
+          <w:color w:val="000000"/>
+          <w:sz w:val="21"/>
+          <w:szCs w:val="21"/>
+          <w:lang w:val="en-US"/>
+        </w:rPr>
+        <w:t xml:space="preserve">?: </w:t>
+      </w:r>
+      <w:r>
+        <w:rPr>
+          <w:rFonts w:ascii="Consolas" w:hAnsi="Consolas" w:cs="Consolas"/>
+          <w:b/>
+          <w:bCs/>
+          <w:color w:val="267F99"/>
+          <w:sz w:val="21"/>
+          <w:szCs w:val="21"/>
+          <w:lang w:val="en-US"/>
+        </w:rPr>
+        <w:t>any</w:t>
+      </w:r>
+      <w:r>
+        <w:rPr>
+          <w:rFonts w:ascii="Consolas" w:hAnsi="Consolas" w:cs="Consolas"/>
+          <w:b/>
+          <w:bCs/>
+          <w:color w:val="000000"/>
+          <w:sz w:val="21"/>
+          <w:szCs w:val="21"/>
+          <w:lang w:val="en-US"/>
+        </w:rPr>
+        <w:t>) {</w:t>
+      </w:r>
+    </w:p>
+    <w:p>
+      <w:pPr>
+        <w:shd w:val="clear" w:color="auto" w:fill="FFFFFF"/>
+        <w:spacing w:line="285" w:lineRule="atLeast"/>
+        <w:rPr>
+          <w:rFonts w:ascii="Consolas" w:hAnsi="Consolas" w:cs="Consolas"/>
+          <w:b/>
+          <w:bCs/>
+          <w:color w:val="000000"/>
+          <w:sz w:val="21"/>
+          <w:szCs w:val="21"/>
+          <w:lang w:val="en-US"/>
+        </w:rPr>
+      </w:pPr>
+      <w:r>
+        <w:rPr>
+          <w:rFonts w:ascii="Consolas" w:hAnsi="Consolas" w:cs="Consolas"/>
+          <w:b/>
+          <w:bCs/>
+          <w:color w:val="000000"/>
+          <w:sz w:val="21"/>
+          <w:szCs w:val="21"/>
+          <w:lang w:val="en-US"/>
+        </w:rPr>
+        <w:t xml:space="preserve">      </w:t>
+      </w:r>
+      <w:proofErr w:type="gramStart"/>
+      <w:r>
+        <w:rPr>
+          <w:rFonts w:ascii="Consolas" w:hAnsi="Consolas" w:cs="Consolas"/>
+          <w:b/>
+          <w:bCs/>
+          <w:color w:val="0000FF"/>
+          <w:sz w:val="21"/>
+          <w:szCs w:val="21"/>
+          <w:lang w:val="en-US"/>
+        </w:rPr>
+        <w:t>super</w:t>
+      </w:r>
+      <w:r>
+        <w:rPr>
+          <w:rFonts w:ascii="Consolas" w:hAnsi="Consolas" w:cs="Consolas"/>
+          <w:b/>
+          <w:bCs/>
+          <w:color w:val="000000"/>
+          <w:sz w:val="21"/>
+          <w:szCs w:val="21"/>
+          <w:lang w:val="en-US"/>
+        </w:rPr>
+        <w:t>(</w:t>
+      </w:r>
+      <w:proofErr w:type="spellStart"/>
+      <w:proofErr w:type="gramEnd"/>
+      <w:r>
+        <w:rPr>
+          <w:rFonts w:ascii="Consolas" w:hAnsi="Consolas" w:cs="Consolas"/>
+          <w:b/>
+          <w:bCs/>
+          <w:color w:val="001080"/>
+          <w:sz w:val="21"/>
+          <w:szCs w:val="21"/>
+          <w:lang w:val="en-US"/>
+        </w:rPr>
+        <w:t>obj</w:t>
+      </w:r>
+      <w:proofErr w:type="spellEnd"/>
+      <w:r>
+        <w:rPr>
+          <w:rFonts w:ascii="Consolas" w:hAnsi="Consolas" w:cs="Consolas"/>
+          <w:b/>
+          <w:bCs/>
+          <w:color w:val="000000"/>
+          <w:sz w:val="21"/>
+          <w:szCs w:val="21"/>
+          <w:lang w:val="en-US"/>
+        </w:rPr>
+        <w:t>);</w:t>
+      </w:r>
+    </w:p>
+    <w:p>
+      <w:pPr>
+        <w:shd w:val="clear" w:color="auto" w:fill="FFFFFF"/>
+        <w:spacing w:line="285" w:lineRule="atLeast"/>
+        <w:rPr>
+          <w:rFonts w:ascii="Consolas" w:hAnsi="Consolas" w:cs="Consolas"/>
+          <w:b/>
+          <w:bCs/>
+          <w:color w:val="000000"/>
+          <w:sz w:val="21"/>
+          <w:szCs w:val="21"/>
+          <w:lang w:val="en-US"/>
+        </w:rPr>
+      </w:pPr>
+      <w:r>
+        <w:rPr>
+          <w:rFonts w:ascii="Consolas" w:hAnsi="Consolas" w:cs="Consolas"/>
+          <w:b/>
+          <w:bCs/>
+          <w:color w:val="000000"/>
+          <w:sz w:val="21"/>
+          <w:szCs w:val="21"/>
+          <w:lang w:val="en-US"/>
+        </w:rPr>
+        <w:t xml:space="preserve">    }</w:t>
+      </w:r>
+    </w:p>
+    <w:p>
+      <w:pPr>
+        <w:shd w:val="clear" w:color="auto" w:fill="FFFFFF"/>
+        <w:spacing w:line="285" w:lineRule="atLeast"/>
+        <w:rPr>
+          <w:rFonts w:ascii="Consolas" w:hAnsi="Consolas" w:cs="Consolas"/>
+          <w:b/>
+          <w:bCs/>
+          <w:color w:val="000000"/>
+          <w:sz w:val="21"/>
+          <w:szCs w:val="21"/>
+          <w:lang w:val="en-US"/>
+        </w:rPr>
+      </w:pPr>
+      <w:r>
+        <w:rPr>
+          <w:rFonts w:ascii="Consolas" w:hAnsi="Consolas" w:cs="Consolas"/>
+          <w:b/>
+          <w:bCs/>
+          <w:color w:val="000000"/>
+          <w:sz w:val="21"/>
+          <w:szCs w:val="21"/>
+          <w:lang w:val="en-US"/>
+        </w:rPr>
+        <w:t xml:space="preserve">    </w:t>
+      </w:r>
+      <w:proofErr w:type="gramStart"/>
+      <w:r>
+        <w:rPr>
+          <w:rFonts w:ascii="Consolas" w:hAnsi="Consolas" w:cs="Consolas"/>
+          <w:b/>
+          <w:bCs/>
+          <w:color w:val="0000FF"/>
+          <w:sz w:val="21"/>
+          <w:szCs w:val="21"/>
+          <w:lang w:val="en-US"/>
+        </w:rPr>
+        <w:t>public</w:t>
+      </w:r>
+      <w:proofErr w:type="gramEnd"/>
+      <w:r>
+        <w:rPr>
+          <w:rFonts w:ascii="Consolas" w:hAnsi="Consolas" w:cs="Consolas"/>
+          <w:b/>
+          <w:bCs/>
+          <w:color w:val="000000"/>
+          <w:sz w:val="21"/>
+          <w:szCs w:val="21"/>
+          <w:lang w:val="en-US"/>
+        </w:rPr>
+        <w:t xml:space="preserve"> </w:t>
+      </w:r>
+      <w:r>
+        <w:rPr>
+          <w:rFonts w:ascii="Consolas" w:hAnsi="Consolas" w:cs="Consolas"/>
+          <w:b/>
+          <w:bCs/>
+          <w:color w:val="001080"/>
+          <w:sz w:val="21"/>
+          <w:szCs w:val="21"/>
+          <w:lang w:val="en-US"/>
+        </w:rPr>
+        <w:t>id</w:t>
+      </w:r>
+      <w:r>
+        <w:rPr>
+          <w:rFonts w:ascii="Consolas" w:hAnsi="Consolas" w:cs="Consolas"/>
+          <w:b/>
+          <w:bCs/>
+          <w:color w:val="000000"/>
+          <w:sz w:val="21"/>
+          <w:szCs w:val="21"/>
+          <w:lang w:val="en-US"/>
+        </w:rPr>
+        <w:t xml:space="preserve">: </w:t>
+      </w:r>
+      <w:r>
+        <w:rPr>
+          <w:rFonts w:ascii="Consolas" w:hAnsi="Consolas" w:cs="Consolas"/>
+          <w:b/>
+          <w:bCs/>
+          <w:color w:val="267F99"/>
+          <w:sz w:val="21"/>
+          <w:szCs w:val="21"/>
+          <w:lang w:val="en-US"/>
+        </w:rPr>
+        <w:t>number</w:t>
+      </w:r>
+      <w:r>
+        <w:rPr>
+          <w:rFonts w:ascii="Consolas" w:hAnsi="Consolas" w:cs="Consolas"/>
+          <w:b/>
+          <w:bCs/>
+          <w:color w:val="000000"/>
+          <w:sz w:val="21"/>
+          <w:szCs w:val="21"/>
+          <w:lang w:val="en-US"/>
+        </w:rPr>
+        <w:t>;</w:t>
+      </w:r>
+    </w:p>
+    <w:p>
+      <w:pPr>
+        <w:shd w:val="clear" w:color="auto" w:fill="FFFFFF"/>
+        <w:spacing w:line="285" w:lineRule="atLeast"/>
+        <w:rPr>
+          <w:rFonts w:ascii="Consolas" w:hAnsi="Consolas" w:cs="Consolas"/>
+          <w:b/>
+          <w:bCs/>
+          <w:color w:val="000000"/>
+          <w:sz w:val="21"/>
+          <w:szCs w:val="21"/>
+          <w:lang w:val="en-US"/>
+        </w:rPr>
+      </w:pPr>
+      <w:r>
+        <w:rPr>
+          <w:rFonts w:ascii="Consolas" w:hAnsi="Consolas" w:cs="Consolas"/>
+          <w:b/>
+          <w:bCs/>
+          <w:color w:val="000000"/>
+          <w:sz w:val="21"/>
+          <w:szCs w:val="21"/>
+          <w:lang w:val="en-US"/>
+        </w:rPr>
+        <w:t xml:space="preserve">    </w:t>
+      </w:r>
+      <w:proofErr w:type="gramStart"/>
+      <w:r>
+        <w:rPr>
+          <w:rFonts w:ascii="Consolas" w:hAnsi="Consolas" w:cs="Consolas"/>
+          <w:b/>
+          <w:bCs/>
+          <w:color w:val="0000FF"/>
+          <w:sz w:val="21"/>
+          <w:szCs w:val="21"/>
+          <w:lang w:val="en-US"/>
+        </w:rPr>
+        <w:t>public</w:t>
+      </w:r>
+      <w:proofErr w:type="gramEnd"/>
+      <w:r>
+        <w:rPr>
+          <w:rFonts w:ascii="Consolas" w:hAnsi="Consolas" w:cs="Consolas"/>
+          <w:b/>
+          <w:bCs/>
+          <w:color w:val="000000"/>
+          <w:sz w:val="21"/>
+          <w:szCs w:val="21"/>
+          <w:lang w:val="en-US"/>
+        </w:rPr>
+        <w:t xml:space="preserve"> </w:t>
+      </w:r>
+      <w:proofErr w:type="spellStart"/>
+      <w:r>
+        <w:rPr>
+          <w:rFonts w:ascii="Consolas" w:hAnsi="Consolas" w:cs="Consolas"/>
+          <w:b/>
+          <w:bCs/>
+          <w:color w:val="001080"/>
+          <w:sz w:val="21"/>
+          <w:szCs w:val="21"/>
+          <w:lang w:val="en-US"/>
+        </w:rPr>
+        <w:t>simpleText</w:t>
+      </w:r>
+      <w:proofErr w:type="spellEnd"/>
+      <w:r>
+        <w:rPr>
+          <w:rFonts w:ascii="Consolas" w:hAnsi="Consolas" w:cs="Consolas"/>
+          <w:b/>
+          <w:bCs/>
+          <w:color w:val="000000"/>
+          <w:sz w:val="21"/>
+          <w:szCs w:val="21"/>
+          <w:lang w:val="en-US"/>
+        </w:rPr>
+        <w:t xml:space="preserve">: </w:t>
+      </w:r>
+      <w:r>
+        <w:rPr>
+          <w:rFonts w:ascii="Consolas" w:hAnsi="Consolas" w:cs="Consolas"/>
+          <w:b/>
+          <w:bCs/>
+          <w:color w:val="267F99"/>
+          <w:sz w:val="21"/>
+          <w:szCs w:val="21"/>
+          <w:lang w:val="en-US"/>
+        </w:rPr>
+        <w:t>string</w:t>
+      </w:r>
+      <w:r>
+        <w:rPr>
+          <w:rFonts w:ascii="Consolas" w:hAnsi="Consolas" w:cs="Consolas"/>
+          <w:b/>
+          <w:bCs/>
+          <w:color w:val="000000"/>
+          <w:sz w:val="21"/>
+          <w:szCs w:val="21"/>
+          <w:lang w:val="en-US"/>
+        </w:rPr>
+        <w:t>;</w:t>
+      </w:r>
+    </w:p>
+    <w:p>
+      <w:pPr>
+        <w:shd w:val="clear" w:color="auto" w:fill="FFFFFF"/>
+        <w:spacing w:line="285" w:lineRule="atLeast"/>
+        <w:rPr>
+          <w:rFonts w:ascii="Consolas" w:hAnsi="Consolas" w:cs="Consolas"/>
+          <w:b/>
+          <w:bCs/>
+          <w:color w:val="000000"/>
+          <w:sz w:val="21"/>
+          <w:szCs w:val="21"/>
+          <w:lang w:val="en-US"/>
+        </w:rPr>
+      </w:pPr>
+      <w:r>
+        <w:rPr>
+          <w:rFonts w:ascii="Consolas" w:hAnsi="Consolas" w:cs="Consolas"/>
+          <w:b/>
+          <w:bCs/>
+          <w:color w:val="000000"/>
+          <w:sz w:val="21"/>
+          <w:szCs w:val="21"/>
+          <w:lang w:val="en-US"/>
+        </w:rPr>
+        <w:t xml:space="preserve">    </w:t>
+      </w:r>
+      <w:proofErr w:type="gramStart"/>
+      <w:r>
+        <w:rPr>
+          <w:rFonts w:ascii="Consolas" w:hAnsi="Consolas" w:cs="Consolas"/>
+          <w:b/>
+          <w:bCs/>
+          <w:color w:val="0000FF"/>
+          <w:sz w:val="21"/>
+          <w:szCs w:val="21"/>
+          <w:lang w:val="en-US"/>
+        </w:rPr>
+        <w:t>public</w:t>
+      </w:r>
+      <w:proofErr w:type="gramEnd"/>
+      <w:r>
+        <w:rPr>
+          <w:rFonts w:ascii="Consolas" w:hAnsi="Consolas" w:cs="Consolas"/>
+          <w:b/>
+          <w:bCs/>
+          <w:color w:val="000000"/>
+          <w:sz w:val="21"/>
+          <w:szCs w:val="21"/>
+          <w:lang w:val="en-US"/>
+        </w:rPr>
+        <w:t xml:space="preserve"> </w:t>
+      </w:r>
+      <w:r>
+        <w:rPr>
+          <w:rFonts w:ascii="Consolas" w:hAnsi="Consolas" w:cs="Consolas"/>
+          <w:b/>
+          <w:bCs/>
+          <w:color w:val="001080"/>
+          <w:sz w:val="21"/>
+          <w:szCs w:val="21"/>
+          <w:lang w:val="en-US"/>
+        </w:rPr>
+        <w:t>normalized</w:t>
+      </w:r>
+      <w:r>
+        <w:rPr>
+          <w:rFonts w:ascii="Consolas" w:hAnsi="Consolas" w:cs="Consolas"/>
+          <w:b/>
+          <w:bCs/>
+          <w:color w:val="000000"/>
+          <w:sz w:val="21"/>
+          <w:szCs w:val="21"/>
+          <w:lang w:val="en-US"/>
+        </w:rPr>
+        <w:t xml:space="preserve">: </w:t>
+      </w:r>
+      <w:r>
+        <w:rPr>
+          <w:rFonts w:ascii="Consolas" w:hAnsi="Consolas" w:cs="Consolas"/>
+          <w:b/>
+          <w:bCs/>
+          <w:color w:val="267F99"/>
+          <w:sz w:val="21"/>
+          <w:szCs w:val="21"/>
+          <w:lang w:val="en-US"/>
+        </w:rPr>
+        <w:t>string</w:t>
+      </w:r>
+      <w:r>
+        <w:rPr>
+          <w:rFonts w:ascii="Consolas" w:hAnsi="Consolas" w:cs="Consolas"/>
+          <w:b/>
+          <w:bCs/>
+          <w:color w:val="000000"/>
+          <w:sz w:val="21"/>
+          <w:szCs w:val="21"/>
+          <w:lang w:val="en-US"/>
+        </w:rPr>
+        <w:t>;</w:t>
+      </w:r>
+    </w:p>
+    <w:p>
+      <w:pPr>
+        <w:shd w:val="clear" w:color="auto" w:fill="FFFFFF"/>
+        <w:spacing w:line="285" w:lineRule="atLeast"/>
+        <w:rPr>
+          <w:rFonts w:ascii="Consolas" w:hAnsi="Consolas" w:cs="Consolas"/>
+          <w:b/>
+          <w:bCs/>
+          <w:color w:val="000000"/>
+          <w:sz w:val="21"/>
+          <w:szCs w:val="21"/>
+          <w:lang w:val="en-US"/>
+        </w:rPr>
+      </w:pPr>
+      <w:r>
+        <w:rPr>
+          <w:rFonts w:ascii="Consolas" w:hAnsi="Consolas" w:cs="Consolas"/>
+          <w:b/>
+          <w:bCs/>
+          <w:color w:val="000000"/>
+          <w:sz w:val="21"/>
+          <w:szCs w:val="21"/>
+          <w:lang w:val="en-US"/>
+        </w:rPr>
+        <w:t xml:space="preserve">    </w:t>
+      </w:r>
+      <w:proofErr w:type="gramStart"/>
+      <w:r>
+        <w:rPr>
+          <w:rFonts w:ascii="Consolas" w:hAnsi="Consolas" w:cs="Consolas"/>
+          <w:b/>
+          <w:bCs/>
+          <w:color w:val="0000FF"/>
+          <w:sz w:val="21"/>
+          <w:szCs w:val="21"/>
+          <w:lang w:val="en-US"/>
+        </w:rPr>
+        <w:t>public</w:t>
+      </w:r>
+      <w:proofErr w:type="gramEnd"/>
+      <w:r>
+        <w:rPr>
+          <w:rFonts w:ascii="Consolas" w:hAnsi="Consolas" w:cs="Consolas"/>
+          <w:b/>
+          <w:bCs/>
+          <w:color w:val="000000"/>
+          <w:sz w:val="21"/>
+          <w:szCs w:val="21"/>
+          <w:lang w:val="en-US"/>
+        </w:rPr>
+        <w:t xml:space="preserve"> </w:t>
+      </w:r>
+      <w:proofErr w:type="spellStart"/>
+      <w:r>
+        <w:rPr>
+          <w:rFonts w:ascii="Consolas" w:hAnsi="Consolas" w:cs="Consolas"/>
+          <w:b/>
+          <w:bCs/>
+          <w:color w:val="001080"/>
+          <w:sz w:val="21"/>
+          <w:szCs w:val="21"/>
+          <w:lang w:val="en-US"/>
+        </w:rPr>
+        <w:t>idSubjectMatter</w:t>
+      </w:r>
+      <w:proofErr w:type="spellEnd"/>
+      <w:r>
+        <w:rPr>
+          <w:rFonts w:ascii="Consolas" w:hAnsi="Consolas" w:cs="Consolas"/>
+          <w:b/>
+          <w:bCs/>
+          <w:color w:val="000000"/>
+          <w:sz w:val="21"/>
+          <w:szCs w:val="21"/>
+          <w:lang w:val="en-US"/>
+        </w:rPr>
+        <w:t xml:space="preserve">: </w:t>
+      </w:r>
+      <w:r>
+        <w:rPr>
+          <w:rFonts w:ascii="Consolas" w:hAnsi="Consolas" w:cs="Consolas"/>
+          <w:b/>
+          <w:bCs/>
+          <w:color w:val="267F99"/>
+          <w:sz w:val="21"/>
+          <w:szCs w:val="21"/>
+          <w:lang w:val="en-US"/>
+        </w:rPr>
+        <w:t>number</w:t>
+      </w:r>
+      <w:r>
+        <w:rPr>
+          <w:rFonts w:ascii="Consolas" w:hAnsi="Consolas" w:cs="Consolas"/>
+          <w:b/>
+          <w:bCs/>
+          <w:color w:val="000000"/>
+          <w:sz w:val="21"/>
+          <w:szCs w:val="21"/>
+          <w:lang w:val="en-US"/>
+        </w:rPr>
+        <w:t>;</w:t>
+      </w:r>
+    </w:p>
+    <w:p>
+      <w:pPr>
+        <w:shd w:val="clear" w:color="auto" w:fill="FFFFFF"/>
+        <w:spacing w:line="285" w:lineRule="atLeast"/>
+        <w:rPr>
+          <w:rFonts w:ascii="Consolas" w:hAnsi="Consolas" w:cs="Consolas"/>
+          <w:b/>
+          <w:bCs/>
+          <w:color w:val="000000"/>
+          <w:sz w:val="21"/>
+          <w:szCs w:val="21"/>
+          <w:lang w:val="en-US"/>
+        </w:rPr>
+      </w:pPr>
+      <w:r>
+        <w:rPr>
+          <w:rFonts w:ascii="Consolas" w:hAnsi="Consolas" w:cs="Consolas"/>
+          <w:b/>
+          <w:bCs/>
+          <w:color w:val="000000"/>
+          <w:sz w:val="21"/>
+          <w:szCs w:val="21"/>
+          <w:lang w:val="en-US"/>
+        </w:rPr>
+        <w:t>}</w:t>
+      </w:r>
+    </w:p>
+    <w:p>
+      <w:pPr>
+        <w:shd w:val="clear" w:color="auto" w:fill="FFFFFF"/>
+        <w:spacing w:line="285" w:lineRule="atLeast"/>
+        <w:rPr>
+          <w:rFonts w:ascii="Consolas" w:hAnsi="Consolas" w:cs="Consolas"/>
+          <w:b/>
+          <w:bCs/>
+          <w:color w:val="000000"/>
+          <w:sz w:val="21"/>
+          <w:szCs w:val="21"/>
+          <w:lang w:val="en-US"/>
+        </w:rPr>
+      </w:pPr>
+    </w:p>
+    <w:p>
+      <w:pPr>
+        <w:rPr>
+          <w:rFonts w:ascii="Arial" w:hAnsi="Arial" w:cs="Arial"/>
+          <w:color w:val="494949"/>
+          <w:spacing w:val="-7"/>
+          <w:sz w:val="26"/>
+          <w:szCs w:val="26"/>
+        </w:rPr>
+      </w:pPr>
+      <w:r>
+        <w:rPr>
+          <w:rFonts w:ascii="Arial" w:hAnsi="Arial" w:cs="Arial"/>
+          <w:color w:val="494949"/>
+          <w:spacing w:val="-7"/>
+          <w:sz w:val="26"/>
+          <w:szCs w:val="26"/>
+        </w:rPr>
+        <w:lastRenderedPageBreak/>
+        <w:t xml:space="preserve">Como o método </w:t>
+      </w:r>
+      <w:proofErr w:type="spellStart"/>
+      <w:proofErr w:type="gramStart"/>
+      <w:r>
+        <w:rPr>
+          <w:rStyle w:val="CdigoHTML"/>
+          <w:rFonts w:ascii="Consolas" w:hAnsi="Consolas" w:cs="Consolas"/>
+          <w:b/>
+          <w:bCs/>
+          <w:color w:val="333333"/>
+          <w:bdr w:val="none" w:sz="0" w:space="0" w:color="auto" w:frame="1"/>
+          <w:shd w:val="clear" w:color="auto" w:fill="FFFFFF"/>
+        </w:rPr>
+        <w:t>Object.</w:t>
+      </w:r>
+      <w:proofErr w:type="gramEnd"/>
+      <w:r>
+        <w:rPr>
+          <w:rStyle w:val="CdigoHTML"/>
+          <w:rFonts w:ascii="Consolas" w:hAnsi="Consolas" w:cs="Consolas"/>
+          <w:b/>
+          <w:bCs/>
+          <w:color w:val="333333"/>
+          <w:bdr w:val="none" w:sz="0" w:space="0" w:color="auto" w:frame="1"/>
+          <w:shd w:val="clear" w:color="auto" w:fill="FFFFFF"/>
+        </w:rPr>
+        <w:t>assign</w:t>
+      </w:r>
+      <w:proofErr w:type="spellEnd"/>
+      <w:r>
+        <w:rPr>
+          <w:rStyle w:val="CdigoHTML"/>
+          <w:rFonts w:ascii="Consolas" w:hAnsi="Consolas" w:cs="Consolas"/>
+          <w:b/>
+          <w:bCs/>
+          <w:color w:val="333333"/>
+          <w:bdr w:val="none" w:sz="0" w:space="0" w:color="auto" w:frame="1"/>
+          <w:shd w:val="clear" w:color="auto" w:fill="FFFFFF"/>
+        </w:rPr>
+        <w:t>()</w:t>
+      </w:r>
+      <w:r>
+        <w:rPr>
+          <w:rStyle w:val="CdigoHTML"/>
+          <w:rFonts w:ascii="Consolas" w:eastAsiaTheme="minorHAnsi" w:hAnsi="Consolas" w:cs="Consolas"/>
+          <w:b/>
+          <w:bCs/>
+          <w:color w:val="333333"/>
+          <w:bdr w:val="none" w:sz="0" w:space="0" w:color="auto" w:frame="1"/>
+          <w:shd w:val="clear" w:color="auto" w:fill="FFFFFF"/>
+        </w:rPr>
+        <w:t xml:space="preserve"> </w:t>
+      </w:r>
+      <w:r>
+        <w:rPr>
+          <w:rFonts w:ascii="Arial" w:eastAsiaTheme="minorHAnsi" w:hAnsi="Arial" w:cs="Arial"/>
+          <w:color w:val="494949"/>
+          <w:spacing w:val="-7"/>
+          <w:sz w:val="26"/>
+          <w:szCs w:val="26"/>
+        </w:rPr>
+        <w:t>possui os parâmetros</w:t>
+      </w:r>
+      <w:r>
+        <w:rPr>
+          <w:rFonts w:ascii="Arial" w:hAnsi="Arial" w:cs="Arial"/>
+          <w:color w:val="494949"/>
+          <w:spacing w:val="-7"/>
+          <w:sz w:val="26"/>
+          <w:szCs w:val="26"/>
+        </w:rPr>
+        <w:t xml:space="preserve"> </w:t>
+      </w:r>
+      <w:r>
+        <w:rPr>
+          <w:rFonts w:ascii="Arial" w:hAnsi="Arial" w:cs="Arial"/>
+          <w:color w:val="494949"/>
+          <w:spacing w:val="-7"/>
+          <w:sz w:val="26"/>
+          <w:szCs w:val="26"/>
+        </w:rPr>
+        <w:t>(</w:t>
+      </w:r>
+      <w:r>
+        <w:rPr>
+          <w:rFonts w:ascii="Arial" w:hAnsi="Arial" w:cs="Arial"/>
+          <w:color w:val="494949"/>
+          <w:spacing w:val="-7"/>
+          <w:sz w:val="26"/>
+          <w:szCs w:val="26"/>
+        </w:rPr>
+        <w:t>objetos </w:t>
+      </w:r>
+      <w:r>
+        <w:rPr>
+          <w:i/>
+          <w:iCs/>
+          <w:color w:val="494949"/>
+          <w:spacing w:val="-7"/>
+          <w:sz w:val="26"/>
+          <w:szCs w:val="26"/>
+        </w:rPr>
+        <w:t>de origem</w:t>
+      </w:r>
+      <w:r>
+        <w:rPr>
+          <w:rFonts w:ascii="Arial" w:hAnsi="Arial" w:cs="Arial"/>
+          <w:color w:val="494949"/>
+          <w:spacing w:val="-7"/>
+          <w:sz w:val="26"/>
+          <w:szCs w:val="26"/>
+        </w:rPr>
+        <w:t> </w:t>
+      </w:r>
+      <w:r>
+        <w:rPr>
+          <w:rFonts w:ascii="Arial" w:hAnsi="Arial" w:cs="Arial"/>
+          <w:color w:val="494949"/>
+          <w:spacing w:val="-7"/>
+          <w:sz w:val="26"/>
+          <w:szCs w:val="26"/>
+        </w:rPr>
+        <w:t>) e (</w:t>
+      </w:r>
+      <w:r>
+        <w:rPr>
+          <w:rFonts w:ascii="Arial" w:hAnsi="Arial" w:cs="Arial"/>
+          <w:color w:val="494949"/>
+          <w:spacing w:val="-7"/>
+          <w:sz w:val="26"/>
+          <w:szCs w:val="26"/>
+        </w:rPr>
+        <w:t>objeto </w:t>
+      </w:r>
+      <w:r>
+        <w:rPr>
+          <w:i/>
+          <w:iCs/>
+          <w:color w:val="494949"/>
+          <w:spacing w:val="-7"/>
+          <w:sz w:val="26"/>
+          <w:szCs w:val="26"/>
+        </w:rPr>
+        <w:t>destino</w:t>
+      </w:r>
+      <w:r>
+        <w:rPr>
+          <w:i/>
+          <w:iCs/>
+          <w:color w:val="494949"/>
+          <w:spacing w:val="-7"/>
+          <w:sz w:val="26"/>
+          <w:szCs w:val="26"/>
+        </w:rPr>
+        <w:t xml:space="preserve"> </w:t>
+      </w:r>
+      <w:r>
+        <w:rPr>
+          <w:rFonts w:ascii="Arial" w:hAnsi="Arial" w:cs="Arial"/>
+          <w:color w:val="494949"/>
+          <w:spacing w:val="-7"/>
+          <w:sz w:val="26"/>
+          <w:szCs w:val="26"/>
+        </w:rPr>
+        <w:t>)</w:t>
+      </w:r>
+      <w:r>
+        <w:rPr>
+          <w:rFonts w:ascii="Arial" w:hAnsi="Arial" w:cs="Arial"/>
+          <w:color w:val="494949"/>
+          <w:spacing w:val="-7"/>
+          <w:sz w:val="26"/>
+          <w:szCs w:val="26"/>
+        </w:rPr>
+        <w:t xml:space="preserve"> . Como podemos ver </w:t>
+      </w:r>
+      <w:proofErr w:type="spellStart"/>
+      <w:proofErr w:type="gramStart"/>
+      <w:r>
+        <w:rPr>
+          <w:rFonts w:ascii="Consolas" w:hAnsi="Consolas" w:cs="Consolas"/>
+          <w:b/>
+          <w:bCs/>
+          <w:color w:val="267F99"/>
+          <w:sz w:val="21"/>
+          <w:szCs w:val="21"/>
+        </w:rPr>
+        <w:t>Object</w:t>
+      </w:r>
+      <w:r>
+        <w:rPr>
+          <w:rFonts w:ascii="Consolas" w:hAnsi="Consolas" w:cs="Consolas"/>
+          <w:b/>
+          <w:bCs/>
+          <w:color w:val="000000"/>
+          <w:sz w:val="21"/>
+          <w:szCs w:val="21"/>
+        </w:rPr>
+        <w:t>.</w:t>
+      </w:r>
+      <w:proofErr w:type="gramEnd"/>
+      <w:r>
+        <w:rPr>
+          <w:rFonts w:ascii="Consolas" w:hAnsi="Consolas" w:cs="Consolas"/>
+          <w:b/>
+          <w:bCs/>
+          <w:color w:val="795E26"/>
+          <w:sz w:val="21"/>
+          <w:szCs w:val="21"/>
+        </w:rPr>
+        <w:t>assign</w:t>
+      </w:r>
+      <w:proofErr w:type="spellEnd"/>
+      <w:r>
+        <w:rPr>
+          <w:rFonts w:ascii="Consolas" w:hAnsi="Consolas" w:cs="Consolas"/>
+          <w:b/>
+          <w:bCs/>
+          <w:color w:val="000000"/>
+          <w:sz w:val="21"/>
+          <w:szCs w:val="21"/>
+        </w:rPr>
+        <w:t>(</w:t>
+      </w:r>
+      <w:proofErr w:type="spellStart"/>
+      <w:r>
+        <w:rPr>
+          <w:rFonts w:ascii="Consolas" w:hAnsi="Consolas" w:cs="Consolas"/>
+          <w:b/>
+          <w:bCs/>
+          <w:color w:val="0000FF"/>
+          <w:sz w:val="21"/>
+          <w:szCs w:val="21"/>
+        </w:rPr>
+        <w:t>this</w:t>
+      </w:r>
+      <w:proofErr w:type="spellEnd"/>
+      <w:r>
+        <w:rPr>
+          <w:rFonts w:ascii="Consolas" w:hAnsi="Consolas" w:cs="Consolas"/>
+          <w:b/>
+          <w:bCs/>
+          <w:color w:val="000000"/>
+          <w:sz w:val="21"/>
+          <w:szCs w:val="21"/>
+        </w:rPr>
+        <w:t xml:space="preserve">, </w:t>
+      </w:r>
+      <w:r>
+        <w:rPr>
+          <w:rFonts w:ascii="Consolas" w:hAnsi="Consolas" w:cs="Consolas"/>
+          <w:b/>
+          <w:bCs/>
+          <w:color w:val="001080"/>
+          <w:sz w:val="21"/>
+          <w:szCs w:val="21"/>
+        </w:rPr>
+        <w:t>objeto</w:t>
+      </w:r>
+      <w:r>
+        <w:rPr>
+          <w:rFonts w:ascii="Consolas" w:hAnsi="Consolas" w:cs="Consolas"/>
+          <w:b/>
+          <w:bCs/>
+          <w:color w:val="000000"/>
+          <w:sz w:val="21"/>
+          <w:szCs w:val="21"/>
+        </w:rPr>
+        <w:t>);</w:t>
+      </w:r>
+      <w:r>
+        <w:rPr>
+          <w:rFonts w:ascii="Consolas" w:hAnsi="Consolas" w:cs="Consolas"/>
+          <w:b/>
+          <w:bCs/>
+          <w:color w:val="000000"/>
+          <w:sz w:val="21"/>
+          <w:szCs w:val="21"/>
+        </w:rPr>
+        <w:t xml:space="preserve"> </w:t>
+      </w:r>
+      <w:r>
+        <w:rPr>
+          <w:rFonts w:ascii="Arial" w:eastAsiaTheme="minorHAnsi" w:hAnsi="Arial" w:cs="Arial"/>
+          <w:color w:val="494949"/>
+          <w:spacing w:val="-7"/>
+          <w:sz w:val="26"/>
+          <w:szCs w:val="26"/>
+          <w:lang w:eastAsia="en-US"/>
+        </w:rPr>
+        <w:t>o tremo</w:t>
+      </w:r>
+      <w:r>
+        <w:rPr>
+          <w:rFonts w:ascii="Consolas" w:hAnsi="Consolas" w:cs="Consolas"/>
+          <w:b/>
+          <w:bCs/>
+          <w:color w:val="000000"/>
+          <w:sz w:val="21"/>
+          <w:szCs w:val="21"/>
+        </w:rPr>
+        <w:t xml:space="preserve"> </w:t>
+      </w:r>
+      <w:proofErr w:type="spellStart"/>
+      <w:r>
+        <w:rPr>
+          <w:rFonts w:ascii="Consolas" w:hAnsi="Consolas" w:cs="Consolas"/>
+          <w:b/>
+          <w:bCs/>
+          <w:color w:val="0000FF"/>
+          <w:sz w:val="21"/>
+          <w:szCs w:val="21"/>
+        </w:rPr>
+        <w:t>this</w:t>
+      </w:r>
+      <w:proofErr w:type="spellEnd"/>
+      <w:r>
+        <w:rPr>
+          <w:rFonts w:ascii="Consolas" w:hAnsi="Consolas" w:cs="Consolas"/>
+          <w:b/>
+          <w:bCs/>
+          <w:color w:val="0000FF"/>
+          <w:sz w:val="21"/>
+          <w:szCs w:val="21"/>
+        </w:rPr>
+        <w:t xml:space="preserve"> </w:t>
+      </w:r>
+      <w:proofErr w:type="spellStart"/>
+      <w:r>
+        <w:rPr>
+          <w:rFonts w:ascii="Arial" w:eastAsiaTheme="minorHAnsi" w:hAnsi="Arial" w:cs="Arial"/>
+          <w:color w:val="494949"/>
+          <w:spacing w:val="-7"/>
+          <w:sz w:val="26"/>
+          <w:szCs w:val="26"/>
+          <w:lang w:eastAsia="en-US"/>
+        </w:rPr>
+        <w:t>referece</w:t>
+      </w:r>
+      <w:proofErr w:type="spellEnd"/>
+      <w:r>
+        <w:rPr>
+          <w:rFonts w:ascii="Arial" w:eastAsiaTheme="minorHAnsi" w:hAnsi="Arial" w:cs="Arial"/>
+          <w:color w:val="494949"/>
+          <w:spacing w:val="-7"/>
+          <w:sz w:val="26"/>
+          <w:szCs w:val="26"/>
+          <w:lang w:eastAsia="en-US"/>
+        </w:rPr>
+        <w:t xml:space="preserve"> a </w:t>
+      </w:r>
+      <w:proofErr w:type="spellStart"/>
+      <w:r>
+        <w:rPr>
+          <w:rFonts w:ascii="Arial" w:eastAsiaTheme="minorHAnsi" w:hAnsi="Arial" w:cs="Arial"/>
+          <w:color w:val="494949"/>
+          <w:spacing w:val="-7"/>
+          <w:sz w:val="26"/>
+          <w:szCs w:val="26"/>
+          <w:lang w:eastAsia="en-US"/>
+        </w:rPr>
+        <w:t>class</w:t>
+      </w:r>
+      <w:proofErr w:type="spellEnd"/>
+      <w:r>
+        <w:rPr>
+          <w:rFonts w:ascii="Arial" w:eastAsiaTheme="minorHAnsi" w:hAnsi="Arial" w:cs="Arial"/>
+          <w:color w:val="494949"/>
+          <w:spacing w:val="-7"/>
+          <w:sz w:val="26"/>
+          <w:szCs w:val="26"/>
+          <w:lang w:eastAsia="en-US"/>
+        </w:rPr>
+        <w:t xml:space="preserve"> que está herdando</w:t>
+      </w:r>
+      <w:r>
+        <w:rPr>
+          <w:rFonts w:ascii="Arial" w:hAnsi="Arial" w:cs="Arial"/>
+          <w:color w:val="494949"/>
+          <w:spacing w:val="-7"/>
+          <w:sz w:val="26"/>
+          <w:szCs w:val="26"/>
+        </w:rPr>
+        <w:t xml:space="preserve"> e o termo </w:t>
+      </w:r>
+      <w:r>
+        <w:rPr>
+          <w:rFonts w:ascii="Consolas" w:hAnsi="Consolas" w:cs="Consolas"/>
+          <w:b/>
+          <w:bCs/>
+          <w:color w:val="001080"/>
+          <w:sz w:val="21"/>
+          <w:szCs w:val="21"/>
+        </w:rPr>
+        <w:t>objeto</w:t>
+      </w:r>
+      <w:r>
+        <w:rPr>
+          <w:rFonts w:ascii="Consolas" w:hAnsi="Consolas" w:cs="Consolas"/>
+          <w:b/>
+          <w:bCs/>
+          <w:color w:val="001080"/>
+          <w:sz w:val="21"/>
+          <w:szCs w:val="21"/>
+        </w:rPr>
+        <w:t xml:space="preserve"> </w:t>
+      </w:r>
+      <w:proofErr w:type="spellStart"/>
+      <w:r>
+        <w:rPr>
+          <w:rFonts w:ascii="Arial" w:eastAsiaTheme="minorHAnsi" w:hAnsi="Arial" w:cs="Arial"/>
+          <w:color w:val="494949"/>
+          <w:spacing w:val="-7"/>
+          <w:sz w:val="26"/>
+          <w:szCs w:val="26"/>
+          <w:lang w:eastAsia="en-US"/>
+        </w:rPr>
+        <w:t>referece</w:t>
+      </w:r>
+      <w:proofErr w:type="spellEnd"/>
+      <w:r>
+        <w:rPr>
+          <w:rFonts w:ascii="Arial" w:eastAsiaTheme="minorHAnsi" w:hAnsi="Arial" w:cs="Arial"/>
+          <w:color w:val="494949"/>
+          <w:spacing w:val="-7"/>
+          <w:sz w:val="26"/>
+          <w:szCs w:val="26"/>
+          <w:lang w:eastAsia="en-US"/>
+        </w:rPr>
+        <w:t xml:space="preserve"> </w:t>
+      </w:r>
+      <w:r>
+        <w:rPr>
+          <w:rFonts w:ascii="Arial" w:eastAsiaTheme="minorHAnsi" w:hAnsi="Arial" w:cs="Arial"/>
+          <w:color w:val="494949"/>
+          <w:spacing w:val="-7"/>
+          <w:sz w:val="26"/>
+          <w:szCs w:val="26"/>
+          <w:lang w:eastAsia="en-US"/>
+        </w:rPr>
+        <w:t>ao valor que queremos mapear</w:t>
+      </w:r>
+      <w:r>
+        <w:rPr>
+          <w:rFonts w:ascii="Arial" w:hAnsi="Arial" w:cs="Arial"/>
+          <w:color w:val="494949"/>
+          <w:spacing w:val="-7"/>
+          <w:sz w:val="26"/>
+          <w:szCs w:val="26"/>
+        </w:rPr>
+        <w:t>.</w:t>
+      </w:r>
+    </w:p>
+    <w:p>
+      <w:pPr>
+        <w:rPr>
+          <w:rFonts w:ascii="Arial" w:hAnsi="Arial" w:cs="Arial"/>
+          <w:color w:val="494949"/>
+          <w:spacing w:val="-7"/>
+          <w:sz w:val="26"/>
+          <w:szCs w:val="26"/>
+        </w:rPr>
       </w:pPr>
     </w:p>
     <w:sectPr>
@@ -6659,6 +10766,16 @@
   <w:style w:type="paragraph" w:default="1" w:styleId="Normal">
     <w:name w:val="Normal"/>
     <w:qFormat/>
+    <w:rsid w:val="00F4043B"/>
+    <w:pPr>
+      <w:spacing w:after="0" w:line="240" w:lineRule="auto"/>
+    </w:pPr>
+    <w:rPr>
+      <w:rFonts w:ascii="Times New Roman" w:eastAsia="Times New Roman" w:hAnsi="Times New Roman" w:cs="Times New Roman"/>
+      <w:sz w:val="24"/>
+      <w:szCs w:val="24"/>
+      <w:lang w:eastAsia="pt-BR"/>
+    </w:rPr>
   </w:style>
   <w:style w:type="character" w:default="1" w:styleId="Fontepargpadro">
     <w:name w:val="Default Paragraph Font"/>
@@ -6694,9 +10811,16 @@
     <w:qFormat/>
     <w:rsid w:val="00CE67F3"/>
     <w:pPr>
+      <w:spacing w:after="200" w:line="276" w:lineRule="auto"/>
       <w:ind w:left="720"/>
       <w:contextualSpacing/>
     </w:pPr>
+    <w:rPr>
+      <w:rFonts w:asciiTheme="minorHAnsi" w:eastAsiaTheme="minorHAnsi" w:hAnsiTheme="minorHAnsi" w:cstheme="minorBidi"/>
+      <w:sz w:val="22"/>
+      <w:szCs w:val="22"/>
+      <w:lang w:eastAsia="en-US"/>
+    </w:rPr>
   </w:style>
   <w:style w:type="paragraph" w:styleId="Textodebalo">
     <w:name w:val="Balloon Text"/>
@@ -6706,13 +10830,11 @@
     <w:semiHidden/>
     <w:unhideWhenUsed/>
     <w:rsid w:val="00406C34"/>
-    <w:pPr>
-      <w:spacing w:after="0" w:line="240" w:lineRule="auto"/>
-    </w:pPr>
     <w:rPr>
-      <w:rFonts w:ascii="Tahoma" w:hAnsi="Tahoma" w:cs="Tahoma"/>
+      <w:rFonts w:ascii="Tahoma" w:eastAsiaTheme="minorHAnsi" w:hAnsi="Tahoma" w:cs="Tahoma"/>
       <w:sz w:val="16"/>
       <w:szCs w:val="16"/>
+      <w:lang w:eastAsia="en-US"/>
     </w:rPr>
   </w:style>
   <w:style w:type="character" w:customStyle="1" w:styleId="TextodebaloChar">
@@ -6726,6 +10848,90 @@
       <w:rFonts w:ascii="Tahoma" w:hAnsi="Tahoma" w:cs="Tahoma"/>
       <w:sz w:val="16"/>
       <w:szCs w:val="16"/>
+    </w:rPr>
+  </w:style>
+  <w:style w:type="character" w:styleId="CdigoHTML">
+    <w:name w:val="HTML Code"/>
+    <w:basedOn w:val="Fontepargpadro"/>
+    <w:uiPriority w:val="99"/>
+    <w:semiHidden/>
+    <w:unhideWhenUsed/>
+    <w:rsid w:val="00242EE9"/>
+    <w:rPr>
+      <w:rFonts w:ascii="Courier New" w:eastAsia="Times New Roman" w:hAnsi="Courier New" w:cs="Courier New"/>
+      <w:sz w:val="20"/>
+      <w:szCs w:val="20"/>
+    </w:rPr>
+  </w:style>
+  <w:style w:type="character" w:styleId="nfase">
+    <w:name w:val="Emphasis"/>
+    <w:basedOn w:val="Fontepargpadro"/>
+    <w:uiPriority w:val="20"/>
+    <w:qFormat/>
+    <w:rsid w:val="00242EE9"/>
+    <w:rPr>
+      <w:i/>
+      <w:iCs/>
+    </w:rPr>
+  </w:style>
+  <w:style w:type="paragraph" w:styleId="Pr-formataoHTML">
+    <w:name w:val="HTML Preformatted"/>
+    <w:basedOn w:val="Normal"/>
+    <w:link w:val="Pr-formataoHTMLChar"/>
+    <w:uiPriority w:val="99"/>
+    <w:semiHidden/>
+    <w:unhideWhenUsed/>
+    <w:rsid w:val="00242EE9"/>
+    <w:pPr>
+      <w:tabs>
+        <w:tab w:val="left" w:pos="916"/>
+        <w:tab w:val="left" w:pos="1832"/>
+        <w:tab w:val="left" w:pos="2748"/>
+        <w:tab w:val="left" w:pos="3664"/>
+        <w:tab w:val="left" w:pos="4580"/>
+        <w:tab w:val="left" w:pos="5496"/>
+        <w:tab w:val="left" w:pos="6412"/>
+        <w:tab w:val="left" w:pos="7328"/>
+        <w:tab w:val="left" w:pos="8244"/>
+        <w:tab w:val="left" w:pos="9160"/>
+        <w:tab w:val="left" w:pos="10076"/>
+        <w:tab w:val="left" w:pos="10992"/>
+        <w:tab w:val="left" w:pos="11908"/>
+        <w:tab w:val="left" w:pos="12824"/>
+        <w:tab w:val="left" w:pos="13740"/>
+        <w:tab w:val="left" w:pos="14656"/>
+      </w:tabs>
+    </w:pPr>
+    <w:rPr>
+      <w:rFonts w:ascii="Courier New" w:hAnsi="Courier New" w:cs="Courier New"/>
+      <w:sz w:val="20"/>
+      <w:szCs w:val="20"/>
+    </w:rPr>
+  </w:style>
+  <w:style w:type="character" w:customStyle="1" w:styleId="Pr-formataoHTMLChar">
+    <w:name w:val="Pré-formatação HTML Char"/>
+    <w:basedOn w:val="Fontepargpadro"/>
+    <w:link w:val="Pr-formataoHTML"/>
+    <w:uiPriority w:val="99"/>
+    <w:semiHidden/>
+    <w:rsid w:val="00242EE9"/>
+    <w:rPr>
+      <w:rFonts w:ascii="Courier New" w:eastAsia="Times New Roman" w:hAnsi="Courier New" w:cs="Courier New"/>
+      <w:sz w:val="20"/>
+      <w:szCs w:val="20"/>
+      <w:lang w:eastAsia="pt-BR"/>
+    </w:rPr>
+  </w:style>
+  <w:style w:type="character" w:styleId="VarivelHTML">
+    <w:name w:val="HTML Variable"/>
+    <w:basedOn w:val="Fontepargpadro"/>
+    <w:uiPriority w:val="99"/>
+    <w:semiHidden/>
+    <w:unhideWhenUsed/>
+    <w:rsid w:val="00242EE9"/>
+    <w:rPr>
+      <w:i/>
+      <w:iCs/>
     </w:rPr>
   </w:style>
 </w:styles>
@@ -6890,6 +11096,16 @@
   <w:style w:type="paragraph" w:default="1" w:styleId="Normal">
     <w:name w:val="Normal"/>
     <w:qFormat/>
+    <w:rsid w:val="00F4043B"/>
+    <w:pPr>
+      <w:spacing w:after="0" w:line="240" w:lineRule="auto"/>
+    </w:pPr>
+    <w:rPr>
+      <w:rFonts w:ascii="Times New Roman" w:eastAsia="Times New Roman" w:hAnsi="Times New Roman" w:cs="Times New Roman"/>
+      <w:sz w:val="24"/>
+      <w:szCs w:val="24"/>
+      <w:lang w:eastAsia="pt-BR"/>
+    </w:rPr>
   </w:style>
   <w:style w:type="character" w:default="1" w:styleId="Fontepargpadro">
     <w:name w:val="Default Paragraph Font"/>
@@ -6925,9 +11141,16 @@
     <w:qFormat/>
     <w:rsid w:val="00CE67F3"/>
     <w:pPr>
+      <w:spacing w:after="200" w:line="276" w:lineRule="auto"/>
       <w:ind w:left="720"/>
       <w:contextualSpacing/>
     </w:pPr>
+    <w:rPr>
+      <w:rFonts w:asciiTheme="minorHAnsi" w:eastAsiaTheme="minorHAnsi" w:hAnsiTheme="minorHAnsi" w:cstheme="minorBidi"/>
+      <w:sz w:val="22"/>
+      <w:szCs w:val="22"/>
+      <w:lang w:eastAsia="en-US"/>
+    </w:rPr>
   </w:style>
   <w:style w:type="paragraph" w:styleId="Textodebalo">
     <w:name w:val="Balloon Text"/>
@@ -6937,13 +11160,11 @@
     <w:semiHidden/>
     <w:unhideWhenUsed/>
     <w:rsid w:val="00406C34"/>
-    <w:pPr>
-      <w:spacing w:after="0" w:line="240" w:lineRule="auto"/>
-    </w:pPr>
     <w:rPr>
-      <w:rFonts w:ascii="Tahoma" w:hAnsi="Tahoma" w:cs="Tahoma"/>
+      <w:rFonts w:ascii="Tahoma" w:eastAsiaTheme="minorHAnsi" w:hAnsi="Tahoma" w:cs="Tahoma"/>
       <w:sz w:val="16"/>
       <w:szCs w:val="16"/>
+      <w:lang w:eastAsia="en-US"/>
     </w:rPr>
   </w:style>
   <w:style w:type="character" w:customStyle="1" w:styleId="TextodebaloChar">
@@ -6957,6 +11178,90 @@
       <w:rFonts w:ascii="Tahoma" w:hAnsi="Tahoma" w:cs="Tahoma"/>
       <w:sz w:val="16"/>
       <w:szCs w:val="16"/>
+    </w:rPr>
+  </w:style>
+  <w:style w:type="character" w:styleId="CdigoHTML">
+    <w:name w:val="HTML Code"/>
+    <w:basedOn w:val="Fontepargpadro"/>
+    <w:uiPriority w:val="99"/>
+    <w:semiHidden/>
+    <w:unhideWhenUsed/>
+    <w:rsid w:val="00242EE9"/>
+    <w:rPr>
+      <w:rFonts w:ascii="Courier New" w:eastAsia="Times New Roman" w:hAnsi="Courier New" w:cs="Courier New"/>
+      <w:sz w:val="20"/>
+      <w:szCs w:val="20"/>
+    </w:rPr>
+  </w:style>
+  <w:style w:type="character" w:styleId="nfase">
+    <w:name w:val="Emphasis"/>
+    <w:basedOn w:val="Fontepargpadro"/>
+    <w:uiPriority w:val="20"/>
+    <w:qFormat/>
+    <w:rsid w:val="00242EE9"/>
+    <w:rPr>
+      <w:i/>
+      <w:iCs/>
+    </w:rPr>
+  </w:style>
+  <w:style w:type="paragraph" w:styleId="Pr-formataoHTML">
+    <w:name w:val="HTML Preformatted"/>
+    <w:basedOn w:val="Normal"/>
+    <w:link w:val="Pr-formataoHTMLChar"/>
+    <w:uiPriority w:val="99"/>
+    <w:semiHidden/>
+    <w:unhideWhenUsed/>
+    <w:rsid w:val="00242EE9"/>
+    <w:pPr>
+      <w:tabs>
+        <w:tab w:val="left" w:pos="916"/>
+        <w:tab w:val="left" w:pos="1832"/>
+        <w:tab w:val="left" w:pos="2748"/>
+        <w:tab w:val="left" w:pos="3664"/>
+        <w:tab w:val="left" w:pos="4580"/>
+        <w:tab w:val="left" w:pos="5496"/>
+        <w:tab w:val="left" w:pos="6412"/>
+        <w:tab w:val="left" w:pos="7328"/>
+        <w:tab w:val="left" w:pos="8244"/>
+        <w:tab w:val="left" w:pos="9160"/>
+        <w:tab w:val="left" w:pos="10076"/>
+        <w:tab w:val="left" w:pos="10992"/>
+        <w:tab w:val="left" w:pos="11908"/>
+        <w:tab w:val="left" w:pos="12824"/>
+        <w:tab w:val="left" w:pos="13740"/>
+        <w:tab w:val="left" w:pos="14656"/>
+      </w:tabs>
+    </w:pPr>
+    <w:rPr>
+      <w:rFonts w:ascii="Courier New" w:hAnsi="Courier New" w:cs="Courier New"/>
+      <w:sz w:val="20"/>
+      <w:szCs w:val="20"/>
+    </w:rPr>
+  </w:style>
+  <w:style w:type="character" w:customStyle="1" w:styleId="Pr-formataoHTMLChar">
+    <w:name w:val="Pré-formatação HTML Char"/>
+    <w:basedOn w:val="Fontepargpadro"/>
+    <w:link w:val="Pr-formataoHTML"/>
+    <w:uiPriority w:val="99"/>
+    <w:semiHidden/>
+    <w:rsid w:val="00242EE9"/>
+    <w:rPr>
+      <w:rFonts w:ascii="Courier New" w:eastAsia="Times New Roman" w:hAnsi="Courier New" w:cs="Courier New"/>
+      <w:sz w:val="20"/>
+      <w:szCs w:val="20"/>
+      <w:lang w:eastAsia="pt-BR"/>
+    </w:rPr>
+  </w:style>
+  <w:style w:type="character" w:styleId="VarivelHTML">
+    <w:name w:val="HTML Variable"/>
+    <w:basedOn w:val="Fontepargpadro"/>
+    <w:uiPriority w:val="99"/>
+    <w:semiHidden/>
+    <w:unhideWhenUsed/>
+    <w:rsid w:val="00242EE9"/>
+    <w:rPr>
+      <w:i/>
+      <w:iCs/>
     </w:rPr>
   </w:style>
 </w:styles>
